--- a/++Templated Entries/++JNie/Templated/Lemos,FernandoTemplatedJN.docx
+++ b/++Templated Entries/++JNie/Templated/Lemos,FernandoTemplatedJN.docx
@@ -157,11 +157,9 @@
                 <w:tcW w:w="2642" w:type="dxa"/>
               </w:tcPr>
               <w:p>
-                <w:proofErr w:type="spellStart"/>
                 <w:r>
                   <w:t>Vasconcelos</w:t>
                 </w:r>
-                <w:proofErr w:type="spellEnd"/>
               </w:p>
             </w:tc>
           </w:sdtContent>
@@ -340,19 +338,11 @@
                     <w:b/>
                   </w:rPr>
                 </w:pPr>
-                <w:proofErr w:type="spellStart"/>
                 <w:r>
                   <w:rPr>
                     <w:b/>
                   </w:rPr>
-                  <w:t>Lemos</w:t>
-                </w:r>
-                <w:proofErr w:type="spellEnd"/>
-                <w:r>
-                  <w:rPr>
-                    <w:b/>
-                  </w:rPr>
-                  <w:t>, Fernando (1926--)</w:t>
+                  <w:t>Lemos, Fernando (1926--)</w:t>
                 </w:r>
               </w:p>
             </w:tc>
@@ -416,7 +406,6 @@
             <w:placeholder>
               <w:docPart w:val="6DBD9BEC9BACC445A108611CD1723057"/>
             </w:placeholder>
-            <w:showingPlcHdr/>
           </w:sdtPr>
           <w:sdtContent>
             <w:tc>
@@ -428,24 +417,201 @@
                 </w:tcMar>
               </w:tcPr>
               <w:p>
-                <w:r>
-                  <w:rPr>
-                    <w:rStyle w:val="PlaceholderText"/>
-                  </w:rPr>
-                  <w:t xml:space="preserve">[Enter an </w:t>
-                </w:r>
-                <w:r>
-                  <w:rPr>
-                    <w:rStyle w:val="PlaceholderText"/>
-                    <w:b/>
-                  </w:rPr>
-                  <w:t>abstract</w:t>
-                </w:r>
-                <w:r>
-                  <w:rPr>
-                    <w:rStyle w:val="PlaceholderText"/>
-                  </w:rPr>
-                  <w:t xml:space="preserve"> for your article]</w:t>
+                <w:pPr>
+                  <w:tabs>
+                    <w:tab w:val="left" w:pos="1096"/>
+                  </w:tabs>
+                </w:pPr>
+                <w:r>
+                  <w:t>Known for his early photographic artwork, Fernando Lemos was connected</w:t>
+                </w:r>
+                <w:r>
+                  <w:t xml:space="preserve"> with the Portuguese surrealist</w:t>
+                </w:r>
+                <w:r>
+                  <w:t xml:space="preserve">s </w:t>
+                </w:r>
+                <w:r>
+                  <w:t>of the late 1940s and early 1950s</w:t>
+                </w:r>
+                <w:r>
+                  <w:t xml:space="preserve"> prior to his relocation to Brazil in 1952</w:t>
+                </w:r>
+                <w:r>
+                  <w:t xml:space="preserve">. </w:t>
+                </w:r>
+                <w:r>
+                  <w:t xml:space="preserve">During his early career Lemos </w:t>
+                </w:r>
+                <w:r>
+                  <w:t>explored black and white photography techni</w:t>
+                </w:r>
+                <w:r>
+                  <w:t>ques such as film overlapping and partial under/</w:t>
+                </w:r>
+                <w:r>
+                  <w:t>overexposures</w:t>
+                </w:r>
+                <w:r>
+                  <w:t>, exemplified by</w:t>
+                </w:r>
+                <w:r>
+                  <w:t xml:space="preserve"> </w:t>
+                </w:r>
+                <w:r>
+                  <w:t>his</w:t>
+                </w:r>
+                <w:r>
+                  <w:t xml:space="preserve"> 1949 self-portrait </w:t>
+                </w:r>
+                <w:r>
+                  <w:rPr>
+                    <w:i/>
+                  </w:rPr>
+                  <w:t>Eu / Auto-Retrato</w:t>
+                </w:r>
+                <w:r>
+                  <w:t xml:space="preserve">. While perhaps best known for these early works, </w:t>
+                </w:r>
+                <w:r>
+                  <w:t>Lemos’ artist</w:t>
+                </w:r>
+                <w:r>
+                  <w:t>ic</w:t>
+                </w:r>
+                <w:r>
+                  <w:t xml:space="preserve"> production</w:t>
+                </w:r>
+                <w:r>
+                  <w:t xml:space="preserve"> is on going, encompassing</w:t>
+                </w:r>
+                <w:r>
+                  <w:t xml:space="preserve"> </w:t>
+                </w:r>
+                <w:r>
+                  <w:t xml:space="preserve">a wide range of media including </w:t>
+                </w:r>
+                <w:r>
+                  <w:t>drawing, painting, tapestry, ceramics, mural painting, glass windows, graphic/industrial design</w:t>
+                </w:r>
+                <w:r>
+                  <w:t>, and film photography.</w:t>
+                </w:r>
+                <w:r>
+                  <w:t xml:space="preserve"> </w:t>
+                </w:r>
+                <w:r>
+                  <w:t>His productions are interwoven with experimental techniques and shifts in media.</w:t>
+                </w:r>
+                <w:r>
+                  <w:t xml:space="preserve"> </w:t>
+                </w:r>
+              </w:p>
+              <w:p>
+                <w:pPr>
+                  <w:tabs>
+                    <w:tab w:val="left" w:pos="1096"/>
+                  </w:tabs>
+                </w:pPr>
+              </w:p>
+              <w:p>
+                <w:pPr>
+                  <w:tabs>
+                    <w:tab w:val="left" w:pos="1096"/>
+                  </w:tabs>
+                </w:pPr>
+                <w:r>
+                  <w:t>While residing in Lisbon, Lemos primarily worked</w:t>
+                </w:r>
+                <w:r>
+                  <w:t xml:space="preserve"> with photography and</w:t>
+                </w:r>
+                <w:r>
+                  <w:t xml:space="preserve"> drawing, developing and exploring a variety of</w:t>
+                </w:r>
+                <w:r>
+                  <w:t xml:space="preserve"> media after </w:t>
+                </w:r>
+                <w:r>
+                  <w:t>relocating</w:t>
+                </w:r>
+                <w:r>
+                  <w:t xml:space="preserve"> to São Paulo, Brazil in 1953. </w:t>
+                </w:r>
+                <w:r>
+                  <w:t>In Brazil he turned</w:t>
+                </w:r>
+                <w:r>
+                  <w:t xml:space="preserve"> to painting and drawing</w:t>
+                </w:r>
+                <w:r>
+                  <w:t>,</w:t>
+                </w:r>
+                <w:r>
+                  <w:t xml:space="preserve"> </w:t>
+                </w:r>
+                <w:r>
+                  <w:t xml:space="preserve">often using Indian ink to develop </w:t>
+                </w:r>
+                <w:r>
+                  <w:t>rhythmic geometric</w:t>
+                </w:r>
+                <w:r>
+                  <w:t xml:space="preserve"> forms, w</w:t>
+                </w:r>
+                <w:r>
+                  <w:t xml:space="preserve">ith works such as </w:t>
+                </w:r>
+                <w:r>
+                  <w:rPr>
+                    <w:i/>
+                  </w:rPr>
+                  <w:t>Desenho</w:t>
+                </w:r>
+                <w:r>
+                  <w:t xml:space="preserve"> (1956) </w:t>
+                </w:r>
+                <w:r>
+                  <w:t>garnering</w:t>
+                </w:r>
+                <w:r>
+                  <w:t xml:space="preserve"> several prizes at </w:t>
+                </w:r>
+                <w:r>
+                  <w:t>various</w:t>
+                </w:r>
+                <w:r>
+                  <w:t xml:space="preserve"> São Paulo Biennials. In later works</w:t>
+                </w:r>
+                <w:r>
+                  <w:t>,</w:t>
+                </w:r>
+                <w:r>
+                  <w:t xml:space="preserve"> Lemos </w:t>
+                </w:r>
+                <w:r>
+                  <w:t xml:space="preserve">has </w:t>
+                </w:r>
+                <w:r>
+                  <w:t xml:space="preserve">returned to the photographic image, </w:t>
+                </w:r>
+                <w:r>
+                  <w:t>utilizing</w:t>
+                </w:r>
+                <w:r>
+                  <w:t xml:space="preserve"> colour</w:t>
+                </w:r>
+                <w:r>
+                  <w:t xml:space="preserve"> in his re-working of anonymous</w:t>
+                </w:r>
+                <w:r>
+                  <w:t xml:space="preserve"> photographs that he scratches a</w:t>
+                </w:r>
+                <w:r>
+                  <w:t>nd paints, printing the results o</w:t>
+                </w:r>
+                <w:r>
+                  <w:t>n large-format photographic paper.</w:t>
                 </w:r>
               </w:p>
             </w:tc>
@@ -478,97 +644,106 @@
                   </w:tabs>
                 </w:pPr>
                 <w:r>
-                  <w:t xml:space="preserve">Fernando </w:t>
-                </w:r>
-                <w:proofErr w:type="spellStart"/>
+                  <w:t>Known for his early photographic artwork, Fernando Lemos was connected</w:t>
+                </w:r>
+                <w:r>
+                  <w:t xml:space="preserve"> with the Portuguese surrealist</w:t>
+                </w:r>
+                <w:r>
+                  <w:t xml:space="preserve">s </w:t>
+                </w:r>
+                <w:r>
+                  <w:t>of the late 1940s and early 1950s</w:t>
+                </w:r>
+                <w:r>
+                  <w:t xml:space="preserve"> </w:t>
+                </w:r>
+                <w:r>
+                  <w:t>prior to his relocation to Brazil in 1952</w:t>
+                </w:r>
+                <w:r>
+                  <w:t xml:space="preserve">. </w:t>
+                </w:r>
+                <w:r>
+                  <w:t xml:space="preserve">During his early career </w:t>
+                </w:r>
                 <w:r>
                   <w:t>Lemos</w:t>
                 </w:r>
-                <w:proofErr w:type="spellEnd"/>
-                <w:r>
-                  <w:t xml:space="preserve">’ early photographic artwork is considered his main contribution to modernism. This body of work shows the artist’s connections with the Portuguese surrealistic group of the late 1940s and early 1950s. In the course of this stage he profusely explored black and white photography techniques such as film overlapping or partial under- or overexposures. A striking example of the work produced at the time is the 1949 self-portrait </w:t>
-                </w:r>
-                <w:proofErr w:type="spellStart"/>
-                <w:r>
-                  <w:rPr>
-                    <w:i/>
-                  </w:rPr>
-                  <w:t>Eu</w:t>
-                </w:r>
-                <w:proofErr w:type="spellEnd"/>
-                <w:r>
-                  <w:rPr>
-                    <w:i/>
-                  </w:rPr>
-                  <w:t xml:space="preserve"> / Auto-</w:t>
-                </w:r>
-                <w:proofErr w:type="spellStart"/>
-                <w:r>
-                  <w:rPr>
-                    <w:i/>
-                  </w:rPr>
-                  <w:t>Retrato</w:t>
-                </w:r>
-                <w:proofErr w:type="spellEnd"/>
-                <w:r>
-                  <w:t xml:space="preserve">. However Fernando </w:t>
-                </w:r>
-                <w:proofErr w:type="spellStart"/>
-                <w:r>
-                  <w:t>Lemos</w:t>
-                </w:r>
-                <w:proofErr w:type="spellEnd"/>
-                <w:r>
-                  <w:t xml:space="preserve">’ artist production, still </w:t>
-                </w:r>
-                <w:proofErr w:type="gramStart"/>
-                <w:r>
-                  <w:t>on-going</w:t>
-                </w:r>
-                <w:proofErr w:type="gramEnd"/>
-                <w:r>
-                  <w:t xml:space="preserve">, is manifold. Encompassing drawing, painting, tapestry, ceramics, mural painting, glass windows, graphic/industrial design, film photography, photography and poetry, Fernando </w:t>
-                </w:r>
-                <w:proofErr w:type="spellStart"/>
-                <w:r>
-                  <w:t>Lemos</w:t>
-                </w:r>
-                <w:proofErr w:type="spellEnd"/>
-                <w:r>
-                  <w:t xml:space="preserve">’ production is interweaved by its experimental character with different techniques and by the way the artist shifts between media. Although mainly working with photography and drawing while living in Lisbon, Fernando </w:t>
-                </w:r>
-                <w:proofErr w:type="spellStart"/>
-                <w:r>
-                  <w:t>Lemos</w:t>
-                </w:r>
-                <w:proofErr w:type="spellEnd"/>
-                <w:r>
-                  <w:t xml:space="preserve"> developed and explored other media after moving to São Paulo, Brazil in 1953. </w:t>
-                </w:r>
-                <w:r>
-                  <w:t>In Brazil he turned</w:t>
-                </w:r>
-                <w:r>
-                  <w:t xml:space="preserve"> to painting and drawing developing rhythmic geometric forms often using Indian ink. With works such as </w:t>
-                </w:r>
-                <w:proofErr w:type="spellStart"/>
-                <w:r>
-                  <w:rPr>
-                    <w:i/>
-                  </w:rPr>
-                  <w:t>Desenho</w:t>
-                </w:r>
-                <w:proofErr w:type="spellEnd"/>
-                <w:r>
-                  <w:t xml:space="preserve"> (1956) he was awarded several prizes at different São Paulo Biennials. In later works Fernando </w:t>
-                </w:r>
-                <w:proofErr w:type="spellStart"/>
-                <w:r>
-                  <w:t>Lemos</w:t>
-                </w:r>
-                <w:proofErr w:type="spellEnd"/>
-                <w:r>
-                  <w:t xml:space="preserve"> has returned to the photographic image, now using colour, and reworking anonymous photographs that he scratches and paints, printing the result in large-format photographic paper.</w:t>
+                <w:r>
+                  <w:t xml:space="preserve"> </w:t>
+                </w:r>
+                <w:r>
+                  <w:t>explored black and white photography techni</w:t>
+                </w:r>
+                <w:r>
+                  <w:t>ques such as film overlapping and partial under/</w:t>
+                </w:r>
+                <w:r>
+                  <w:t>overexposures</w:t>
+                </w:r>
+                <w:r>
+                  <w:t>, exemplified by</w:t>
+                </w:r>
+                <w:r>
+                  <w:t xml:space="preserve"> </w:t>
+                </w:r>
+                <w:r>
+                  <w:t>his</w:t>
+                </w:r>
+                <w:r>
+                  <w:t xml:space="preserve"> 1949 self-portrait </w:t>
+                </w:r>
+                <w:r>
+                  <w:rPr>
+                    <w:i/>
+                  </w:rPr>
+                  <w:t>Eu / Auto-Retrato</w:t>
+                </w:r>
+                <w:r>
+                  <w:t xml:space="preserve">. While perhaps best known for these early works, </w:t>
+                </w:r>
+                <w:r>
+                  <w:t>Lemos’ artist</w:t>
+                </w:r>
+                <w:r>
+                  <w:t>ic</w:t>
+                </w:r>
+                <w:r>
+                  <w:t xml:space="preserve"> production</w:t>
+                </w:r>
+                <w:r>
+                  <w:t xml:space="preserve"> is </w:t>
+                </w:r>
+                <w:r>
+                  <w:t>on going</w:t>
+                </w:r>
+                <w:r>
+                  <w:t>, encompassing</w:t>
+                </w:r>
+                <w:r>
+                  <w:t xml:space="preserve"> </w:t>
+                </w:r>
+                <w:r>
+                  <w:t xml:space="preserve">a wide range of media including </w:t>
+                </w:r>
+                <w:r>
+                  <w:t>drawing, painting, tapestry, ceramics, mural painting, glass windows, graphic/industrial design</w:t>
+                </w:r>
+                <w:r>
+                  <w:t>, and film photography</w:t>
+                </w:r>
+                <w:r>
+                  <w:t>.</w:t>
+                </w:r>
+                <w:r>
+                  <w:t xml:space="preserve"> </w:t>
+                </w:r>
+                <w:r>
+                  <w:t>His productions are interwoven with experimental techniques and shifts in media.</w:t>
+                </w:r>
+                <w:r>
+                  <w:t xml:space="preserve"> </w:t>
                 </w:r>
               </w:p>
               <w:p>
@@ -585,225 +760,97 @@
                   </w:tabs>
                 </w:pPr>
                 <w:r>
-                  <w:t xml:space="preserve">Fernando </w:t>
-                </w:r>
-                <w:proofErr w:type="spellStart"/>
-                <w:r>
-                  <w:t>Lemos</w:t>
-                </w:r>
-                <w:proofErr w:type="spellEnd"/>
-                <w:r>
-                  <w:t xml:space="preserve"> studied lithography and painting at </w:t>
-                </w:r>
-                <w:proofErr w:type="spellStart"/>
-                <w:r>
-                  <w:rPr>
-                    <w:i/>
-                  </w:rPr>
-                  <w:t>Escola</w:t>
-                </w:r>
-                <w:proofErr w:type="spellEnd"/>
-                <w:r>
-                  <w:rPr>
-                    <w:i/>
-                  </w:rPr>
-                  <w:t xml:space="preserve"> de </w:t>
-                </w:r>
-                <w:proofErr w:type="spellStart"/>
-                <w:r>
-                  <w:rPr>
-                    <w:i/>
-                  </w:rPr>
-                  <w:t>Artes</w:t>
-                </w:r>
-                <w:proofErr w:type="spellEnd"/>
-                <w:r>
-                  <w:rPr>
-                    <w:i/>
-                  </w:rPr>
+                  <w:t>While residing in Lisbon, Lemos primarily worked</w:t>
+                </w:r>
+                <w:r>
+                  <w:t xml:space="preserve"> with photography and</w:t>
+                </w:r>
+                <w:r>
+                  <w:t xml:space="preserve"> drawing, developing and exploring a variety of</w:t>
+                </w:r>
+                <w:r>
+                  <w:t xml:space="preserve"> media after </w:t>
+                </w:r>
+                <w:r>
+                  <w:t>relocating</w:t>
+                </w:r>
+                <w:r>
+                  <w:t xml:space="preserve"> to São Paulo, Brazil in 1953. </w:t>
+                </w:r>
+                <w:r>
+                  <w:t>In Brazil he turned</w:t>
+                </w:r>
+                <w:r>
+                  <w:t xml:space="preserve"> to painting and drawing</w:t>
+                </w:r>
+                <w:r>
+                  <w:t>,</w:t>
+                </w:r>
+                <w:r>
                   <w:t xml:space="preserve"> </w:t>
                 </w:r>
-                <w:proofErr w:type="spellStart"/>
-                <w:r>
-                  <w:rPr>
-                    <w:i/>
-                  </w:rPr>
-                  <w:t>Decorativas</w:t>
-                </w:r>
-                <w:proofErr w:type="spellEnd"/>
-                <w:r>
-                  <w:rPr>
-                    <w:i/>
-                  </w:rPr>
-                  <w:t xml:space="preserve"> </w:t>
-                </w:r>
-                <w:proofErr w:type="spellStart"/>
-                <w:r>
-                  <w:rPr>
-                    <w:i/>
-                  </w:rPr>
-                  <w:t>António</w:t>
-                </w:r>
-                <w:proofErr w:type="spellEnd"/>
-                <w:r>
-                  <w:rPr>
-                    <w:i/>
-                  </w:rPr>
-                  <w:t xml:space="preserve"> </w:t>
-                </w:r>
-                <w:proofErr w:type="spellStart"/>
-                <w:r>
-                  <w:rPr>
-                    <w:i/>
-                  </w:rPr>
-                  <w:t>Arroio</w:t>
-                </w:r>
-                <w:proofErr w:type="spellEnd"/>
-                <w:r>
-                  <w:t xml:space="preserve"> and painting at the </w:t>
-                </w:r>
-                <w:proofErr w:type="spellStart"/>
-                <w:r>
-                  <w:rPr>
-                    <w:i/>
-                  </w:rPr>
-                  <w:t>Escola</w:t>
-                </w:r>
-                <w:proofErr w:type="spellEnd"/>
-                <w:r>
-                  <w:rPr>
-                    <w:i/>
-                  </w:rPr>
-                  <w:t xml:space="preserve"> </w:t>
-                </w:r>
-                <w:proofErr w:type="spellStart"/>
-                <w:r>
-                  <w:rPr>
-                    <w:i/>
-                  </w:rPr>
-                  <w:t>Nacional</w:t>
-                </w:r>
-                <w:proofErr w:type="spellEnd"/>
-                <w:r>
-                  <w:rPr>
-                    <w:i/>
-                  </w:rPr>
-                  <w:t xml:space="preserve"> de </w:t>
-                </w:r>
-                <w:proofErr w:type="spellStart"/>
-                <w:r>
-                  <w:rPr>
-                    <w:i/>
-                  </w:rPr>
-                  <w:t>Belas-Artes</w:t>
-                </w:r>
-                <w:proofErr w:type="spellEnd"/>
-                <w:r>
-                  <w:t>, Lisbon. In 1951, he trave</w:t>
-                </w:r>
-                <w:r>
-                  <w:t>l</w:t>
-                </w:r>
-                <w:r>
-                  <w:t>led to Spain and France where briefly met Man Ray (1890-1976) at Helena Vieira da Silva’s (1908-1992) atelier in Paris. In the following year,</w:t>
-                </w:r>
-                <w:r>
-                  <w:t xml:space="preserve"> he presented</w:t>
-                </w:r>
-                <w:r>
-                  <w:t xml:space="preserve"> his photographic work together with </w:t>
-                </w:r>
-                <w:proofErr w:type="spellStart"/>
-                <w:r>
-                  <w:t>Marcelino</w:t>
-                </w:r>
-                <w:proofErr w:type="spellEnd"/>
-                <w:r>
-                  <w:t xml:space="preserve"> </w:t>
-                </w:r>
-                <w:proofErr w:type="spellStart"/>
-                <w:r>
-                  <w:t>Vespeira</w:t>
-                </w:r>
-                <w:proofErr w:type="spellEnd"/>
-                <w:r>
-                  <w:t xml:space="preserve"> (1925-2002) and Fernando de </w:t>
-                </w:r>
-                <w:proofErr w:type="spellStart"/>
-                <w:r>
-                  <w:t>Azevedo</w:t>
-                </w:r>
-                <w:proofErr w:type="spellEnd"/>
-                <w:r>
-                  <w:t xml:space="preserve"> (1923-2002) in a collective exhibition at </w:t>
-                </w:r>
-                <w:r>
-                  <w:rPr>
-                    <w:i/>
-                  </w:rPr>
-                  <w:t xml:space="preserve">Casa </w:t>
-                </w:r>
-                <w:proofErr w:type="spellStart"/>
-                <w:r>
-                  <w:rPr>
-                    <w:i/>
-                  </w:rPr>
-                  <w:t>Jalco</w:t>
-                </w:r>
-                <w:proofErr w:type="spellEnd"/>
-                <w:r>
-                  <w:rPr>
-                    <w:i/>
-                  </w:rPr>
+                <w:r>
+                  <w:t xml:space="preserve">often using Indian ink to develop </w:t>
+                </w:r>
+                <w:r>
+                  <w:t>rhythmic geometric</w:t>
+                </w:r>
+                <w:r>
+                  <w:t xml:space="preserve"> forms, w</w:t>
+                </w:r>
+                <w:r>
+                  <w:t xml:space="preserve">ith works such as </w:t>
+                </w:r>
+                <w:r>
+                  <w:rPr>
+                    <w:i/>
+                  </w:rPr>
+                  <w:t>Desenho</w:t>
+                </w:r>
+                <w:r>
+                  <w:t xml:space="preserve"> (1956) </w:t>
+                </w:r>
+                <w:r>
+                  <w:t>garnering</w:t>
+                </w:r>
+                <w:r>
+                  <w:t xml:space="preserve"> several prizes at </w:t>
+                </w:r>
+                <w:r>
+                  <w:t>various</w:t>
+                </w:r>
+                <w:r>
+                  <w:t xml:space="preserve"> São Paulo Biennials. In later works</w:t>
+                </w:r>
+                <w:r>
                   <w:t>,</w:t>
                 </w:r>
                 <w:r>
-                  <w:t xml:space="preserve"> considered a milestone in Portuguese painting and photography; the works shown at this exhibition</w:t>
-                </w:r>
-                <w:r>
-                  <w:t xml:space="preserve"> stand between S</w:t>
-                </w:r>
-                <w:r>
-                  <w:t>urrealism and abstractionism. Together with José</w:t>
-                </w:r>
-                <w:r>
-                  <w:t xml:space="preserve">-Augusto </w:t>
-                </w:r>
-                <w:proofErr w:type="spellStart"/>
-                <w:r>
-                  <w:t>França</w:t>
-                </w:r>
-                <w:proofErr w:type="spellEnd"/>
-                <w:r>
-                  <w:t xml:space="preserve"> (1922–) he opened</w:t>
-                </w:r>
-                <w:r>
-                  <w:t xml:space="preserve"> the </w:t>
-                </w:r>
-                <w:proofErr w:type="spellStart"/>
-                <w:r>
-                  <w:rPr>
-                    <w:i/>
-                  </w:rPr>
-                  <w:t>Galeria</w:t>
-                </w:r>
-                <w:proofErr w:type="spellEnd"/>
-                <w:r>
-                  <w:rPr>
-                    <w:i/>
-                  </w:rPr>
-                  <w:t xml:space="preserve"> de </w:t>
-                </w:r>
-                <w:proofErr w:type="spellStart"/>
-                <w:r>
-                  <w:rPr>
-                    <w:i/>
-                  </w:rPr>
-                  <w:t>Março</w:t>
-                </w:r>
-                <w:proofErr w:type="spellEnd"/>
-                <w:r>
-                  <w:t xml:space="preserve"> (Lisbon, 1952) presenting his first drawing and photography solo exhibitions.</w:t>
+                  <w:t xml:space="preserve"> Lemos </w:t>
+                </w:r>
+                <w:r>
+                  <w:t xml:space="preserve">has </w:t>
+                </w:r>
+                <w:r>
+                  <w:t xml:space="preserve">returned to the photographic image, </w:t>
+                </w:r>
+                <w:r>
+                  <w:t>utilizing</w:t>
+                </w:r>
+                <w:r>
+                  <w:t xml:space="preserve"> colour</w:t>
+                </w:r>
+                <w:r>
+                  <w:t xml:space="preserve"> in his re-working of anonymous</w:t>
+                </w:r>
+                <w:r>
+                  <w:t xml:space="preserve"> photographs that he scratches a</w:t>
+                </w:r>
+                <w:r>
+                  <w:t>nd paints, printing the results o</w:t>
+                </w:r>
+                <w:r>
+                  <w:t>n large-format photographic paper.</w:t>
                 </w:r>
               </w:p>
               <w:p>
@@ -820,451 +867,137 @@
                   </w:tabs>
                 </w:pPr>
                 <w:r>
-                  <w:t>In the course of 1952 he departed</w:t>
-                </w:r>
-                <w:r>
-                  <w:t xml:space="preserve"> for Brazil</w:t>
-                </w:r>
-                <w:r>
-                  <w:t>,</w:t>
-                </w:r>
-                <w:r>
-                  <w:t xml:space="preserve"> becoming </w:t>
-                </w:r>
-                <w:proofErr w:type="gramStart"/>
-                <w:r>
-                  <w:t>a</w:t>
-                </w:r>
-                <w:proofErr w:type="gramEnd"/>
-                <w:r>
-                  <w:t xml:space="preserve"> São Paulo resident and later a Brazilian citizen (early 1960s). His first exhibitions in Brazil at the </w:t>
-                </w:r>
-                <w:proofErr w:type="spellStart"/>
-                <w:r>
-                  <w:t>Museus</w:t>
-                </w:r>
-                <w:proofErr w:type="spellEnd"/>
-                <w:r>
-                  <w:t xml:space="preserve"> de Arte </w:t>
-                </w:r>
-                <w:proofErr w:type="spellStart"/>
-                <w:r>
-                  <w:t>Moderna</w:t>
-                </w:r>
-                <w:proofErr w:type="spellEnd"/>
-                <w:r>
-                  <w:t xml:space="preserve"> in Rio de Janeiro and São Paulo (MAM-RJ and MAM-SP), 1953 present</w:t>
-                </w:r>
-                <w:r>
-                  <w:t>ed</w:t>
-                </w:r>
-                <w:r>
-                  <w:t xml:space="preserve"> the photographic work he developed between 1949 and 1952, including self-portraits like </w:t>
-                </w:r>
-                <w:proofErr w:type="spellStart"/>
-                <w:r>
-                  <w:rPr>
-                    <w:i/>
-                  </w:rPr>
-                  <w:t>Eu</w:t>
-                </w:r>
-                <w:proofErr w:type="spellEnd"/>
-                <w:r>
-                  <w:rPr>
-                    <w:i/>
-                  </w:rPr>
-                  <w:t xml:space="preserve"> / Auto-</w:t>
-                </w:r>
-                <w:proofErr w:type="spellStart"/>
-                <w:r>
-                  <w:rPr>
-                    <w:i/>
-                  </w:rPr>
-                  <w:t>Retrato</w:t>
-                </w:r>
-                <w:proofErr w:type="spellEnd"/>
-                <w:r>
-                  <w:t xml:space="preserve"> (1949)</w:t>
-                </w:r>
-                <w:r>
-                  <w:t>, nude studies and miniaturis</w:t>
-                </w:r>
-                <w:r>
-                  <w:t xml:space="preserve">ed stage photography. In Brazil, Fernando </w:t>
-                </w:r>
-                <w:proofErr w:type="spellStart"/>
-                <w:r>
-                  <w:t>Lemos</w:t>
-                </w:r>
-                <w:proofErr w:type="spellEnd"/>
-                <w:r>
-                  <w:t xml:space="preserve"> continued developing a personal artistic approach while working both as industrial/graph</w:t>
-                </w:r>
-                <w:r>
-                  <w:t>ic designer and in advertising</w:t>
-                </w:r>
-                <w:r>
-                  <w:t xml:space="preserve">. He </w:t>
-                </w:r>
-                <w:r>
+                  <w:t>Fernando Lemos studied lithography and painting at</w:t>
+                </w:r>
+                <w:r>
+                  <w:t xml:space="preserve"> Lisbon’s</w:t>
+                </w:r>
+                <w:r>
+                  <w:t xml:space="preserve"> </w:t>
+                </w:r>
+                <w:r>
+                  <w:rPr>
+                    <w:i/>
+                  </w:rPr>
+                  <w:t xml:space="preserve">Escola de Artes Decorativas António </w:t>
+                </w:r>
+                <w:r>
+                  <w:rPr>
+                    <w:i/>
+                  </w:rPr>
                   <w:lastRenderedPageBreak/>
-                  <w:t xml:space="preserve">participated in numerous </w:t>
-                </w:r>
-                <w:r>
-                  <w:rPr>
-                    <w:b/>
-                  </w:rPr>
-                  <w:t>São Paulo Biennials</w:t>
-                </w:r>
-                <w:r>
-                  <w:t>, where he was awarded several drawing prizes: 3</w:t>
-                </w:r>
-                <w:r>
-                  <w:rPr>
-                    <w:vertAlign w:val="superscript"/>
-                  </w:rPr>
-                  <w:t>rd</w:t>
-                </w:r>
-                <w:r>
-                  <w:t xml:space="preserve"> Biennial (1955) </w:t>
-                </w:r>
-                <w:proofErr w:type="spellStart"/>
-                <w:r>
-                  <w:rPr>
-                    <w:i/>
-                  </w:rPr>
-                  <w:t>Pintura</w:t>
-                </w:r>
-                <w:proofErr w:type="spellEnd"/>
-                <w:r>
-                  <w:rPr>
-                    <w:i/>
-                  </w:rPr>
-                  <w:t xml:space="preserve"> com </w:t>
-                </w:r>
-                <w:proofErr w:type="spellStart"/>
-                <w:r>
-                  <w:rPr>
-                    <w:i/>
-                  </w:rPr>
-                  <w:t>Ritmos</w:t>
-                </w:r>
-                <w:proofErr w:type="spellEnd"/>
-                <w:r>
-                  <w:rPr>
-                    <w:i/>
-                  </w:rPr>
-                  <w:t xml:space="preserve"> IV </w:t>
-                </w:r>
-                <w:r>
-                  <w:t xml:space="preserve">and </w:t>
-                </w:r>
-                <w:r>
-                  <w:rPr>
-                    <w:i/>
-                  </w:rPr>
-                  <w:t xml:space="preserve">V </w:t>
-                </w:r>
-                <w:r>
-                  <w:t>[</w:t>
-                </w:r>
-                <w:r>
-                  <w:rPr>
-                    <w:i/>
-                  </w:rPr>
-                  <w:t>Painting with Rhythms</w:t>
-                </w:r>
-                <w:r>
-                  <w:t>]; 4</w:t>
-                </w:r>
-                <w:r>
-                  <w:rPr>
-                    <w:vertAlign w:val="superscript"/>
-                  </w:rPr>
-                  <w:t>th</w:t>
-                </w:r>
-                <w:r>
-                  <w:t xml:space="preserve"> Biennial (1957) </w:t>
-                </w:r>
-                <w:proofErr w:type="spellStart"/>
-                <w:r>
-                  <w:rPr>
-                    <w:i/>
-                  </w:rPr>
-                  <w:t>Desenho</w:t>
-                </w:r>
-                <w:proofErr w:type="spellEnd"/>
-                <w:r>
-                  <w:t xml:space="preserve"> [</w:t>
-                </w:r>
-                <w:r>
-                  <w:rPr>
-                    <w:i/>
-                  </w:rPr>
-                  <w:t>Drawing</w:t>
-                </w:r>
-                <w:r>
-                  <w:t>]</w:t>
-                </w:r>
-                <w:r>
-                  <w:rPr>
-                    <w:i/>
-                  </w:rPr>
-                  <w:t xml:space="preserve"> </w:t>
-                </w:r>
-                <w:r>
-                  <w:t xml:space="preserve">(Indian ink, 1956, best drawing award) </w:t>
-                </w:r>
-                <w:r>
-                  <w:rPr>
-                    <w:b/>
-                  </w:rPr>
-                  <w:t>[fig 2]</w:t>
-                </w:r>
-                <w:r>
-                  <w:t>; 5</w:t>
-                </w:r>
-                <w:r>
-                  <w:rPr>
-                    <w:vertAlign w:val="superscript"/>
-                  </w:rPr>
-                  <w:t>th</w:t>
-                </w:r>
-                <w:r>
-                  <w:t xml:space="preserve"> Biennial (1959) </w:t>
-                </w:r>
-                <w:r>
-                  <w:rPr>
-                    <w:i/>
-                  </w:rPr>
-                  <w:t>Drawing I – VI</w:t>
-                </w:r>
-                <w:r>
-                  <w:t xml:space="preserve"> (</w:t>
-                </w:r>
-                <w:proofErr w:type="spellStart"/>
-                <w:r>
-                  <w:t>João</w:t>
-                </w:r>
-                <w:proofErr w:type="spellEnd"/>
-                <w:r>
-                  <w:t xml:space="preserve"> A. da Costa </w:t>
-                </w:r>
-                <w:proofErr w:type="spellStart"/>
-                <w:r>
-                  <w:t>Dória</w:t>
-                </w:r>
-                <w:proofErr w:type="spellEnd"/>
-                <w:r>
-                  <w:t xml:space="preserve"> National Acquisition Prize for Drawing); 9</w:t>
-                </w:r>
-                <w:r>
-                  <w:rPr>
-                    <w:vertAlign w:val="superscript"/>
-                  </w:rPr>
-                  <w:t>th</w:t>
-                </w:r>
-                <w:r>
-                  <w:t xml:space="preserve"> Biennial (1967) </w:t>
-                </w:r>
-                <w:proofErr w:type="spellStart"/>
-                <w:r>
-                  <w:rPr>
-                    <w:i/>
-                  </w:rPr>
-                  <w:t>Símbolos</w:t>
-                </w:r>
-                <w:proofErr w:type="spellEnd"/>
-                <w:r>
-                  <w:t xml:space="preserve"> [</w:t>
-                </w:r>
-                <w:r>
-                  <w:rPr>
-                    <w:i/>
-                  </w:rPr>
-                  <w:t>Symbols</w:t>
-                </w:r>
-                <w:r>
-                  <w:t xml:space="preserve">] </w:t>
-                </w:r>
-                <w:r>
-                  <w:rPr>
-                    <w:i/>
-                  </w:rPr>
-                  <w:t>22</w:t>
-                </w:r>
-                <w:r>
-                  <w:t>-</w:t>
-                </w:r>
-                <w:r>
-                  <w:rPr>
-                    <w:i/>
-                  </w:rPr>
-                  <w:t>26</w:t>
-                </w:r>
-                <w:r>
-                  <w:t xml:space="preserve"> (</w:t>
-                </w:r>
-                <w:proofErr w:type="spellStart"/>
-                <w:r>
-                  <w:t>Itamarati</w:t>
-                </w:r>
-                <w:proofErr w:type="spellEnd"/>
-                <w:r>
-                  <w:t xml:space="preserve"> </w:t>
-                </w:r>
-                <w:proofErr w:type="spellStart"/>
-                <w:r>
-                  <w:t>Acquisiton</w:t>
-                </w:r>
-                <w:proofErr w:type="spellEnd"/>
-                <w:r>
-                  <w:t xml:space="preserve"> Prize). He represented Brazil at the 1</w:t>
-                </w:r>
-                <w:r>
-                  <w:rPr>
-                    <w:vertAlign w:val="superscript"/>
-                  </w:rPr>
-                  <w:t>st</w:t>
-                </w:r>
-                <w:r>
-                  <w:t xml:space="preserve"> Paris Biennial (1959) and at the 4</w:t>
-                </w:r>
-                <w:r>
-                  <w:rPr>
-                    <w:vertAlign w:val="superscript"/>
-                  </w:rPr>
-                  <w:t>th</w:t>
-                </w:r>
-                <w:r>
-                  <w:t xml:space="preserve"> International Art Exhibition of Japan (National Museum of Modern Art, Tokyo, 1957). His connection to Japan strengthened during this time and he designed the </w:t>
-                </w:r>
-                <w:proofErr w:type="spellStart"/>
-                <w:r>
-                  <w:t>Nanbam</w:t>
-                </w:r>
-                <w:proofErr w:type="spellEnd"/>
-                <w:r>
-                  <w:t xml:space="preserve"> Museum (Nagasaki, 1977) – commemorating the bilateral Portuguese/Japanese relationship started in 1543 – as well as the glass windows for the Congress International Palace (Hakone, 1963). Together with Jorge </w:t>
-                </w:r>
-                <w:proofErr w:type="spellStart"/>
-                <w:r>
-                  <w:t>Bodansky</w:t>
-                </w:r>
-                <w:proofErr w:type="spellEnd"/>
-                <w:r>
-                  <w:t xml:space="preserve"> (1942–) Fernando </w:t>
-                </w:r>
-                <w:proofErr w:type="spellStart"/>
-                <w:r>
-                  <w:t>Lemos</w:t>
-                </w:r>
-                <w:proofErr w:type="spellEnd"/>
-                <w:r>
-                  <w:t xml:space="preserve"> </w:t>
-                </w:r>
-                <w:r>
-                  <w:t>became</w:t>
-                </w:r>
-                <w:r>
-                  <w:t xml:space="preserve"> the director of photography in </w:t>
-                </w:r>
-                <w:proofErr w:type="spellStart"/>
-                <w:r>
-                  <w:rPr>
-                    <w:i/>
-                  </w:rPr>
-                  <w:t>Em</w:t>
-                </w:r>
-                <w:proofErr w:type="spellEnd"/>
-                <w:r>
-                  <w:rPr>
-                    <w:i/>
-                  </w:rPr>
-                  <w:t xml:space="preserve"> </w:t>
-                </w:r>
-                <w:proofErr w:type="spellStart"/>
-                <w:r>
-                  <w:rPr>
-                    <w:i/>
-                  </w:rPr>
-                  <w:t>Compasso</w:t>
-                </w:r>
-                <w:proofErr w:type="spellEnd"/>
-                <w:r>
-                  <w:rPr>
-                    <w:i/>
-                  </w:rPr>
-                  <w:t xml:space="preserve"> de </w:t>
-                </w:r>
-                <w:proofErr w:type="spellStart"/>
-                <w:r>
-                  <w:rPr>
-                    <w:i/>
-                  </w:rPr>
-                  <w:t>Espera</w:t>
-                </w:r>
-                <w:proofErr w:type="spellEnd"/>
-                <w:r>
-                  <w:rPr>
-                    <w:i/>
-                  </w:rPr>
-                  <w:t xml:space="preserve"> </w:t>
-                </w:r>
-                <w:r>
-                  <w:t xml:space="preserve">[Standing Still] (1969-1973) – a film directed by </w:t>
-                </w:r>
-                <w:proofErr w:type="spellStart"/>
-                <w:r>
-                  <w:t>Antunes</w:t>
-                </w:r>
-                <w:proofErr w:type="spellEnd"/>
-                <w:r>
-                  <w:t xml:space="preserve"> </w:t>
-                </w:r>
-                <w:proofErr w:type="spellStart"/>
-                <w:r>
-                  <w:t>Filho</w:t>
-                </w:r>
-                <w:proofErr w:type="spellEnd"/>
-                <w:r>
-                  <w:t xml:space="preserve"> (1929).</w:t>
-                </w:r>
-              </w:p>
-              <w:p>
-                <w:pPr>
-                  <w:tabs>
-                    <w:tab w:val="left" w:pos="1096"/>
-                  </w:tabs>
-                </w:pPr>
-                <w:r>
-                  <w:t xml:space="preserve">Fernando </w:t>
-                </w:r>
-                <w:proofErr w:type="spellStart"/>
-                <w:r>
-                  <w:t>Lemos</w:t>
-                </w:r>
-                <w:proofErr w:type="spellEnd"/>
-                <w:r>
-                  <w:t>’ painting changed from geometrical abstraction (1970s) to an organic representation of figurative elements he had already explored in the 1950s. In his later artworks (2000s and on-going), he has been exploring the limits of image and its meanings by scratching, (</w:t>
-                </w:r>
-                <w:proofErr w:type="gramStart"/>
-                <w:r>
-                  <w:t>re)painting</w:t>
-                </w:r>
-                <w:proofErr w:type="gramEnd"/>
-                <w:r>
-                  <w:t xml:space="preserve"> and reprinting old anonymous family photographs.</w:t>
-                </w:r>
-              </w:p>
-              <w:p>
-                <w:pPr>
-                  <w:tabs>
-                    <w:tab w:val="left" w:pos="1096"/>
-                  </w:tabs>
-                </w:pPr>
-                <w:r>
-                  <w:t>His artworks belong to several public and private collections in Argentina, Brazil, France, Holland, Japan, Poland, Portugal, Spain, Switzerland and the United States.</w:t>
+                  <w:t>Arroio</w:t>
+                </w:r>
+                <w:r>
+                  <w:t xml:space="preserve"> and </w:t>
+                </w:r>
+                <w:r>
+                  <w:rPr>
+                    <w:i/>
+                  </w:rPr>
+                  <w:t>Escola Nacional de Belas-Arte</w:t>
+                </w:r>
+                <w:r>
+                  <w:rPr>
+                    <w:i/>
+                  </w:rPr>
+                  <w:t>s</w:t>
+                </w:r>
+                <w:r>
+                  <w:t>. In 1951, he trave</w:t>
+                </w:r>
+                <w:r>
+                  <w:t>l</w:t>
+                </w:r>
+                <w:r>
+                  <w:t xml:space="preserve">led to Spain and France where </w:t>
+                </w:r>
+                <w:r>
+                  <w:t xml:space="preserve">he </w:t>
+                </w:r>
+                <w:r>
+                  <w:t>met Man R</w:t>
+                </w:r>
+                <w:r>
+                  <w:t xml:space="preserve">ay at Helena Vieira da Silva’s </w:t>
+                </w:r>
+                <w:r>
+                  <w:t xml:space="preserve">atelier in Paris. </w:t>
+                </w:r>
+                <w:r>
+                  <w:t>The</w:t>
+                </w:r>
+                <w:r>
+                  <w:t xml:space="preserve"> following year,</w:t>
+                </w:r>
+                <w:r>
+                  <w:t xml:space="preserve"> he presented</w:t>
+                </w:r>
+                <w:r>
+                  <w:t xml:space="preserve"> his photographic work together with Marcelino Vespeira</w:t>
+                </w:r>
+                <w:r>
+                  <w:t xml:space="preserve"> and Fernando de Azevedo</w:t>
+                </w:r>
+                <w:r>
+                  <w:t xml:space="preserve"> in a collective exhibition at </w:t>
+                </w:r>
+                <w:r>
+                  <w:rPr>
+                    <w:i/>
+                  </w:rPr>
+                  <w:t>Casa Jal;</w:t>
+                </w:r>
+                <w:r>
+                  <w:t xml:space="preserve"> considered a milestone in Portuguese painting and photography</w:t>
+                </w:r>
+                <w:r>
+                  <w:t>, the</w:t>
+                </w:r>
+                <w:r>
+                  <w:t xml:space="preserve"> works shown at this exhibition</w:t>
+                </w:r>
+                <w:r>
+                  <w:t xml:space="preserve"> s</w:t>
+                </w:r>
+                <w:r>
+                  <w:t>tood</w:t>
+                </w:r>
+                <w:r>
+                  <w:t xml:space="preserve"> between s</w:t>
+                </w:r>
+                <w:r>
+                  <w:t>urrealism and abstractionism. Together with José</w:t>
+                </w:r>
+                <w:r>
+                  <w:t xml:space="preserve">-Augusto França, Lemos </w:t>
+                </w:r>
+                <w:r>
+                  <w:t>opened</w:t>
+                </w:r>
+                <w:r>
+                  <w:t xml:space="preserve"> the </w:t>
+                </w:r>
+                <w:r>
+                  <w:rPr>
+                    <w:i/>
+                  </w:rPr>
+                  <w:t>Galeria de Março</w:t>
+                </w:r>
+                <w:r>
+                  <w:t xml:space="preserve"> (Lisbon) </w:t>
+                </w:r>
+                <w:r>
+                  <w:t xml:space="preserve">in 1952, </w:t>
+                </w:r>
+                <w:r>
+                  <w:t>presenting his first drawing and photography solo exhibitions</w:t>
+                </w:r>
+                <w:r>
+                  <w:t xml:space="preserve"> there</w:t>
+                </w:r>
+                <w:r>
+                  <w:t>.</w:t>
                 </w:r>
               </w:p>
               <w:p>
@@ -1275,242 +1008,201 @@
                 </w:pPr>
               </w:p>
               <w:p>
-                <w:r>
-                  <w:rPr>
-                    <w:b/>
-                  </w:rPr>
-                  <w:t>List of Works:</w:t>
-                </w:r>
-              </w:p>
-              <w:p>
-                <w:r>
-                  <w:t xml:space="preserve">Fernando </w:t>
-                </w:r>
-                <w:proofErr w:type="spellStart"/>
-                <w:r>
-                  <w:t>Lemos</w:t>
-                </w:r>
-                <w:proofErr w:type="spellEnd"/>
-                <w:r>
-                  <w:t xml:space="preserve">, </w:t>
-                </w:r>
-                <w:r>
-                  <w:rPr>
-                    <w:i/>
-                  </w:rPr>
-                  <w:t>Ex-</w:t>
-                </w:r>
-                <w:proofErr w:type="spellStart"/>
-                <w:r>
-                  <w:rPr>
-                    <w:i/>
-                  </w:rPr>
-                  <w:t>Fotos</w:t>
-                </w:r>
-                <w:proofErr w:type="spellEnd"/>
-                <w:r>
-                  <w:rPr>
-                    <w:i/>
-                  </w:rPr>
+                <w:pPr>
+                  <w:tabs>
+                    <w:tab w:val="left" w:pos="1096"/>
+                  </w:tabs>
+                </w:pPr>
+                <w:r>
+                  <w:t>Later in</w:t>
+                </w:r>
+                <w:r>
+                  <w:t xml:space="preserve"> 1952 </w:t>
+                </w:r>
+                <w:r>
+                  <w:t xml:space="preserve">Lemos </w:t>
+                </w:r>
+                <w:proofErr w:type="gramStart"/>
+                <w:r>
+                  <w:t>emigrated</w:t>
+                </w:r>
+                <w:proofErr w:type="gramEnd"/>
+                <w:r>
+                  <w:t xml:space="preserve"> to</w:t>
+                </w:r>
+                <w:r>
+                  <w:t xml:space="preserve"> Brazil</w:t>
+                </w:r>
+                <w:r>
+                  <w:t>,</w:t>
+                </w:r>
+                <w:r>
+                  <w:t xml:space="preserve"> becoming a</w:t>
+                </w:r>
+                <w:r>
+                  <w:t xml:space="preserve"> resident</w:t>
+                </w:r>
+                <w:r>
+                  <w:t xml:space="preserve"> São Paulo </w:t>
+                </w:r>
+                <w:r>
+                  <w:t xml:space="preserve">and later a Brazilian citizen. </w:t>
+                </w:r>
+                <w:r>
+                  <w:t xml:space="preserve">His first exhibitions in Brazil at the </w:t>
+                </w:r>
+                <w:r>
+                  <w:rPr>
+                    <w:i/>
+                  </w:rPr>
+                  <w:t>Museus de Arte Moderna</w:t>
+                </w:r>
+                <w:r>
+                  <w:t xml:space="preserve"> in Rio de Janeiro and São Paulo (MAM-RJ and MAM-SP), present</w:t>
+                </w:r>
+                <w:r>
+                  <w:t>ed</w:t>
+                </w:r>
+                <w:r>
+                  <w:t xml:space="preserve"> the photographic work he </w:t>
+                </w:r>
+                <w:r>
+                  <w:t xml:space="preserve">had </w:t>
+                </w:r>
+                <w:r>
+                  <w:t>developed between 1949 and 1952, including self-portraits</w:t>
+                </w:r>
+                <w:r>
+                  <w:t>, nude studies</w:t>
+                </w:r>
+                <w:r>
+                  <w:t>,</w:t>
+                </w:r>
+                <w:r>
+                  <w:t xml:space="preserve"> and </w:t>
+                </w:r>
+                <w:r>
+                  <w:t xml:space="preserve">photographs of a </w:t>
+                </w:r>
+                <w:r>
+                  <w:t>miniaturis</w:t>
+                </w:r>
+                <w:r>
+                  <w:t xml:space="preserve">ed stage. In Brazil, Lemos continued </w:t>
+                </w:r>
+                <w:r>
+                  <w:t>to develop his</w:t>
+                </w:r>
+                <w:r>
+                  <w:t xml:space="preserve"> personal artistic approach while working </w:t>
+                </w:r>
+                <w:r>
+                  <w:t>in advertising and</w:t>
+                </w:r>
+                <w:r>
+                  <w:t xml:space="preserve"> as </w:t>
+                </w:r>
+                <w:r>
+                  <w:t xml:space="preserve">an </w:t>
+                </w:r>
+                <w:r>
+                  <w:t>industrial/graph</w:t>
+                </w:r>
+                <w:r>
+                  <w:t>ic designer</w:t>
+                </w:r>
+                <w:r>
+                  <w:t xml:space="preserve">. He participated in numerous </w:t>
+                </w:r>
+                <w:r>
+                  <w:t>São Paulo Biennials</w:t>
+                </w:r>
+                <w:r>
+                  <w:t>, where he was awarded several drawing prizes</w:t>
+                </w:r>
+                <w:r>
+                  <w:t>.</w:t>
+                </w:r>
+                <w:r>
                   <w:t xml:space="preserve"> </w:t>
                 </w:r>
                 <w:r>
-                  <w:t>[</w:t>
-                </w:r>
-                <w:r>
-                  <w:rPr>
-                    <w:i/>
-                  </w:rPr>
-                  <w:t>Ex-</w:t>
-                </w:r>
-                <w:proofErr w:type="spellStart"/>
-                <w:r>
-                  <w:rPr>
-                    <w:i/>
-                  </w:rPr>
-                  <w:t>Photos</w:t>
-                </w:r>
-                <w:proofErr w:type="gramStart"/>
-                <w:r>
-                  <w:rPr>
-                    <w:i/>
-                  </w:rPr>
-                  <w:t>,</w:t>
-                </w:r>
-                <w:r>
-                  <w:t>Photographic</w:t>
-                </w:r>
-                <w:proofErr w:type="spellEnd"/>
-                <w:proofErr w:type="gramEnd"/>
-                <w:r>
-                  <w:t xml:space="preserve"> Series], 2005-2009, digital printing, 67×100cm. Different private collections.</w:t>
-                </w:r>
-              </w:p>
-              <w:p>
-                <w:r>
-                  <w:t xml:space="preserve">Fernando </w:t>
-                </w:r>
-                <w:proofErr w:type="spellStart"/>
-                <w:r>
-                  <w:t>Lemos</w:t>
-                </w:r>
-                <w:proofErr w:type="spellEnd"/>
-                <w:r>
-                  <w:t xml:space="preserve">, </w:t>
-                </w:r>
-                <w:proofErr w:type="spellStart"/>
-                <w:r>
-                  <w:rPr>
-                    <w:i/>
-                  </w:rPr>
-                  <w:t>Isto</w:t>
-                </w:r>
-                <w:proofErr w:type="spellEnd"/>
-                <w:r>
-                  <w:rPr>
-                    <w:i/>
-                  </w:rPr>
-                  <w:t xml:space="preserve"> é </w:t>
-                </w:r>
-                <w:proofErr w:type="spellStart"/>
-                <w:r>
-                  <w:rPr>
-                    <w:i/>
-                  </w:rPr>
-                  <w:t>Isto</w:t>
-                </w:r>
-                <w:proofErr w:type="spellEnd"/>
-                <w:r>
-                  <w:rPr>
-                    <w:i/>
-                  </w:rPr>
+                  <w:t>During this time</w:t>
+                </w:r>
+                <w:r>
+                  <w:t xml:space="preserve"> he</w:t>
+                </w:r>
+                <w:r>
+                  <w:t xml:space="preserve"> also</w:t>
+                </w:r>
+                <w:r>
                   <w:t xml:space="preserve"> </w:t>
                 </w:r>
                 <w:r>
-                  <w:t>[</w:t>
-                </w:r>
-                <w:r>
-                  <w:rPr>
-                    <w:i/>
-                  </w:rPr>
-                  <w:t>This is This</w:t>
-                </w:r>
-                <w:r>
-                  <w:t>, Drawing Series], 2007-2008, pencil and pen on paper, 20,8×15cm. Different private collections.</w:t>
-                </w:r>
-              </w:p>
-              <w:p>
-                <w:r>
-                  <w:t xml:space="preserve">Fernando </w:t>
-                </w:r>
-                <w:proofErr w:type="spellStart"/>
-                <w:r>
-                  <w:t>Lemos</w:t>
-                </w:r>
-                <w:proofErr w:type="spellEnd"/>
-                <w:r>
-                  <w:t xml:space="preserve">, </w:t>
-                </w:r>
-                <w:proofErr w:type="spellStart"/>
-                <w:r>
-                  <w:rPr>
-                    <w:i/>
-                  </w:rPr>
-                  <w:t>Memórias</w:t>
-                </w:r>
-                <w:proofErr w:type="spellEnd"/>
-                <w:r>
-                  <w:rPr>
-                    <w:i/>
-                  </w:rPr>
+                  <w:t>received commissions to design</w:t>
+                </w:r>
+                <w:r>
+                  <w:t xml:space="preserve"> the Nanbam Museum (Nagasaki, 1977)</w:t>
+                </w:r>
+                <w:r>
+                  <w:t xml:space="preserve"> —</w:t>
+                </w:r>
+                <w:r>
+                  <w:t xml:space="preserve"> commemorating the bilateral Portuguese/Japanese</w:t>
+                </w:r>
+                <w:r>
+                  <w:t xml:space="preserve"> relationship </w:t>
+                </w:r>
+                <w:r>
+                  <w:t>initiated</w:t>
+                </w:r>
+                <w:r>
+                  <w:t xml:space="preserve"> in 1543</w:t>
+                </w:r>
+                <w:r>
+                  <w:t xml:space="preserve"> —</w:t>
+                </w:r>
+                <w:r>
                   <w:t xml:space="preserve"> </w:t>
                 </w:r>
                 <w:r>
-                  <w:t>[</w:t>
-                </w:r>
-                <w:r>
-                  <w:rPr>
-                    <w:i/>
-                  </w:rPr>
-                  <w:t>Memories</w:t>
-                </w:r>
-                <w:r>
-                  <w:t>, drawing series], 1984, 51×65cm, private collection.</w:t>
-                </w:r>
-              </w:p>
-              <w:p>
-                <w:r>
-                  <w:t xml:space="preserve">Fernando </w:t>
-                </w:r>
-                <w:proofErr w:type="spellStart"/>
-                <w:r>
-                  <w:t>Lemos</w:t>
-                </w:r>
-                <w:proofErr w:type="spellEnd"/>
-                <w:r>
-                  <w:t xml:space="preserve">, </w:t>
-                </w:r>
-                <w:proofErr w:type="spellStart"/>
-                <w:r>
-                  <w:rPr>
-                    <w:i/>
-                  </w:rPr>
-                  <w:t>Símbolos</w:t>
-                </w:r>
-                <w:proofErr w:type="spellEnd"/>
+                  <w:t xml:space="preserve">and the </w:t>
+                </w:r>
+                <w:r>
+                  <w:t>glass windows for the International</w:t>
+                </w:r>
+                <w:r>
+                  <w:t xml:space="preserve"> Congress</w:t>
+                </w:r>
+                <w:r>
+                  <w:t xml:space="preserve"> Palace </w:t>
+                </w:r>
+                <w:r>
+                  <w:t xml:space="preserve">in Hakone </w:t>
+                </w:r>
+                <w:r>
+                  <w:t>(1963</w:t>
+                </w:r>
+                <w:r>
+                  <w:t>)</w:t>
+                </w:r>
+                <w:r>
+                  <w:t xml:space="preserve">. Together with Jorge Bodansky, </w:t>
+                </w:r>
+                <w:r>
+                  <w:t xml:space="preserve">Lemos </w:t>
+                </w:r>
+                <w:r>
+                  <w:t>was director of photography</w:t>
+                </w:r>
                 <w:r>
                   <w:t xml:space="preserve"> </w:t>
                 </w:r>
                 <w:r>
-                  <w:rPr>
-                    <w:i/>
-                  </w:rPr>
-                  <w:t>22</w:t>
-                </w:r>
-                <w:r>
-                  <w:t xml:space="preserve">, </w:t>
-                </w:r>
-                <w:r>
-                  <w:rPr>
-                    <w:i/>
-                  </w:rPr>
-                  <w:t>23</w:t>
-                </w:r>
-                <w:r>
-                  <w:t xml:space="preserve">, </w:t>
-                </w:r>
-                <w:r>
-                  <w:rPr>
-                    <w:i/>
-                  </w:rPr>
-                  <w:t>24</w:t>
-                </w:r>
-                <w:r>
-                  <w:t xml:space="preserve">, </w:t>
-                </w:r>
-                <w:r>
-                  <w:rPr>
-                    <w:i/>
-                  </w:rPr>
-                  <w:t>25</w:t>
-                </w:r>
-                <w:r>
-                  <w:t xml:space="preserve"> e </w:t>
-                </w:r>
-                <w:r>
-                  <w:rPr>
-                    <w:i/>
-                  </w:rPr>
-                  <w:t>26</w:t>
-                </w:r>
-                <w:r>
-                  <w:t xml:space="preserve"> [</w:t>
-                </w:r>
-                <w:r>
-                  <w:rPr>
-                    <w:i/>
-                  </w:rPr>
-                  <w:t>Symbols</w:t>
+                  <w:t>for Antunes Filho’s 196</w:t>
+                </w:r>
+                <w:r>
+                  <w:t>9 film,</w:t>
                 </w:r>
                 <w:r>
                   <w:t xml:space="preserve"> </w:t>
@@ -1519,418 +1211,19 @@
                   <w:rPr>
                     <w:i/>
                   </w:rPr>
-                  <w:t>22</w:t>
-                </w:r>
-                <w:r>
-                  <w:t>-</w:t>
-                </w:r>
-                <w:r>
-                  <w:rPr>
-                    <w:i/>
-                  </w:rPr>
-                  <w:t>26</w:t>
-                </w:r>
-                <w:r>
-                  <w:t>, painting series], 1967, acrylic, 100×100cm, São Paulo Biennial Foundation.</w:t>
-                </w:r>
-              </w:p>
-              <w:p>
-                <w:r>
-                  <w:t xml:space="preserve">Fernando </w:t>
-                </w:r>
-                <w:proofErr w:type="spellStart"/>
-                <w:r>
-                  <w:t>Lemos</w:t>
-                </w:r>
-                <w:proofErr w:type="spellEnd"/>
-                <w:r>
-                  <w:t xml:space="preserve">, </w:t>
-                </w:r>
-                <w:r>
-                  <w:rPr>
-                    <w:i/>
-                  </w:rPr>
-                  <w:t xml:space="preserve">Cores </w:t>
-                </w:r>
-                <w:proofErr w:type="spellStart"/>
-                <w:r>
-                  <w:rPr>
-                    <w:i/>
-                  </w:rPr>
-                  <w:t>Pretas</w:t>
-                </w:r>
-                <w:proofErr w:type="spellEnd"/>
-                <w:r>
-                  <w:rPr>
-                    <w:i/>
-                  </w:rPr>
-                  <w:t xml:space="preserve"> e Cores </w:t>
-                </w:r>
-                <w:proofErr w:type="spellStart"/>
-                <w:r>
-                  <w:rPr>
-                    <w:i/>
-                  </w:rPr>
-                  <w:t>Brancas</w:t>
-                </w:r>
-                <w:proofErr w:type="spellEnd"/>
-                <w:r>
-                  <w:t xml:space="preserve"> [</w:t>
-                </w:r>
-                <w:r>
-                  <w:rPr>
-                    <w:i/>
-                  </w:rPr>
-                  <w:t>Black Colours and White Colours,</w:t>
-                </w:r>
-                <w:r>
-                  <w:t xml:space="preserve"> painting series], 1965, oil on canvas, 90×90cm, 120×100 cm and 100×100cm, São Paulo Biennial Foundation.</w:t>
-                </w:r>
-              </w:p>
-              <w:p>
-                <w:r>
-                  <w:t xml:space="preserve">Fernando </w:t>
-                </w:r>
-                <w:proofErr w:type="spellStart"/>
-                <w:r>
-                  <w:t>Lemos</w:t>
-                </w:r>
-                <w:proofErr w:type="spellEnd"/>
-                <w:r>
-                  <w:t xml:space="preserve">, </w:t>
-                </w:r>
-                <w:r>
-                  <w:rPr>
-                    <w:i/>
-                  </w:rPr>
-                  <w:t>S-3-1</w:t>
-                </w:r>
-                <w:r>
-                  <w:t>;</w:t>
-                </w:r>
-                <w:r>
-                  <w:rPr>
-                    <w:i/>
-                  </w:rPr>
-                  <w:t xml:space="preserve"> S-3-2</w:t>
-                </w:r>
-                <w:r>
-                  <w:t>;</w:t>
-                </w:r>
-                <w:r>
-                  <w:rPr>
-                    <w:i/>
-                  </w:rPr>
-                  <w:t xml:space="preserve"> S-3-3</w:t>
-                </w:r>
-                <w:r>
-                  <w:t>;</w:t>
-                </w:r>
-                <w:r>
-                  <w:rPr>
-                    <w:i/>
-                  </w:rPr>
-                  <w:t xml:space="preserve"> S-3-4</w:t>
-                </w:r>
-                <w:r>
-                  <w:t>;</w:t>
-                </w:r>
-                <w:r>
-                  <w:rPr>
-                    <w:i/>
-                  </w:rPr>
-                  <w:t xml:space="preserve"> S-3-5</w:t>
-                </w:r>
-                <w:r>
-                  <w:t>;</w:t>
-                </w:r>
-                <w:r>
-                  <w:rPr>
-                    <w:i/>
-                  </w:rPr>
-                  <w:t xml:space="preserve"> S-3-6</w:t>
-                </w:r>
-                <w:r>
-                  <w:t>;</w:t>
-                </w:r>
-                <w:r>
-                  <w:rPr>
-                    <w:i/>
-                  </w:rPr>
-                  <w:t xml:space="preserve"> S-3-7</w:t>
-                </w:r>
-                <w:r>
-                  <w:t>;</w:t>
-                </w:r>
-                <w:r>
-                  <w:rPr>
-                    <w:i/>
-                  </w:rPr>
-                  <w:t xml:space="preserve"> S-3-8</w:t>
-                </w:r>
-                <w:r>
-                  <w:t>, 1961, Indian ink, 98,5×72cm or 98,5×71,5cm, artists’ collection.</w:t>
-                </w:r>
-              </w:p>
-              <w:p>
-                <w:r>
-                  <w:t xml:space="preserve">Fernando </w:t>
-                </w:r>
-                <w:proofErr w:type="spellStart"/>
-                <w:r>
-                  <w:t>Lemos</w:t>
-                </w:r>
-                <w:proofErr w:type="spellEnd"/>
-                <w:r>
-                  <w:t xml:space="preserve">, </w:t>
-                </w:r>
-                <w:proofErr w:type="spellStart"/>
-                <w:r>
-                  <w:rPr>
-                    <w:i/>
-                  </w:rPr>
-                  <w:t>Desenho</w:t>
-                </w:r>
-                <w:proofErr w:type="spellEnd"/>
-                <w:r>
-                  <w:t xml:space="preserve"> </w:t>
-                </w:r>
-                <w:r>
-                  <w:rPr>
-                    <w:i/>
-                  </w:rPr>
-                  <w:t xml:space="preserve">I, II, III, IV, V </w:t>
-                </w:r>
-                <w:r>
-                  <w:t xml:space="preserve">e </w:t>
-                </w:r>
-                <w:r>
-                  <w:rPr>
-                    <w:i/>
-                  </w:rPr>
-                  <w:t xml:space="preserve">VI </w:t>
-                </w:r>
-                <w:r>
-                  <w:t>[</w:t>
-                </w:r>
-                <w:r>
-                  <w:rPr>
-                    <w:i/>
-                  </w:rPr>
-                  <w:t>Drawings I-VI</w:t>
-                </w:r>
-                <w:r>
-                  <w:t>], 1958-59, Indian ink, 68×46cm and 99×69cm, São Paulo Biennial Foundation (5</w:t>
-                </w:r>
-                <w:r>
-                  <w:rPr>
-                    <w:vertAlign w:val="superscript"/>
-                  </w:rPr>
-                  <w:t>th</w:t>
-                </w:r>
-                <w:r>
-                  <w:t xml:space="preserve"> São Paulo Biennial, </w:t>
-                </w:r>
-                <w:proofErr w:type="spellStart"/>
-                <w:r>
-                  <w:t>João</w:t>
-                </w:r>
-                <w:proofErr w:type="spellEnd"/>
-                <w:r>
-                  <w:t xml:space="preserve"> A. da Costa </w:t>
-                </w:r>
-                <w:proofErr w:type="spellStart"/>
-                <w:r>
-                  <w:t>Dória</w:t>
-                </w:r>
-                <w:proofErr w:type="spellEnd"/>
-                <w:r>
-                  <w:t xml:space="preserve"> Acquisition prize).</w:t>
-                </w:r>
-              </w:p>
-              <w:p>
-                <w:r>
-                  <w:t xml:space="preserve">Fernando </w:t>
-                </w:r>
-                <w:proofErr w:type="spellStart"/>
-                <w:r>
-                  <w:t>Lemos</w:t>
-                </w:r>
-                <w:proofErr w:type="spellEnd"/>
-                <w:r>
-                  <w:t xml:space="preserve">, </w:t>
-                </w:r>
-                <w:proofErr w:type="spellStart"/>
-                <w:r>
-                  <w:rPr>
-                    <w:i/>
-                  </w:rPr>
-                  <w:t>Pintura</w:t>
-                </w:r>
-                <w:proofErr w:type="spellEnd"/>
-                <w:r>
-                  <w:rPr>
-                    <w:i/>
-                  </w:rPr>
-                  <w:t xml:space="preserve"> com </w:t>
-                </w:r>
-                <w:proofErr w:type="spellStart"/>
-                <w:r>
-                  <w:rPr>
-                    <w:i/>
-                  </w:rPr>
-                  <w:t>Ritmos</w:t>
-                </w:r>
-                <w:proofErr w:type="spellEnd"/>
-                <w:r>
-                  <w:rPr>
-                    <w:i/>
-                  </w:rPr>
-                  <w:t xml:space="preserve"> IV </w:t>
-                </w:r>
-                <w:r>
-                  <w:t xml:space="preserve">e </w:t>
-                </w:r>
-                <w:r>
-                  <w:rPr>
-                    <w:i/>
-                  </w:rPr>
-                  <w:t xml:space="preserve">V </w:t>
-                </w:r>
-                <w:r>
-                  <w:t>[</w:t>
-                </w:r>
-                <w:r>
-                  <w:rPr>
-                    <w:i/>
-                  </w:rPr>
-                  <w:t xml:space="preserve">Painting with Rhythms IV </w:t>
-                </w:r>
-                <w:r>
-                  <w:t xml:space="preserve">and </w:t>
-                </w:r>
-                <w:r>
-                  <w:rPr>
-                    <w:i/>
-                  </w:rPr>
-                  <w:t>V</w:t>
-                </w:r>
-                <w:r>
-                  <w:t>], 1955, tempera on paper, 70×50cm, São Paulo Biennial Foundation.</w:t>
-                </w:r>
-              </w:p>
-              <w:p>
-                <w:r>
-                  <w:t xml:space="preserve">Fernando </w:t>
-                </w:r>
-                <w:proofErr w:type="spellStart"/>
-                <w:r>
-                  <w:t>Lemos</w:t>
-                </w:r>
-                <w:proofErr w:type="spellEnd"/>
-                <w:r>
-                  <w:t xml:space="preserve">, </w:t>
-                </w:r>
-                <w:proofErr w:type="spellStart"/>
-                <w:r>
-                  <w:rPr>
-                    <w:i/>
-                  </w:rPr>
-                  <w:t>Refotos</w:t>
-                </w:r>
-                <w:proofErr w:type="spellEnd"/>
-                <w:r>
-                  <w:rPr>
-                    <w:i/>
-                  </w:rPr>
-                  <w:t xml:space="preserve"> (</w:t>
-                </w:r>
-                <w:proofErr w:type="spellStart"/>
-                <w:r>
-                  <w:rPr>
-                    <w:i/>
-                  </w:rPr>
-                  <w:t>Anos</w:t>
-                </w:r>
-                <w:proofErr w:type="spellEnd"/>
-                <w:r>
-                  <w:rPr>
-                    <w:i/>
-                  </w:rPr>
-                  <w:t xml:space="preserve"> 40)</w:t>
-                </w:r>
-                <w:r>
-                  <w:t xml:space="preserve"> [</w:t>
-                </w:r>
-                <w:r>
-                  <w:rPr>
-                    <w:i/>
-                  </w:rPr>
-                  <w:t>Re-Photos (1940s)</w:t>
-                </w:r>
-                <w:r>
-                  <w:t xml:space="preserve">, photographic series], 1949, black and white photography printed on Agfa paper, 40,5×30cm, </w:t>
-                </w:r>
-                <w:proofErr w:type="spellStart"/>
-                <w:r>
-                  <w:t>Calouste</w:t>
-                </w:r>
-                <w:proofErr w:type="spellEnd"/>
-                <w:r>
-                  <w:t xml:space="preserve"> </w:t>
-                </w:r>
-                <w:proofErr w:type="spellStart"/>
-                <w:r>
-                  <w:t>Gulbenkian</w:t>
-                </w:r>
-                <w:proofErr w:type="spellEnd"/>
-                <w:r>
-                  <w:t xml:space="preserve"> Collection, Lisbon, </w:t>
-                </w:r>
-                <w:proofErr w:type="spellStart"/>
-                <w:r>
-                  <w:t>Berardo</w:t>
-                </w:r>
-                <w:proofErr w:type="spellEnd"/>
-                <w:r>
-                  <w:t xml:space="preserve"> Collection, Lisbon and private collections.</w:t>
-                </w:r>
-              </w:p>
-              <w:p>
-                <w:r>
-                  <w:t xml:space="preserve">Fernando </w:t>
-                </w:r>
-                <w:proofErr w:type="spellStart"/>
-                <w:r>
-                  <w:t>Lemos</w:t>
-                </w:r>
-                <w:proofErr w:type="spellEnd"/>
-                <w:r>
-                  <w:t xml:space="preserve">, Portraits [photographic series of more than 20 portraits each one having as title the photographed person’s name], 1949, black and white photography printed on Agfa paper, different sizes, </w:t>
-                </w:r>
-                <w:proofErr w:type="spellStart"/>
-                <w:r>
-                  <w:t>Calouste</w:t>
-                </w:r>
-                <w:proofErr w:type="spellEnd"/>
-                <w:r>
-                  <w:t xml:space="preserve"> </w:t>
-                </w:r>
-                <w:proofErr w:type="spellStart"/>
-                <w:r>
-                  <w:t>Gulbenkian</w:t>
-                </w:r>
-                <w:proofErr w:type="spellEnd"/>
-                <w:r>
-                  <w:t xml:space="preserve"> Collection, Lisbon, </w:t>
-                </w:r>
-                <w:proofErr w:type="spellStart"/>
-                <w:r>
-                  <w:t>Berardo</w:t>
-                </w:r>
-                <w:proofErr w:type="spellEnd"/>
-                <w:r>
-                  <w:t xml:space="preserve"> Collection, Lisbon and private collections.</w:t>
+                  <w:t xml:space="preserve">Em Compasso de Espera </w:t>
+                </w:r>
+                <w:r>
+                  <w:t>(</w:t>
+                </w:r>
+                <w:r>
+                  <w:rPr>
+                    <w:i/>
+                  </w:rPr>
+                  <w:t>Standing Still</w:t>
+                </w:r>
+                <w:r>
+                  <w:t>).</w:t>
                 </w:r>
               </w:p>
               <w:p>
@@ -1939,6 +1232,516 @@
                     <w:tab w:val="left" w:pos="1096"/>
                   </w:tabs>
                 </w:pPr>
+              </w:p>
+              <w:p>
+                <w:pPr>
+                  <w:tabs>
+                    <w:tab w:val="left" w:pos="1096"/>
+                  </w:tabs>
+                </w:pPr>
+                <w:r>
+                  <w:t xml:space="preserve">In the latter half of his career, </w:t>
+                </w:r>
+                <w:r>
+                  <w:t>Fernando Lemos’ painting</w:t>
+                </w:r>
+                <w:r>
+                  <w:t xml:space="preserve"> has</w:t>
+                </w:r>
+                <w:r>
+                  <w:t xml:space="preserve"> </w:t>
+                </w:r>
+                <w:r>
+                  <w:t>shifted</w:t>
+                </w:r>
+                <w:r>
+                  <w:t xml:space="preserve"> from geometrical abstraction (1970s) to organic representation</w:t>
+                </w:r>
+                <w:r>
+                  <w:t>s</w:t>
+                </w:r>
+                <w:r>
+                  <w:t xml:space="preserve"> of figurative elements he </w:t>
+                </w:r>
+                <w:r>
+                  <w:t>previously</w:t>
+                </w:r>
+                <w:r>
+                  <w:t xml:space="preserve"> explored in the 1950s. In his later works (2000s and on), he has </w:t>
+                </w:r>
+                <w:r>
+                  <w:t>investigated</w:t>
+                </w:r>
+                <w:r>
+                  <w:t xml:space="preserve"> the limits of image a</w:t>
+                </w:r>
+                <w:r>
+                  <w:t>nd its meanings by scratching, re</w:t>
+                </w:r>
+                <w:r>
+                  <w:t>painting</w:t>
+                </w:r>
+                <w:r>
+                  <w:t>,</w:t>
+                </w:r>
+                <w:r>
+                  <w:t xml:space="preserve"> and reprinting old</w:t>
+                </w:r>
+                <w:r>
+                  <w:t>,</w:t>
+                </w:r>
+                <w:r>
+                  <w:t xml:space="preserve"> anonymous family photographs.</w:t>
+                </w:r>
+                <w:r>
+                  <w:t xml:space="preserve"> </w:t>
+                </w:r>
+                <w:r>
+                  <w:t xml:space="preserve">His works belong to several public and private collections in Argentina, Brazil, France, Holland, Japan, Poland, Portugal, Spain, </w:t>
+                </w:r>
+                <w:bookmarkStart w:id="0" w:name="_GoBack"/>
+                <w:bookmarkEnd w:id="0"/>
+                <w:r>
+                  <w:t>Switzerland, and</w:t>
+                </w:r>
+                <w:r>
+                  <w:t xml:space="preserve"> the United States.</w:t>
+                </w:r>
+              </w:p>
+              <w:p>
+                <w:pPr>
+                  <w:tabs>
+                    <w:tab w:val="left" w:pos="1096"/>
+                  </w:tabs>
+                </w:pPr>
+              </w:p>
+              <w:p>
+                <w:pPr>
+                  <w:pStyle w:val="Heading1"/>
+                  <w:outlineLvl w:val="0"/>
+                </w:pPr>
+                <w:r>
+                  <w:t>List of Works</w:t>
+                </w:r>
+              </w:p>
+              <w:p>
+                <w:r>
+                  <w:rPr>
+                    <w:i/>
+                  </w:rPr>
+                  <w:t xml:space="preserve">Ex-Fotos </w:t>
+                </w:r>
+                <w:r>
+                  <w:t>(</w:t>
+                </w:r>
+                <w:r>
+                  <w:rPr>
+                    <w:i/>
+                  </w:rPr>
+                  <w:t>Ex-Photos</w:t>
+                </w:r>
+                <w:r>
+                  <w:rPr>
+                    <w:i/>
+                  </w:rPr>
+                  <w:t xml:space="preserve"> </w:t>
+                </w:r>
+                <w:r>
+                  <w:t>[2</w:t>
+                </w:r>
+                <w:r>
+                  <w:t>005-2009</w:t>
+                </w:r>
+                <w:r>
+                  <w:t>])</w:t>
+                </w:r>
+              </w:p>
+              <w:p>
+                <w:r>
+                  <w:rPr>
+                    <w:i/>
+                  </w:rPr>
+                  <w:t xml:space="preserve">Isto é Isto </w:t>
+                </w:r>
+                <w:r>
+                  <w:t>(</w:t>
+                </w:r>
+                <w:r>
+                  <w:rPr>
+                    <w:i/>
+                  </w:rPr>
+                  <w:t>This is This</w:t>
+                </w:r>
+                <w:r>
+                  <w:t xml:space="preserve">, </w:t>
+                </w:r>
+                <w:r>
+                  <w:t>[</w:t>
+                </w:r>
+                <w:r>
+                  <w:t>2007-2008</w:t>
+                </w:r>
+                <w:r>
+                  <w:t>])</w:t>
+                </w:r>
+              </w:p>
+              <w:p>
+                <w:r>
+                  <w:rPr>
+                    <w:i/>
+                  </w:rPr>
+                  <w:t xml:space="preserve">Memórias </w:t>
+                </w:r>
+                <w:r>
+                  <w:t>(</w:t>
+                </w:r>
+                <w:r>
+                  <w:rPr>
+                    <w:i/>
+                  </w:rPr>
+                  <w:t>Memories</w:t>
+                </w:r>
+                <w:r>
+                  <w:t xml:space="preserve">, </w:t>
+                </w:r>
+                <w:r>
+                  <w:t>[</w:t>
+                </w:r>
+                <w:r>
+                  <w:t>1984</w:t>
+                </w:r>
+                <w:r>
+                  <w:t>])</w:t>
+                </w:r>
+              </w:p>
+              <w:p>
+                <w:r>
+                  <w:rPr>
+                    <w:i/>
+                  </w:rPr>
+                  <w:t>Símbolos</w:t>
+                </w:r>
+                <w:r>
+                  <w:t xml:space="preserve"> </w:t>
+                </w:r>
+                <w:r>
+                  <w:rPr>
+                    <w:i/>
+                  </w:rPr>
+                  <w:t>22</w:t>
+                </w:r>
+                <w:r>
+                  <w:t xml:space="preserve">, </w:t>
+                </w:r>
+                <w:r>
+                  <w:rPr>
+                    <w:i/>
+                  </w:rPr>
+                  <w:t>23</w:t>
+                </w:r>
+                <w:r>
+                  <w:t xml:space="preserve">, </w:t>
+                </w:r>
+                <w:r>
+                  <w:rPr>
+                    <w:i/>
+                  </w:rPr>
+                  <w:t>24</w:t>
+                </w:r>
+                <w:r>
+                  <w:t xml:space="preserve">, </w:t>
+                </w:r>
+                <w:r>
+                  <w:rPr>
+                    <w:i/>
+                  </w:rPr>
+                  <w:t>25</w:t>
+                </w:r>
+                <w:r>
+                  <w:t xml:space="preserve"> e </w:t>
+                </w:r>
+                <w:r>
+                  <w:rPr>
+                    <w:i/>
+                  </w:rPr>
+                  <w:t>26</w:t>
+                </w:r>
+                <w:r>
+                  <w:t xml:space="preserve"> (</w:t>
+                </w:r>
+                <w:r>
+                  <w:rPr>
+                    <w:i/>
+                  </w:rPr>
+                  <w:t>Symbols</w:t>
+                </w:r>
+                <w:r>
+                  <w:t xml:space="preserve"> </w:t>
+                </w:r>
+                <w:r>
+                  <w:rPr>
+                    <w:i/>
+                  </w:rPr>
+                  <w:t>22</w:t>
+                </w:r>
+                <w:r>
+                  <w:t>-</w:t>
+                </w:r>
+                <w:r>
+                  <w:rPr>
+                    <w:i/>
+                  </w:rPr>
+                  <w:t>26</w:t>
+                </w:r>
+                <w:r>
+                  <w:t xml:space="preserve"> [</w:t>
+                </w:r>
+                <w:r>
+                  <w:t>1967</w:t>
+                </w:r>
+                <w:r>
+                  <w:t>])</w:t>
+                </w:r>
+              </w:p>
+              <w:p>
+                <w:r>
+                  <w:rPr>
+                    <w:i/>
+                  </w:rPr>
+                  <w:t>Cores Pretas e Cores Brancas</w:t>
+                </w:r>
+                <w:r>
+                  <w:t xml:space="preserve"> (</w:t>
+                </w:r>
+                <w:r>
+                  <w:rPr>
+                    <w:i/>
+                  </w:rPr>
+                  <w:t>Black Colours and White Colour</w:t>
+                </w:r>
+                <w:r>
+                  <w:rPr>
+                    <w:i/>
+                  </w:rPr>
+                  <w:t>,</w:t>
+                </w:r>
+                <w:r>
+                  <w:t xml:space="preserve"> </w:t>
+                </w:r>
+                <w:r>
+                  <w:t>[</w:t>
+                </w:r>
+                <w:r>
+                  <w:t>1965</w:t>
+                </w:r>
+                <w:r>
+                  <w:t>])</w:t>
+                </w:r>
+              </w:p>
+              <w:p>
+                <w:r>
+                  <w:rPr>
+                    <w:i/>
+                  </w:rPr>
+                  <w:t>S-3-1</w:t>
+                </w:r>
+                <w:r>
+                  <w:t>;</w:t>
+                </w:r>
+                <w:r>
+                  <w:rPr>
+                    <w:i/>
+                  </w:rPr>
+                  <w:t xml:space="preserve"> S-3-2</w:t>
+                </w:r>
+                <w:r>
+                  <w:t>;</w:t>
+                </w:r>
+                <w:r>
+                  <w:rPr>
+                    <w:i/>
+                  </w:rPr>
+                  <w:t xml:space="preserve"> S-3-3</w:t>
+                </w:r>
+                <w:r>
+                  <w:t>;</w:t>
+                </w:r>
+                <w:r>
+                  <w:rPr>
+                    <w:i/>
+                  </w:rPr>
+                  <w:t xml:space="preserve"> S-3-4</w:t>
+                </w:r>
+                <w:r>
+                  <w:t>;</w:t>
+                </w:r>
+                <w:r>
+                  <w:rPr>
+                    <w:i/>
+                  </w:rPr>
+                  <w:t xml:space="preserve"> S-3-5</w:t>
+                </w:r>
+                <w:r>
+                  <w:t>;</w:t>
+                </w:r>
+                <w:r>
+                  <w:rPr>
+                    <w:i/>
+                  </w:rPr>
+                  <w:t xml:space="preserve"> S-3-6</w:t>
+                </w:r>
+                <w:r>
+                  <w:t>;</w:t>
+                </w:r>
+                <w:r>
+                  <w:rPr>
+                    <w:i/>
+                  </w:rPr>
+                  <w:t xml:space="preserve"> S-3-7</w:t>
+                </w:r>
+                <w:r>
+                  <w:t>;</w:t>
+                </w:r>
+                <w:r>
+                  <w:rPr>
+                    <w:i/>
+                  </w:rPr>
+                  <w:t xml:space="preserve"> S-3-8</w:t>
+                </w:r>
+                <w:r>
+                  <w:t>, (1961)</w:t>
+                </w:r>
+                <w:r>
+                  <w:t xml:space="preserve"> </w:t>
+                </w:r>
+              </w:p>
+              <w:p>
+                <w:r>
+                  <w:rPr>
+                    <w:i/>
+                  </w:rPr>
+                  <w:t>Desenho</w:t>
+                </w:r>
+                <w:r>
+                  <w:t xml:space="preserve"> </w:t>
+                </w:r>
+                <w:r>
+                  <w:rPr>
+                    <w:i/>
+                  </w:rPr>
+                  <w:t xml:space="preserve">I, II, III, IV, V </w:t>
+                </w:r>
+                <w:r>
+                  <w:t xml:space="preserve">e </w:t>
+                </w:r>
+                <w:r>
+                  <w:rPr>
+                    <w:i/>
+                  </w:rPr>
+                  <w:t xml:space="preserve">VI </w:t>
+                </w:r>
+                <w:r>
+                  <w:t>(</w:t>
+                </w:r>
+                <w:r>
+                  <w:rPr>
+                    <w:i/>
+                  </w:rPr>
+                  <w:t>Drawings I-VI</w:t>
+                </w:r>
+                <w:r>
+                  <w:t xml:space="preserve"> </w:t>
+                </w:r>
+                <w:r>
+                  <w:t>[</w:t>
+                </w:r>
+                <w:r>
+                  <w:t>1958-59</w:t>
+                </w:r>
+                <w:r>
+                  <w:t>])</w:t>
+                </w:r>
+              </w:p>
+              <w:p>
+                <w:r>
+                  <w:rPr>
+                    <w:i/>
+                  </w:rPr>
+                  <w:t xml:space="preserve">Pintura com Ritmos IV </w:t>
+                </w:r>
+                <w:r>
+                  <w:t xml:space="preserve">e </w:t>
+                </w:r>
+                <w:r>
+                  <w:rPr>
+                    <w:i/>
+                  </w:rPr>
+                  <w:t xml:space="preserve">V </w:t>
+                </w:r>
+                <w:r>
+                  <w:t>(</w:t>
+                </w:r>
+                <w:r>
+                  <w:rPr>
+                    <w:i/>
+                  </w:rPr>
+                  <w:t xml:space="preserve">Painting with Rhythms IV </w:t>
+                </w:r>
+                <w:r>
+                  <w:t xml:space="preserve">and </w:t>
+                </w:r>
+                <w:r>
+                  <w:rPr>
+                    <w:i/>
+                  </w:rPr>
+                  <w:t>V</w:t>
+                </w:r>
+                <w:r>
+                  <w:t xml:space="preserve"> [</w:t>
+                </w:r>
+                <w:r>
+                  <w:t>1955</w:t>
+                </w:r>
+                <w:r>
+                  <w:t>])</w:t>
+                </w:r>
+              </w:p>
+              <w:p>
+                <w:r>
+                  <w:rPr>
+                    <w:i/>
+                  </w:rPr>
+                  <w:t>Refotos (Anos 40)</w:t>
+                </w:r>
+                <w:r>
+                  <w:t xml:space="preserve"> (</w:t>
+                </w:r>
+                <w:r>
+                  <w:rPr>
+                    <w:i/>
+                  </w:rPr>
+                  <w:t>Re-Photos (1940s)</w:t>
+                </w:r>
+                <w:r>
+                  <w:t xml:space="preserve"> [1949])</w:t>
+                </w:r>
+                <w:r>
+                  <w:t xml:space="preserve"> </w:t>
+                </w:r>
+              </w:p>
+              <w:p>
+                <w:r>
+                  <w:t xml:space="preserve">Portraits </w:t>
+                </w:r>
+                <w:r>
+                  <w:t>(</w:t>
+                </w:r>
+                <w:r>
+                  <w:t>1949</w:t>
+                </w:r>
+                <w:r>
+                  <w:t>)</w:t>
+                </w:r>
               </w:p>
             </w:tc>
           </w:sdtContent>
@@ -2188,8 +1991,6 @@
                   </w:sdtContent>
                 </w:sdt>
               </w:p>
-              <w:bookmarkStart w:id="0" w:name="_GoBack" w:displacedByCustomXml="next"/>
-              <w:bookmarkEnd w:id="0" w:displacedByCustomXml="next"/>
             </w:sdtContent>
           </w:sdt>
         </w:tc>
@@ -2276,21 +2077,12 @@
       </w:rPr>
       <w:t xml:space="preserve"> – </w:t>
     </w:r>
-    <w:proofErr w:type="spellStart"/>
     <w:r>
       <w:rPr>
         <w:i/>
         <w:color w:val="7F7F7F" w:themeColor="text1" w:themeTint="80"/>
       </w:rPr>
-      <w:t>Encyclopedia</w:t>
-    </w:r>
-    <w:proofErr w:type="spellEnd"/>
-    <w:r>
-      <w:rPr>
-        <w:i/>
-        <w:color w:val="7F7F7F" w:themeColor="text1" w:themeTint="80"/>
-      </w:rPr>
-      <w:t xml:space="preserve"> of Modernism</w:t>
+      <w:t>Encyclopedia of Modernism</w:t>
     </w:r>
   </w:p>
   <w:p>
@@ -4121,14 +3913,14 @@
     <w:charset w:val="00"/>
     <w:family w:val="auto"/>
     <w:pitch w:val="variable"/>
-    <w:sig w:usb0="E0002AFF" w:usb1="C0007841" w:usb2="00000009" w:usb3="00000000" w:csb0="000001FF" w:csb1="00000000"/>
+    <w:sig w:usb0="00000003" w:usb1="00000000" w:usb2="00000000" w:usb3="00000000" w:csb0="00000001" w:csb1="00000000"/>
   </w:font>
   <w:font w:name="Courier New">
     <w:panose1 w:val="02070309020205020404"/>
     <w:charset w:val="00"/>
     <w:family w:val="auto"/>
     <w:pitch w:val="variable"/>
-    <w:sig w:usb0="E0002AFF" w:usb1="C0007843" w:usb2="00000009" w:usb3="00000000" w:csb0="000001FF" w:csb1="00000000"/>
+    <w:sig w:usb0="00000003" w:usb1="00000000" w:usb2="00000000" w:usb3="00000000" w:csb0="00000001" w:csb1="00000000"/>
   </w:font>
   <w:font w:name="Wingdings">
     <w:panose1 w:val="05000000000000000000"/>
@@ -4142,48 +3934,51 @@
     <w:charset w:val="00"/>
     <w:family w:val="auto"/>
     <w:pitch w:val="variable"/>
-    <w:sig w:usb0="E10002FF" w:usb1="4000ACFF" w:usb2="00000009" w:usb3="00000000" w:csb0="0000019F" w:csb1="00000000"/>
+    <w:sig w:usb0="00000003" w:usb1="00000000" w:usb2="00000000" w:usb3="00000000" w:csb0="00000001" w:csb1="00000000"/>
   </w:font>
   <w:font w:name="Calibri Light">
     <w:panose1 w:val="020F0302020204030204"/>
     <w:charset w:val="00"/>
     <w:family w:val="auto"/>
     <w:pitch w:val="variable"/>
-    <w:sig w:usb0="A00002EF" w:usb1="4000207B" w:usb2="00000000" w:usb3="00000000" w:csb0="0000009F" w:csb1="00000000"/>
+    <w:sig w:usb0="00000003" w:usb1="00000000" w:usb2="00000000" w:usb3="00000000" w:csb0="00000001" w:csb1="00000000"/>
   </w:font>
   <w:font w:name="ＭＳ ゴシック">
-    <w:charset w:val="4E"/>
-    <w:family w:val="auto"/>
-    <w:pitch w:val="variable"/>
-    <w:sig w:usb0="E00002FF" w:usb1="6AC7FDFB" w:usb2="00000012" w:usb3="00000000" w:csb0="0002009F" w:csb1="00000000"/>
+    <w:panose1 w:val="00000000000000000000"/>
+    <w:charset w:val="80"/>
+    <w:family w:val="modern"/>
+    <w:notTrueType/>
+    <w:pitch w:val="fixed"/>
+    <w:sig w:usb0="00000001" w:usb1="08070000" w:usb2="00000010" w:usb3="00000000" w:csb0="00020000" w:csb1="00000000"/>
   </w:font>
   <w:font w:name="Lucida Grande">
-    <w:altName w:val="Courier New"/>
     <w:panose1 w:val="020B0600040502020204"/>
     <w:charset w:val="00"/>
     <w:family w:val="auto"/>
     <w:pitch w:val="variable"/>
-    <w:sig w:usb0="E1000AEF" w:usb1="5000A1FF" w:usb2="00000000" w:usb3="00000000" w:csb0="000001BF" w:csb1="00000000"/>
+    <w:sig w:usb0="00000003" w:usb1="00000000" w:usb2="00000000" w:usb3="00000000" w:csb0="00000001" w:csb1="00000000"/>
   </w:font>
   <w:font w:name="Arial">
     <w:panose1 w:val="020B0604020202020204"/>
     <w:charset w:val="00"/>
     <w:family w:val="auto"/>
     <w:pitch w:val="variable"/>
-    <w:sig w:usb0="E0002AFF" w:usb1="C0007843" w:usb2="00000009" w:usb3="00000000" w:csb0="000001FF" w:csb1="00000000"/>
+    <w:sig w:usb0="00000003" w:usb1="00000000" w:usb2="00000000" w:usb3="00000000" w:csb0="00000001" w:csb1="00000000"/>
   </w:font>
   <w:font w:name="ＭＳ 明朝">
-    <w:charset w:val="4E"/>
-    <w:family w:val="auto"/>
-    <w:pitch w:val="variable"/>
-    <w:sig w:usb0="E00002FF" w:usb1="6AC7FDFB" w:usb2="00000012" w:usb3="00000000" w:csb0="0002009F" w:csb1="00000000"/>
+    <w:panose1 w:val="00000000000000000000"/>
+    <w:charset w:val="80"/>
+    <w:family w:val="roman"/>
+    <w:notTrueType/>
+    <w:pitch w:val="fixed"/>
+    <w:sig w:usb0="00000001" w:usb1="08070000" w:usb2="00000010" w:usb3="00000000" w:csb0="00020000" w:csb1="00000000"/>
   </w:font>
   <w:font w:name="Cambria">
     <w:panose1 w:val="02040503050406030204"/>
     <w:charset w:val="00"/>
     <w:family w:val="auto"/>
     <w:pitch w:val="variable"/>
-    <w:sig w:usb0="E00002FF" w:usb1="400004FF" w:usb2="00000000" w:usb3="00000000" w:csb0="0000019F" w:csb1="00000000"/>
+    <w:sig w:usb0="00000003" w:usb1="00000000" w:usb2="00000000" w:usb3="00000000" w:csb0="00000001" w:csb1="00000000"/>
   </w:font>
 </w:fonts>
 </file>
@@ -4200,6 +3995,10 @@
     <w:compatSetting w:name="enableOpenTypeFeatures" w:uri="http://schemas.microsoft.com/office/word" w:val="1"/>
     <w:compatSetting w:name="doNotFlipMirrorIndents" w:uri="http://schemas.microsoft.com/office/word" w:val="1"/>
   </w:compat>
+  <w:rsids>
+    <w:rsidRoot w:val="004B6CE8"/>
+    <w:rsid w:val="004B6CE8"/>
+  </w:rsids>
   <m:mathPr>
     <m:mathFont m:val="Cambria Math"/>
     <m:brkBin m:val="before"/>
@@ -4940,7 +4739,7 @@
   <a:extraClrSchemeLst/>
   <a:extLst>
     <a:ext uri="{05A4C25C-085E-4340-85A3-A5531E510DB2}">
-      <thm15:themeFamily xmlns:thm15="http://schemas.microsoft.com/office/thememl/2012/main" xmlns="" name="Office Theme" id="{62F939B6-93AF-4DB8-9C6B-D6C7DFDC589F}" vid="{4A3C46E8-61CC-4603-A589-7422A47A8E4A}"/>
+      <thm15:themeFamily xmlns="" xmlns:thm15="http://schemas.microsoft.com/office/thememl/2012/main" name="Office Theme" id="{62F939B6-93AF-4DB8-9C6B-D6C7DFDC589F}" vid="{4A3C46E8-61CC-4603-A589-7422A47A8E4A}"/>
     </a:ext>
   </a:extLst>
 </a:theme>
@@ -5082,7 +4881,7 @@
 </file>
 
 <file path=customXml/itemProps1.xml><?xml version="1.0" encoding="utf-8"?>
-<ds:datastoreItem xmlns:ds="http://schemas.openxmlformats.org/officeDocument/2006/customXml" ds:itemID="{BF1C7C6B-83C6-8944-AB7D-4BAFFADE130D}">
+<ds:datastoreItem xmlns:ds="http://schemas.openxmlformats.org/officeDocument/2006/customXml" ds:itemID="{4FE09456-EB89-874A-96B6-FC2239738832}">
   <ds:schemaRefs>
     <ds:schemaRef ds:uri="http://schemas.openxmlformats.org/officeDocument/2006/bibliography"/>
   </ds:schemaRefs>

--- a/++Templated Entries/++JNie/Templated/Lemos,FernandoTemplatedJN.docx
+++ b/++Templated Entries/++JNie/Templated/Lemos,FernandoTemplatedJN.docx
@@ -66,6 +66,7 @@
               <w:listItem w:displayText="Prof." w:value="Prof."/>
             </w:dropDownList>
           </w:sdtPr>
+          <w:sdtEndPr/>
           <w:sdtContent>
             <w:tc>
               <w:tcPr>
@@ -101,6 +102,7 @@
             </w:placeholder>
             <w:text/>
           </w:sdtPr>
+          <w:sdtEndPr/>
           <w:sdtContent>
             <w:tc>
               <w:tcPr>
@@ -125,6 +127,7 @@
             <w:showingPlcHdr/>
             <w:text/>
           </w:sdtPr>
+          <w:sdtEndPr/>
           <w:sdtContent>
             <w:tc>
               <w:tcPr>
@@ -151,15 +154,18 @@
             </w:placeholder>
             <w:text/>
           </w:sdtPr>
+          <w:sdtEndPr/>
           <w:sdtContent>
             <w:tc>
               <w:tcPr>
                 <w:tcW w:w="2642" w:type="dxa"/>
               </w:tcPr>
               <w:p>
+                <w:proofErr w:type="spellStart"/>
                 <w:r>
                   <w:t>Vasconcelos</w:t>
                 </w:r>
+                <w:proofErr w:type="spellEnd"/>
               </w:p>
             </w:tc>
           </w:sdtContent>
@@ -195,6 +201,7 @@
             </w:placeholder>
             <w:showingPlcHdr/>
           </w:sdtPr>
+          <w:sdtEndPr/>
           <w:sdtContent>
             <w:tc>
               <w:tcPr>
@@ -244,6 +251,7 @@
             <w:showingPlcHdr/>
             <w:text/>
           </w:sdtPr>
+          <w:sdtEndPr/>
           <w:sdtContent>
             <w:tc>
               <w:tcPr>
@@ -323,6 +331,7 @@
             </w:placeholder>
             <w:text/>
           </w:sdtPr>
+          <w:sdtEndPr/>
           <w:sdtContent>
             <w:tc>
               <w:tcPr>
@@ -338,11 +347,19 @@
                     <w:b/>
                   </w:rPr>
                 </w:pPr>
+                <w:proofErr w:type="spellStart"/>
                 <w:r>
                   <w:rPr>
                     <w:b/>
                   </w:rPr>
-                  <w:t>Lemos, Fernando (1926--)</w:t>
+                  <w:t>Lemos</w:t>
+                </w:r>
+                <w:proofErr w:type="spellEnd"/>
+                <w:r>
+                  <w:rPr>
+                    <w:b/>
+                  </w:rPr>
+                  <w:t>, Fernando (1926--)</w:t>
                 </w:r>
               </w:p>
             </w:tc>
@@ -360,6 +377,7 @@
             </w:placeholder>
             <w:showingPlcHdr/>
           </w:sdtPr>
+          <w:sdtEndPr/>
           <w:sdtContent>
             <w:tc>
               <w:tcPr>
@@ -407,6 +425,7 @@
               <w:docPart w:val="6DBD9BEC9BACC445A108611CD1723057"/>
             </w:placeholder>
           </w:sdtPr>
+          <w:sdtEndPr/>
           <w:sdtContent>
             <w:tc>
               <w:tcPr>
@@ -423,7 +442,18 @@
                   </w:tabs>
                 </w:pPr>
                 <w:r>
-                  <w:t>Known for his early photographic artwork, Fernando Lemos was connected</w:t>
+                  <w:t>Known for his early photographic artwo</w:t>
+                </w:r>
+                <w:r>
+                  <w:t xml:space="preserve">rk, Fernando </w:t>
+                </w:r>
+                <w:proofErr w:type="spellStart"/>
+                <w:r>
+                  <w:t>Lemos</w:t>
+                </w:r>
+                <w:proofErr w:type="spellEnd"/>
+                <w:r>
+                  <w:t xml:space="preserve"> was associated</w:t>
                 </w:r>
                 <w:r>
                   <w:t xml:space="preserve"> with the Portuguese surrealist</w:t>
@@ -441,13 +471,42 @@
                   <w:t xml:space="preserve">. </w:t>
                 </w:r>
                 <w:r>
-                  <w:t xml:space="preserve">During his early career Lemos </w:t>
-                </w:r>
-                <w:r>
-                  <w:t>explored black and white photography techni</w:t>
-                </w:r>
-                <w:r>
-                  <w:t>ques such as film overlapping and partial under/</w:t>
+                  <w:t xml:space="preserve">During his early career </w:t>
+                </w:r>
+                <w:proofErr w:type="spellStart"/>
+                <w:r>
+                  <w:t>Lemos</w:t>
+                </w:r>
+                <w:proofErr w:type="spellEnd"/>
+                <w:r>
+                  <w:t xml:space="preserve"> </w:t>
+                </w:r>
+                <w:r>
+                  <w:t xml:space="preserve">explored </w:t>
+                </w:r>
+                <w:ins w:id="0" w:author="Jasmine Nielsen" w:date="2015-01-22T09:36:00Z">
+                  <w:r>
+                    <w:t xml:space="preserve">a range of </w:t>
+                  </w:r>
+                </w:ins>
+                <w:r>
+                  <w:t>black and white photography techni</w:t>
+                </w:r>
+                <w:r>
+                  <w:t xml:space="preserve">ques </w:t>
+                </w:r>
+                <w:del w:id="1" w:author="Jasmine Nielsen" w:date="2015-01-22T09:36:00Z">
+                  <w:r>
+                    <w:delText>such as</w:delText>
+                  </w:r>
+                </w:del>
+                <w:ins w:id="2" w:author="Jasmine Nielsen" w:date="2015-01-22T09:36:00Z">
+                  <w:r>
+                    <w:t>including</w:t>
+                  </w:r>
+                </w:ins>
+                <w:r>
+                  <w:t xml:space="preserve"> film overlapping and partial under/</w:t>
                 </w:r>
                 <w:r>
                   <w:t>overexposures</w:t>
@@ -464,17 +523,38 @@
                 <w:r>
                   <w:t xml:space="preserve"> 1949 self-portrait </w:t>
                 </w:r>
+                <w:proofErr w:type="spellStart"/>
                 <w:r>
                   <w:rPr>
                     <w:i/>
                   </w:rPr>
-                  <w:t>Eu / Auto-Retrato</w:t>
-                </w:r>
+                  <w:t>Eu</w:t>
+                </w:r>
+                <w:proofErr w:type="spellEnd"/>
+                <w:r>
+                  <w:rPr>
+                    <w:i/>
+                  </w:rPr>
+                  <w:t xml:space="preserve"> / Auto-</w:t>
+                </w:r>
+                <w:proofErr w:type="spellStart"/>
+                <w:r>
+                  <w:rPr>
+                    <w:i/>
+                  </w:rPr>
+                  <w:t>Retrato</w:t>
+                </w:r>
+                <w:proofErr w:type="spellEnd"/>
                 <w:r>
                   <w:t xml:space="preserve">. While perhaps best known for these early works, </w:t>
                 </w:r>
-                <w:r>
-                  <w:t>Lemos’ artist</w:t>
+                <w:proofErr w:type="spellStart"/>
+                <w:r>
+                  <w:t>Lemos</w:t>
+                </w:r>
+                <w:proofErr w:type="spellEnd"/>
+                <w:r>
+                  <w:t>’ artist</w:t>
                 </w:r>
                 <w:r>
                   <w:t>ic</w:t>
@@ -521,7 +601,15 @@
                   </w:tabs>
                 </w:pPr>
                 <w:r>
-                  <w:t>While residing in Lisbon, Lemos primarily worked</w:t>
+                  <w:t xml:space="preserve">While residing in Lisbon, </w:t>
+                </w:r>
+                <w:proofErr w:type="spellStart"/>
+                <w:r>
+                  <w:t>Lemos</w:t>
+                </w:r>
+                <w:proofErr w:type="spellEnd"/>
+                <w:r>
+                  <w:t xml:space="preserve"> primarily worked</w:t>
                 </w:r>
                 <w:r>
                   <w:t xml:space="preserve"> with photography and</w:t>
@@ -562,12 +650,14 @@
                 <w:r>
                   <w:t xml:space="preserve">ith works such as </w:t>
                 </w:r>
+                <w:proofErr w:type="spellStart"/>
                 <w:r>
                   <w:rPr>
                     <w:i/>
                   </w:rPr>
                   <w:t>Desenho</w:t>
                 </w:r>
+                <w:proofErr w:type="spellEnd"/>
                 <w:r>
                   <w:t xml:space="preserve"> (1956) </w:t>
                 </w:r>
@@ -587,28 +677,75 @@
                   <w:t>,</w:t>
                 </w:r>
                 <w:r>
-                  <w:t xml:space="preserve"> Lemos </w:t>
-                </w:r>
-                <w:r>
-                  <w:t xml:space="preserve">has </w:t>
-                </w:r>
+                  <w:t xml:space="preserve"> </w:t>
+                </w:r>
+                <w:proofErr w:type="spellStart"/>
+                <w:r>
+                  <w:t>Lemos</w:t>
+                </w:r>
+                <w:proofErr w:type="spellEnd"/>
+                <w:r>
+                  <w:t xml:space="preserve"> </w:t>
+                </w:r>
+                <w:del w:id="3" w:author="Jasmine Nielsen" w:date="2015-01-22T09:37:00Z">
+                  <w:r>
+                    <w:delText xml:space="preserve">has </w:delText>
+                  </w:r>
+                </w:del>
                 <w:r>
                   <w:t xml:space="preserve">returned to the photographic image, </w:t>
                 </w:r>
                 <w:r>
-                  <w:t>utilizing</w:t>
+                  <w:t>utili</w:t>
+                </w:r>
+                <w:ins w:id="4" w:author="Jasmine Nielsen" w:date="2015-01-22T09:37:00Z">
+                  <w:r>
+                    <w:t>s</w:t>
+                  </w:r>
+                </w:ins>
+                <w:del w:id="5" w:author="Jasmine Nielsen" w:date="2015-01-22T09:37:00Z">
+                  <w:r>
+                    <w:delText>z</w:delText>
+                  </w:r>
+                </w:del>
+                <w:r>
+                  <w:t>ing</w:t>
                 </w:r>
                 <w:r>
                   <w:t xml:space="preserve"> colour</w:t>
                 </w:r>
                 <w:r>
-                  <w:t xml:space="preserve"> in his re-working of anonymous</w:t>
-                </w:r>
-                <w:r>
-                  <w:t xml:space="preserve"> photographs that he scratches a</w:t>
-                </w:r>
-                <w:r>
-                  <w:t>nd paints, printing the results o</w:t>
+                  <w:t xml:space="preserve"> in his re-working of </w:t>
+                </w:r>
+                <w:ins w:id="6" w:author="Jasmine Nielsen" w:date="2015-01-22T09:37:00Z">
+                  <w:r>
+                    <w:t xml:space="preserve">scratched and painted </w:t>
+                  </w:r>
+                </w:ins>
+                <w:r>
+                  <w:t>anonymous</w:t>
+                </w:r>
+                <w:r>
+                  <w:t xml:space="preserve"> photographs</w:t>
+                </w:r>
+                <w:del w:id="7" w:author="Jasmine Nielsen" w:date="2015-01-22T09:38:00Z">
+                  <w:r>
+                    <w:delText xml:space="preserve"> that he scratches a</w:delText>
+                  </w:r>
+                  <w:r>
+                    <w:delText>nd paints</w:delText>
+                  </w:r>
+                </w:del>
+                <w:r>
+                  <w:t xml:space="preserve">, </w:t>
+                </w:r>
+                <w:ins w:id="8" w:author="Jasmine Nielsen" w:date="2015-01-22T09:38:00Z">
+                  <w:r>
+                    <w:t xml:space="preserve">and </w:t>
+                  </w:r>
+                </w:ins>
+                <w:r>
+                  <w:t>printing the results o</w:t>
                 </w:r>
                 <w:r>
                   <w:t>n large-format photographic paper.</w:t>
@@ -628,1122 +765,1970 @@
               <w:docPart w:val="365F4AFE3A273544AB794D7ADC82FB3A"/>
             </w:placeholder>
           </w:sdtPr>
+          <w:sdtEndPr/>
           <w:sdtContent>
-            <w:tc>
-              <w:tcPr>
-                <w:tcW w:w="9016" w:type="dxa"/>
-                <w:tcMar>
-                  <w:top w:w="113" w:type="dxa"/>
-                  <w:bottom w:w="113" w:type="dxa"/>
-                </w:tcMar>
-              </w:tcPr>
-              <w:p>
-                <w:pPr>
-                  <w:tabs>
-                    <w:tab w:val="left" w:pos="1096"/>
-                  </w:tabs>
-                </w:pPr>
-                <w:r>
-                  <w:t>Known for his early photographic artwork, Fernando Lemos was connected</w:t>
-                </w:r>
-                <w:r>
-                  <w:t xml:space="preserve"> with the Portuguese surrealist</w:t>
-                </w:r>
-                <w:r>
-                  <w:t xml:space="preserve">s </w:t>
-                </w:r>
-                <w:r>
-                  <w:t>of the late 1940s and early 1950s</w:t>
-                </w:r>
-                <w:r>
-                  <w:t xml:space="preserve"> </w:t>
-                </w:r>
-                <w:r>
-                  <w:t>prior to his relocation to Brazil in 1952</w:t>
-                </w:r>
-                <w:r>
-                  <w:t xml:space="preserve">. </w:t>
-                </w:r>
-                <w:r>
-                  <w:t xml:space="preserve">During his early career </w:t>
-                </w:r>
-                <w:r>
-                  <w:t>Lemos</w:t>
-                </w:r>
-                <w:r>
-                  <w:t xml:space="preserve"> </w:t>
-                </w:r>
-                <w:r>
-                  <w:t>explored black and white photography techni</w:t>
-                </w:r>
-                <w:r>
-                  <w:t>ques such as film overlapping and partial under/</w:t>
-                </w:r>
-                <w:r>
-                  <w:t>overexposures</w:t>
-                </w:r>
-                <w:r>
-                  <w:t>, exemplified by</w:t>
-                </w:r>
-                <w:r>
-                  <w:t xml:space="preserve"> </w:t>
-                </w:r>
-                <w:r>
-                  <w:t>his</w:t>
-                </w:r>
-                <w:r>
-                  <w:t xml:space="preserve"> 1949 self-portrait </w:t>
-                </w:r>
-                <w:r>
-                  <w:rPr>
-                    <w:i/>
-                  </w:rPr>
-                  <w:t>Eu / Auto-Retrato</w:t>
-                </w:r>
-                <w:r>
-                  <w:t xml:space="preserve">. While perhaps best known for these early works, </w:t>
-                </w:r>
-                <w:r>
-                  <w:t>Lemos’ artist</w:t>
-                </w:r>
-                <w:r>
-                  <w:t>ic</w:t>
-                </w:r>
-                <w:r>
-                  <w:t xml:space="preserve"> production</w:t>
-                </w:r>
-                <w:r>
-                  <w:t xml:space="preserve"> is </w:t>
-                </w:r>
-                <w:r>
-                  <w:t>on going</w:t>
-                </w:r>
-                <w:r>
-                  <w:t>, encompassing</w:t>
-                </w:r>
-                <w:r>
-                  <w:t xml:space="preserve"> </w:t>
-                </w:r>
-                <w:r>
-                  <w:t xml:space="preserve">a wide range of media including </w:t>
-                </w:r>
-                <w:r>
-                  <w:t>drawing, painting, tapestry, ceramics, mural painting, glass windows, graphic/industrial design</w:t>
-                </w:r>
-                <w:r>
-                  <w:t>, and film photography</w:t>
-                </w:r>
-                <w:r>
-                  <w:t>.</w:t>
-                </w:r>
-                <w:r>
-                  <w:t xml:space="preserve"> </w:t>
-                </w:r>
-                <w:r>
-                  <w:t>His productions are interwoven with experimental techniques and shifts in media.</w:t>
-                </w:r>
-                <w:r>
-                  <w:t xml:space="preserve"> </w:t>
-                </w:r>
-              </w:p>
-              <w:p>
-                <w:pPr>
-                  <w:tabs>
-                    <w:tab w:val="left" w:pos="1096"/>
-                  </w:tabs>
-                </w:pPr>
-              </w:p>
-              <w:p>
-                <w:pPr>
-                  <w:tabs>
-                    <w:tab w:val="left" w:pos="1096"/>
-                  </w:tabs>
-                </w:pPr>
-                <w:r>
-                  <w:t>While residing in Lisbon, Lemos primarily worked</w:t>
-                </w:r>
-                <w:r>
-                  <w:t xml:space="preserve"> with photography and</w:t>
-                </w:r>
-                <w:r>
-                  <w:t xml:space="preserve"> drawing, developing and exploring a variety of</w:t>
-                </w:r>
-                <w:r>
-                  <w:t xml:space="preserve"> media after </w:t>
-                </w:r>
-                <w:r>
-                  <w:t>relocating</w:t>
-                </w:r>
-                <w:r>
-                  <w:t xml:space="preserve"> to São Paulo, Brazil in 1953. </w:t>
-                </w:r>
-                <w:r>
-                  <w:t>In Brazil he turned</w:t>
-                </w:r>
-                <w:r>
-                  <w:t xml:space="preserve"> to painting and drawing</w:t>
-                </w:r>
-                <w:r>
-                  <w:t>,</w:t>
-                </w:r>
-                <w:r>
-                  <w:t xml:space="preserve"> </w:t>
-                </w:r>
-                <w:r>
-                  <w:t xml:space="preserve">often using Indian ink to develop </w:t>
-                </w:r>
-                <w:r>
-                  <w:t>rhythmic geometric</w:t>
-                </w:r>
-                <w:r>
-                  <w:t xml:space="preserve"> forms, w</w:t>
-                </w:r>
-                <w:r>
-                  <w:t xml:space="preserve">ith works such as </w:t>
-                </w:r>
-                <w:r>
-                  <w:rPr>
-                    <w:i/>
-                  </w:rPr>
-                  <w:t>Desenho</w:t>
-                </w:r>
-                <w:r>
-                  <w:t xml:space="preserve"> (1956) </w:t>
-                </w:r>
-                <w:r>
-                  <w:t>garnering</w:t>
-                </w:r>
-                <w:r>
-                  <w:t xml:space="preserve"> several prizes at </w:t>
-                </w:r>
-                <w:r>
-                  <w:t>various</w:t>
-                </w:r>
-                <w:r>
-                  <w:t xml:space="preserve"> São Paulo Biennials. In later works</w:t>
-                </w:r>
-                <w:r>
-                  <w:t>,</w:t>
-                </w:r>
-                <w:r>
-                  <w:t xml:space="preserve"> Lemos </w:t>
-                </w:r>
-                <w:r>
-                  <w:t xml:space="preserve">has </w:t>
-                </w:r>
-                <w:r>
-                  <w:t xml:space="preserve">returned to the photographic image, </w:t>
-                </w:r>
-                <w:r>
-                  <w:t>utilizing</w:t>
-                </w:r>
-                <w:r>
-                  <w:t xml:space="preserve"> colour</w:t>
-                </w:r>
-                <w:r>
-                  <w:t xml:space="preserve"> in his re-working of anonymous</w:t>
-                </w:r>
-                <w:r>
-                  <w:t xml:space="preserve"> photographs that he scratches a</w:t>
-                </w:r>
-                <w:r>
-                  <w:t>nd paints, printing the results o</w:t>
-                </w:r>
-                <w:r>
-                  <w:t>n large-format photographic paper.</w:t>
-                </w:r>
-              </w:p>
-              <w:p>
-                <w:pPr>
-                  <w:tabs>
-                    <w:tab w:val="left" w:pos="1096"/>
-                  </w:tabs>
-                </w:pPr>
-              </w:p>
-              <w:p>
-                <w:pPr>
-                  <w:tabs>
-                    <w:tab w:val="left" w:pos="1096"/>
-                  </w:tabs>
-                </w:pPr>
-                <w:r>
-                  <w:t>Fernando Lemos studied lithography and painting at</w:t>
-                </w:r>
-                <w:r>
-                  <w:t xml:space="preserve"> Lisbon’s</w:t>
-                </w:r>
-                <w:r>
-                  <w:t xml:space="preserve"> </w:t>
-                </w:r>
-                <w:r>
-                  <w:rPr>
-                    <w:i/>
-                  </w:rPr>
-                  <w:t xml:space="preserve">Escola de Artes Decorativas António </w:t>
-                </w:r>
-                <w:r>
-                  <w:rPr>
-                    <w:i/>
-                  </w:rPr>
-                  <w:lastRenderedPageBreak/>
-                  <w:t>Arroio</w:t>
-                </w:r>
-                <w:r>
-                  <w:t xml:space="preserve"> and </w:t>
-                </w:r>
-                <w:r>
-                  <w:rPr>
-                    <w:i/>
-                  </w:rPr>
-                  <w:t>Escola Nacional de Belas-Arte</w:t>
-                </w:r>
-                <w:r>
-                  <w:rPr>
-                    <w:i/>
-                  </w:rPr>
-                  <w:t>s</w:t>
-                </w:r>
-                <w:r>
-                  <w:t>. In 1951, he trave</w:t>
-                </w:r>
-                <w:r>
-                  <w:t>l</w:t>
-                </w:r>
-                <w:r>
-                  <w:t xml:space="preserve">led to Spain and France where </w:t>
-                </w:r>
-                <w:r>
-                  <w:t xml:space="preserve">he </w:t>
-                </w:r>
-                <w:r>
-                  <w:t>met Man R</w:t>
-                </w:r>
-                <w:r>
-                  <w:t xml:space="preserve">ay at Helena Vieira da Silva’s </w:t>
-                </w:r>
-                <w:r>
-                  <w:t xml:space="preserve">atelier in Paris. </w:t>
-                </w:r>
-                <w:r>
-                  <w:t>The</w:t>
-                </w:r>
-                <w:r>
-                  <w:t xml:space="preserve"> following year,</w:t>
-                </w:r>
-                <w:r>
-                  <w:t xml:space="preserve"> he presented</w:t>
-                </w:r>
-                <w:r>
-                  <w:t xml:space="preserve"> his photographic work together with Marcelino Vespeira</w:t>
-                </w:r>
-                <w:r>
-                  <w:t xml:space="preserve"> and Fernando de Azevedo</w:t>
-                </w:r>
-                <w:r>
-                  <w:t xml:space="preserve"> in a collective exhibition at </w:t>
-                </w:r>
-                <w:r>
-                  <w:rPr>
-                    <w:i/>
-                  </w:rPr>
-                  <w:t>Casa Jal;</w:t>
-                </w:r>
-                <w:r>
-                  <w:t xml:space="preserve"> considered a milestone in Portuguese painting and photography</w:t>
-                </w:r>
-                <w:r>
-                  <w:t>, the</w:t>
-                </w:r>
-                <w:r>
-                  <w:t xml:space="preserve"> works shown at this exhibition</w:t>
-                </w:r>
-                <w:r>
-                  <w:t xml:space="preserve"> s</w:t>
-                </w:r>
-                <w:r>
-                  <w:t>tood</w:t>
-                </w:r>
-                <w:r>
-                  <w:t xml:space="preserve"> between s</w:t>
-                </w:r>
-                <w:r>
-                  <w:t>urrealism and abstractionism. Together with José</w:t>
-                </w:r>
-                <w:r>
-                  <w:t xml:space="preserve">-Augusto França, Lemos </w:t>
-                </w:r>
-                <w:r>
-                  <w:t>opened</w:t>
-                </w:r>
-                <w:r>
-                  <w:t xml:space="preserve"> the </w:t>
-                </w:r>
-                <w:r>
-                  <w:rPr>
-                    <w:i/>
-                  </w:rPr>
-                  <w:t>Galeria de Março</w:t>
-                </w:r>
-                <w:r>
-                  <w:t xml:space="preserve"> (Lisbon) </w:t>
-                </w:r>
-                <w:r>
-                  <w:t xml:space="preserve">in 1952, </w:t>
-                </w:r>
-                <w:r>
-                  <w:t>presenting his first drawing and photography solo exhibitions</w:t>
-                </w:r>
-                <w:r>
-                  <w:t xml:space="preserve"> there</w:t>
-                </w:r>
-                <w:r>
-                  <w:t>.</w:t>
-                </w:r>
-              </w:p>
-              <w:p>
-                <w:pPr>
-                  <w:tabs>
-                    <w:tab w:val="left" w:pos="1096"/>
-                  </w:tabs>
-                </w:pPr>
-              </w:p>
-              <w:p>
-                <w:pPr>
-                  <w:tabs>
-                    <w:tab w:val="left" w:pos="1096"/>
-                  </w:tabs>
-                </w:pPr>
-                <w:r>
-                  <w:t>Later in</w:t>
-                </w:r>
-                <w:r>
-                  <w:t xml:space="preserve"> 1952 </w:t>
-                </w:r>
-                <w:r>
-                  <w:t xml:space="preserve">Lemos </w:t>
-                </w:r>
-                <w:proofErr w:type="gramStart"/>
-                <w:r>
-                  <w:t>emigrated</w:t>
-                </w:r>
-                <w:proofErr w:type="gramEnd"/>
-                <w:r>
-                  <w:t xml:space="preserve"> to</w:t>
-                </w:r>
-                <w:r>
-                  <w:t xml:space="preserve"> Brazil</w:t>
-                </w:r>
-                <w:r>
-                  <w:t>,</w:t>
-                </w:r>
-                <w:r>
-                  <w:t xml:space="preserve"> becoming a</w:t>
-                </w:r>
-                <w:r>
-                  <w:t xml:space="preserve"> resident</w:t>
-                </w:r>
-                <w:r>
-                  <w:t xml:space="preserve"> São Paulo </w:t>
-                </w:r>
-                <w:r>
-                  <w:t xml:space="preserve">and later a Brazilian citizen. </w:t>
-                </w:r>
-                <w:r>
-                  <w:t xml:space="preserve">His first exhibitions in Brazil at the </w:t>
-                </w:r>
-                <w:r>
-                  <w:rPr>
-                    <w:i/>
-                  </w:rPr>
-                  <w:t>Museus de Arte Moderna</w:t>
-                </w:r>
-                <w:r>
-                  <w:t xml:space="preserve"> in Rio de Janeiro and São Paulo (MAM-RJ and MAM-SP), present</w:t>
-                </w:r>
-                <w:r>
-                  <w:t>ed</w:t>
-                </w:r>
-                <w:r>
-                  <w:t xml:space="preserve"> the photographic work he </w:t>
-                </w:r>
-                <w:r>
-                  <w:t xml:space="preserve">had </w:t>
-                </w:r>
-                <w:r>
-                  <w:t>developed between 1949 and 1952, including self-portraits</w:t>
-                </w:r>
-                <w:r>
-                  <w:t>, nude studies</w:t>
-                </w:r>
-                <w:r>
-                  <w:t>,</w:t>
-                </w:r>
-                <w:r>
-                  <w:t xml:space="preserve"> and </w:t>
-                </w:r>
-                <w:r>
-                  <w:t xml:space="preserve">photographs of a </w:t>
-                </w:r>
-                <w:r>
-                  <w:t>miniaturis</w:t>
-                </w:r>
-                <w:r>
-                  <w:t xml:space="preserve">ed stage. In Brazil, Lemos continued </w:t>
-                </w:r>
-                <w:r>
-                  <w:t>to develop his</w:t>
-                </w:r>
-                <w:r>
-                  <w:t xml:space="preserve"> personal artistic approach while working </w:t>
-                </w:r>
-                <w:r>
-                  <w:t>in advertising and</w:t>
-                </w:r>
-                <w:r>
-                  <w:t xml:space="preserve"> as </w:t>
-                </w:r>
-                <w:r>
-                  <w:t xml:space="preserve">an </w:t>
-                </w:r>
-                <w:r>
-                  <w:t>industrial/graph</w:t>
-                </w:r>
-                <w:r>
-                  <w:t>ic designer</w:t>
-                </w:r>
-                <w:r>
-                  <w:t xml:space="preserve">. He participated in numerous </w:t>
-                </w:r>
-                <w:r>
-                  <w:t>São Paulo Biennials</w:t>
-                </w:r>
-                <w:r>
-                  <w:t>, where he was awarded several drawing prizes</w:t>
-                </w:r>
-                <w:r>
-                  <w:t>.</w:t>
-                </w:r>
-                <w:r>
-                  <w:t xml:space="preserve"> </w:t>
-                </w:r>
-                <w:r>
-                  <w:t>During this time</w:t>
-                </w:r>
-                <w:r>
-                  <w:t xml:space="preserve"> he</w:t>
-                </w:r>
-                <w:r>
-                  <w:t xml:space="preserve"> also</w:t>
-                </w:r>
-                <w:r>
-                  <w:t xml:space="preserve"> </w:t>
-                </w:r>
-                <w:r>
-                  <w:t>received commissions to design</w:t>
-                </w:r>
-                <w:r>
-                  <w:t xml:space="preserve"> the Nanbam Museum (Nagasaki, 1977)</w:t>
-                </w:r>
-                <w:r>
-                  <w:t xml:space="preserve"> —</w:t>
-                </w:r>
-                <w:r>
-                  <w:t xml:space="preserve"> commemorating the bilateral Portuguese/Japanese</w:t>
-                </w:r>
-                <w:r>
-                  <w:t xml:space="preserve"> relationship </w:t>
-                </w:r>
-                <w:r>
-                  <w:t>initiated</w:t>
-                </w:r>
-                <w:r>
-                  <w:t xml:space="preserve"> in 1543</w:t>
-                </w:r>
-                <w:r>
-                  <w:t xml:space="preserve"> —</w:t>
-                </w:r>
-                <w:r>
-                  <w:t xml:space="preserve"> </w:t>
-                </w:r>
-                <w:r>
-                  <w:t xml:space="preserve">and the </w:t>
-                </w:r>
-                <w:r>
-                  <w:t>glass windows for the International</w:t>
-                </w:r>
-                <w:r>
-                  <w:t xml:space="preserve"> Congress</w:t>
-                </w:r>
-                <w:r>
-                  <w:t xml:space="preserve"> Palace </w:t>
-                </w:r>
-                <w:r>
-                  <w:t xml:space="preserve">in Hakone </w:t>
-                </w:r>
-                <w:r>
-                  <w:t>(1963</w:t>
-                </w:r>
-                <w:r>
-                  <w:t>)</w:t>
-                </w:r>
-                <w:r>
-                  <w:t xml:space="preserve">. Together with Jorge Bodansky, </w:t>
-                </w:r>
-                <w:r>
-                  <w:t xml:space="preserve">Lemos </w:t>
-                </w:r>
-                <w:r>
-                  <w:t>was director of photography</w:t>
-                </w:r>
-                <w:r>
-                  <w:t xml:space="preserve"> </w:t>
-                </w:r>
-                <w:r>
-                  <w:t>for Antunes Filho’s 196</w:t>
-                </w:r>
-                <w:r>
-                  <w:t>9 film,</w:t>
-                </w:r>
-                <w:r>
-                  <w:t xml:space="preserve"> </w:t>
-                </w:r>
-                <w:r>
-                  <w:rPr>
-                    <w:i/>
-                  </w:rPr>
-                  <w:t xml:space="preserve">Em Compasso de Espera </w:t>
-                </w:r>
-                <w:r>
-                  <w:t>(</w:t>
-                </w:r>
-                <w:r>
-                  <w:rPr>
-                    <w:i/>
-                  </w:rPr>
-                  <w:t>Standing Still</w:t>
-                </w:r>
-                <w:r>
-                  <w:t>).</w:t>
-                </w:r>
-              </w:p>
-              <w:p>
-                <w:pPr>
-                  <w:tabs>
-                    <w:tab w:val="left" w:pos="1096"/>
-                  </w:tabs>
-                </w:pPr>
-              </w:p>
-              <w:p>
-                <w:pPr>
-                  <w:tabs>
-                    <w:tab w:val="left" w:pos="1096"/>
-                  </w:tabs>
-                </w:pPr>
-                <w:r>
-                  <w:t xml:space="preserve">In the latter half of his career, </w:t>
-                </w:r>
-                <w:r>
-                  <w:t>Fernando Lemos’ painting</w:t>
-                </w:r>
-                <w:r>
-                  <w:t xml:space="preserve"> has</w:t>
-                </w:r>
-                <w:r>
-                  <w:t xml:space="preserve"> </w:t>
-                </w:r>
-                <w:r>
-                  <w:t>shifted</w:t>
-                </w:r>
-                <w:r>
-                  <w:t xml:space="preserve"> from geometrical abstraction (1970s) to organic representation</w:t>
-                </w:r>
-                <w:r>
-                  <w:t>s</w:t>
-                </w:r>
-                <w:r>
-                  <w:t xml:space="preserve"> of figurative elements he </w:t>
-                </w:r>
-                <w:r>
-                  <w:t>previously</w:t>
-                </w:r>
-                <w:r>
-                  <w:t xml:space="preserve"> explored in the 1950s. In his later works (2000s and on), he has </w:t>
-                </w:r>
-                <w:r>
-                  <w:t>investigated</w:t>
-                </w:r>
-                <w:r>
-                  <w:t xml:space="preserve"> the limits of image a</w:t>
-                </w:r>
-                <w:r>
-                  <w:t>nd its meanings by scratching, re</w:t>
-                </w:r>
-                <w:r>
-                  <w:t>painting</w:t>
-                </w:r>
-                <w:r>
-                  <w:t>,</w:t>
-                </w:r>
-                <w:r>
-                  <w:t xml:space="preserve"> and reprinting old</w:t>
-                </w:r>
-                <w:r>
-                  <w:t>,</w:t>
-                </w:r>
-                <w:r>
-                  <w:t xml:space="preserve"> anonymous family photographs.</w:t>
-                </w:r>
-                <w:r>
-                  <w:t xml:space="preserve"> </w:t>
-                </w:r>
-                <w:r>
-                  <w:t xml:space="preserve">His works belong to several public and private collections in Argentina, Brazil, France, Holland, Japan, Poland, Portugal, Spain, </w:t>
-                </w:r>
-                <w:bookmarkStart w:id="0" w:name="_GoBack"/>
-                <w:bookmarkEnd w:id="0"/>
-                <w:r>
-                  <w:t>Switzerland, and</w:t>
-                </w:r>
-                <w:r>
-                  <w:t xml:space="preserve"> the United States.</w:t>
-                </w:r>
-              </w:p>
-              <w:p>
-                <w:pPr>
-                  <w:tabs>
-                    <w:tab w:val="left" w:pos="1096"/>
-                  </w:tabs>
-                </w:pPr>
-              </w:p>
-              <w:p>
-                <w:pPr>
-                  <w:pStyle w:val="Heading1"/>
-                  <w:outlineLvl w:val="0"/>
-                </w:pPr>
-                <w:r>
-                  <w:t>List of Works</w:t>
-                </w:r>
-              </w:p>
-              <w:p>
-                <w:r>
-                  <w:rPr>
-                    <w:i/>
-                  </w:rPr>
-                  <w:t xml:space="preserve">Ex-Fotos </w:t>
-                </w:r>
-                <w:r>
-                  <w:t>(</w:t>
-                </w:r>
-                <w:r>
-                  <w:rPr>
-                    <w:i/>
-                  </w:rPr>
-                  <w:t>Ex-Photos</w:t>
-                </w:r>
-                <w:r>
-                  <w:rPr>
-                    <w:i/>
-                  </w:rPr>
-                  <w:t xml:space="preserve"> </w:t>
-                </w:r>
-                <w:r>
-                  <w:t>[2</w:t>
-                </w:r>
-                <w:r>
-                  <w:t>005-2009</w:t>
-                </w:r>
-                <w:r>
-                  <w:t>])</w:t>
-                </w:r>
-              </w:p>
-              <w:p>
-                <w:r>
-                  <w:rPr>
-                    <w:i/>
-                  </w:rPr>
-                  <w:t xml:space="preserve">Isto é Isto </w:t>
-                </w:r>
-                <w:r>
-                  <w:t>(</w:t>
-                </w:r>
-                <w:r>
-                  <w:rPr>
-                    <w:i/>
-                  </w:rPr>
-                  <w:t>This is This</w:t>
-                </w:r>
-                <w:r>
-                  <w:t xml:space="preserve">, </w:t>
-                </w:r>
-                <w:r>
-                  <w:t>[</w:t>
-                </w:r>
-                <w:r>
-                  <w:t>2007-2008</w:t>
-                </w:r>
-                <w:r>
-                  <w:t>])</w:t>
-                </w:r>
-              </w:p>
-              <w:p>
-                <w:r>
-                  <w:rPr>
-                    <w:i/>
-                  </w:rPr>
-                  <w:t xml:space="preserve">Memórias </w:t>
-                </w:r>
-                <w:r>
-                  <w:t>(</w:t>
-                </w:r>
-                <w:r>
-                  <w:rPr>
-                    <w:i/>
-                  </w:rPr>
-                  <w:t>Memories</w:t>
-                </w:r>
-                <w:r>
-                  <w:t xml:space="preserve">, </w:t>
-                </w:r>
-                <w:r>
-                  <w:t>[</w:t>
-                </w:r>
-                <w:r>
-                  <w:t>1984</w:t>
-                </w:r>
-                <w:r>
-                  <w:t>])</w:t>
-                </w:r>
-              </w:p>
-              <w:p>
-                <w:r>
-                  <w:rPr>
-                    <w:i/>
-                  </w:rPr>
-                  <w:t>Símbolos</w:t>
-                </w:r>
-                <w:r>
-                  <w:t xml:space="preserve"> </w:t>
-                </w:r>
-                <w:r>
-                  <w:rPr>
-                    <w:i/>
-                  </w:rPr>
-                  <w:t>22</w:t>
-                </w:r>
-                <w:r>
-                  <w:t xml:space="preserve">, </w:t>
-                </w:r>
-                <w:r>
-                  <w:rPr>
-                    <w:i/>
-                  </w:rPr>
-                  <w:t>23</w:t>
-                </w:r>
-                <w:r>
-                  <w:t xml:space="preserve">, </w:t>
-                </w:r>
-                <w:r>
-                  <w:rPr>
-                    <w:i/>
-                  </w:rPr>
-                  <w:t>24</w:t>
-                </w:r>
-                <w:r>
-                  <w:t xml:space="preserve">, </w:t>
-                </w:r>
-                <w:r>
-                  <w:rPr>
-                    <w:i/>
-                  </w:rPr>
-                  <w:t>25</w:t>
-                </w:r>
-                <w:r>
-                  <w:t xml:space="preserve"> e </w:t>
-                </w:r>
-                <w:r>
-                  <w:rPr>
-                    <w:i/>
-                  </w:rPr>
-                  <w:t>26</w:t>
-                </w:r>
-                <w:r>
-                  <w:t xml:space="preserve"> (</w:t>
-                </w:r>
-                <w:r>
-                  <w:rPr>
-                    <w:i/>
-                  </w:rPr>
-                  <w:t>Symbols</w:t>
-                </w:r>
-                <w:r>
-                  <w:t xml:space="preserve"> </w:t>
-                </w:r>
-                <w:r>
-                  <w:rPr>
-                    <w:i/>
-                  </w:rPr>
-                  <w:t>22</w:t>
-                </w:r>
-                <w:r>
-                  <w:t>-</w:t>
-                </w:r>
-                <w:r>
-                  <w:rPr>
-                    <w:i/>
-                  </w:rPr>
-                  <w:t>26</w:t>
-                </w:r>
-                <w:r>
-                  <w:t xml:space="preserve"> [</w:t>
-                </w:r>
-                <w:r>
-                  <w:t>1967</w:t>
-                </w:r>
-                <w:r>
-                  <w:t>])</w:t>
-                </w:r>
-              </w:p>
-              <w:p>
-                <w:r>
-                  <w:rPr>
-                    <w:i/>
-                  </w:rPr>
-                  <w:t>Cores Pretas e Cores Brancas</w:t>
-                </w:r>
-                <w:r>
-                  <w:t xml:space="preserve"> (</w:t>
-                </w:r>
-                <w:r>
-                  <w:rPr>
-                    <w:i/>
-                  </w:rPr>
-                  <w:t>Black Colours and White Colour</w:t>
-                </w:r>
-                <w:r>
-                  <w:rPr>
-                    <w:i/>
-                  </w:rPr>
-                  <w:t>,</w:t>
-                </w:r>
-                <w:r>
-                  <w:t xml:space="preserve"> </w:t>
-                </w:r>
-                <w:r>
-                  <w:t>[</w:t>
-                </w:r>
-                <w:r>
-                  <w:t>1965</w:t>
-                </w:r>
-                <w:r>
-                  <w:t>])</w:t>
-                </w:r>
-              </w:p>
-              <w:p>
-                <w:r>
-                  <w:rPr>
-                    <w:i/>
-                  </w:rPr>
-                  <w:t>S-3-1</w:t>
-                </w:r>
-                <w:r>
-                  <w:t>;</w:t>
-                </w:r>
-                <w:r>
-                  <w:rPr>
-                    <w:i/>
-                  </w:rPr>
-                  <w:t xml:space="preserve"> S-3-2</w:t>
-                </w:r>
-                <w:r>
-                  <w:t>;</w:t>
-                </w:r>
-                <w:r>
-                  <w:rPr>
-                    <w:i/>
-                  </w:rPr>
-                  <w:t xml:space="preserve"> S-3-3</w:t>
-                </w:r>
-                <w:r>
-                  <w:t>;</w:t>
-                </w:r>
-                <w:r>
-                  <w:rPr>
-                    <w:i/>
-                  </w:rPr>
-                  <w:t xml:space="preserve"> S-3-4</w:t>
-                </w:r>
-                <w:r>
-                  <w:t>;</w:t>
-                </w:r>
-                <w:r>
-                  <w:rPr>
-                    <w:i/>
-                  </w:rPr>
-                  <w:t xml:space="preserve"> S-3-5</w:t>
-                </w:r>
-                <w:r>
-                  <w:t>;</w:t>
-                </w:r>
-                <w:r>
-                  <w:rPr>
-                    <w:i/>
-                  </w:rPr>
-                  <w:t xml:space="preserve"> S-3-6</w:t>
-                </w:r>
-                <w:r>
-                  <w:t>;</w:t>
-                </w:r>
-                <w:r>
-                  <w:rPr>
-                    <w:i/>
-                  </w:rPr>
-                  <w:t xml:space="preserve"> S-3-7</w:t>
-                </w:r>
-                <w:r>
-                  <w:t>;</w:t>
-                </w:r>
-                <w:r>
-                  <w:rPr>
-                    <w:i/>
-                  </w:rPr>
-                  <w:t xml:space="preserve"> S-3-8</w:t>
-                </w:r>
-                <w:r>
-                  <w:t>, (1961)</w:t>
-                </w:r>
-                <w:r>
-                  <w:t xml:space="preserve"> </w:t>
-                </w:r>
-              </w:p>
-              <w:p>
-                <w:r>
-                  <w:rPr>
-                    <w:i/>
-                  </w:rPr>
-                  <w:t>Desenho</w:t>
-                </w:r>
-                <w:r>
-                  <w:t xml:space="preserve"> </w:t>
-                </w:r>
-                <w:r>
-                  <w:rPr>
-                    <w:i/>
-                  </w:rPr>
-                  <w:t xml:space="preserve">I, II, III, IV, V </w:t>
-                </w:r>
-                <w:r>
-                  <w:t xml:space="preserve">e </w:t>
-                </w:r>
-                <w:r>
-                  <w:rPr>
-                    <w:i/>
-                  </w:rPr>
-                  <w:t xml:space="preserve">VI </w:t>
-                </w:r>
-                <w:r>
-                  <w:t>(</w:t>
-                </w:r>
-                <w:r>
-                  <w:rPr>
-                    <w:i/>
-                  </w:rPr>
-                  <w:t>Drawings I-VI</w:t>
-                </w:r>
-                <w:r>
-                  <w:t xml:space="preserve"> </w:t>
-                </w:r>
-                <w:r>
-                  <w:t>[</w:t>
-                </w:r>
-                <w:r>
-                  <w:t>1958-59</w:t>
-                </w:r>
-                <w:r>
-                  <w:t>])</w:t>
-                </w:r>
-              </w:p>
-              <w:p>
-                <w:r>
-                  <w:rPr>
-                    <w:i/>
-                  </w:rPr>
-                  <w:t xml:space="preserve">Pintura com Ritmos IV </w:t>
-                </w:r>
-                <w:r>
-                  <w:t xml:space="preserve">e </w:t>
-                </w:r>
-                <w:r>
-                  <w:rPr>
-                    <w:i/>
-                  </w:rPr>
-                  <w:t xml:space="preserve">V </w:t>
-                </w:r>
-                <w:r>
-                  <w:t>(</w:t>
-                </w:r>
-                <w:r>
-                  <w:rPr>
-                    <w:i/>
-                  </w:rPr>
-                  <w:t xml:space="preserve">Painting with Rhythms IV </w:t>
-                </w:r>
-                <w:r>
-                  <w:t xml:space="preserve">and </w:t>
-                </w:r>
-                <w:r>
-                  <w:rPr>
-                    <w:i/>
-                  </w:rPr>
-                  <w:t>V</w:t>
-                </w:r>
-                <w:r>
-                  <w:t xml:space="preserve"> [</w:t>
-                </w:r>
-                <w:r>
-                  <w:t>1955</w:t>
-                </w:r>
-                <w:r>
-                  <w:t>])</w:t>
-                </w:r>
-              </w:p>
-              <w:p>
-                <w:r>
-                  <w:rPr>
-                    <w:i/>
-                  </w:rPr>
-                  <w:t>Refotos (Anos 40)</w:t>
-                </w:r>
-                <w:r>
-                  <w:t xml:space="preserve"> (</w:t>
-                </w:r>
-                <w:r>
-                  <w:rPr>
-                    <w:i/>
-                  </w:rPr>
-                  <w:t>Re-Photos (1940s)</w:t>
-                </w:r>
-                <w:r>
-                  <w:t xml:space="preserve"> [1949])</w:t>
-                </w:r>
-                <w:r>
-                  <w:t xml:space="preserve"> </w:t>
-                </w:r>
-              </w:p>
-              <w:p>
-                <w:r>
-                  <w:t xml:space="preserve">Portraits </w:t>
-                </w:r>
-                <w:r>
-                  <w:t>(</w:t>
-                </w:r>
-                <w:r>
-                  <w:t>1949</w:t>
-                </w:r>
-                <w:r>
-                  <w:t>)</w:t>
-                </w:r>
-              </w:p>
-            </w:tc>
+            <w:customXmlInsRangeStart w:id="9" w:author="Jasmine Nielsen" w:date="2015-01-22T09:38:00Z"/>
+            <w:sdt>
+              <w:sdtPr>
+                <w:alias w:val="Abstract"/>
+                <w:tag w:val="abstract"/>
+                <w:id w:val="-695623922"/>
+                <w:placeholder>
+                  <w:docPart w:val="032520D857CE2A4FA96CD7A97666FB81"/>
+                </w:placeholder>
+              </w:sdtPr>
+              <w:sdtEndPr/>
+              <w:sdtContent>
+                <w:customXmlInsRangeEnd w:id="9"/>
+                <w:tc>
+                  <w:tcPr>
+                    <w:tcW w:w="9016" w:type="dxa"/>
+                    <w:tcMar>
+                      <w:top w:w="113" w:type="dxa"/>
+                      <w:bottom w:w="113" w:type="dxa"/>
+                    </w:tcMar>
+                  </w:tcPr>
+                  <w:p>
+                    <w:pPr>
+                      <w:tabs>
+                        <w:tab w:val="left" w:pos="1096"/>
+                      </w:tabs>
+                      <w:rPr>
+                        <w:ins w:id="10" w:author="Jasmine Nielsen" w:date="2015-01-22T09:38:00Z"/>
+                      </w:rPr>
+                    </w:pPr>
+                    <w:ins w:id="11" w:author="Jasmine Nielsen" w:date="2015-01-22T09:38:00Z">
+                      <w:r>
+                        <w:t xml:space="preserve">Known for his early photographic artwork, Fernando </w:t>
+                      </w:r>
+                      <w:proofErr w:type="spellStart"/>
+                      <w:r>
+                        <w:t>Lemos</w:t>
+                      </w:r>
+                      <w:proofErr w:type="spellEnd"/>
+                      <w:r>
+                        <w:t xml:space="preserve"> was associated</w:t>
+                      </w:r>
+                      <w:r>
+                        <w:t xml:space="preserve"> with the Portuguese surrealist</w:t>
+                      </w:r>
+                      <w:r>
+                        <w:t xml:space="preserve">s </w:t>
+                      </w:r>
+                      <w:r>
+                        <w:t>of the late 1940s and early 1950s</w:t>
+                      </w:r>
+                      <w:r>
+                        <w:t xml:space="preserve"> prior to his relocation to Brazil in 1952</w:t>
+                      </w:r>
+                      <w:r>
+                        <w:t xml:space="preserve">. </w:t>
+                      </w:r>
+                      <w:r>
+                        <w:t xml:space="preserve">During his early career </w:t>
+                      </w:r>
+                      <w:proofErr w:type="spellStart"/>
+                      <w:r>
+                        <w:t>Lemos</w:t>
+                      </w:r>
+                      <w:proofErr w:type="spellEnd"/>
+                      <w:r>
+                        <w:t xml:space="preserve"> </w:t>
+                      </w:r>
+                      <w:r>
+                        <w:t xml:space="preserve">explored </w:t>
+                      </w:r>
+                      <w:r>
+                        <w:t xml:space="preserve">a range of </w:t>
+                      </w:r>
+                      <w:r>
+                        <w:t>black and white photography techni</w:t>
+                      </w:r>
+                      <w:r>
+                        <w:t>ques including film overlapping and partial under/</w:t>
+                      </w:r>
+                      <w:r>
+                        <w:t>overexposures</w:t>
+                      </w:r>
+                      <w:r>
+                        <w:t>, exemplified by</w:t>
+                      </w:r>
+                      <w:r>
+                        <w:t xml:space="preserve"> </w:t>
+                      </w:r>
+                      <w:r>
+                        <w:t>his</w:t>
+                      </w:r>
+                      <w:r>
+                        <w:t xml:space="preserve"> 1949 self-portrait </w:t>
+                      </w:r>
+                      <w:proofErr w:type="spellStart"/>
+                      <w:r>
+                        <w:rPr>
+                          <w:i/>
+                        </w:rPr>
+                        <w:t>Eu</w:t>
+                      </w:r>
+                      <w:proofErr w:type="spellEnd"/>
+                      <w:r>
+                        <w:rPr>
+                          <w:i/>
+                        </w:rPr>
+                        <w:t xml:space="preserve"> / Auto-</w:t>
+                      </w:r>
+                      <w:proofErr w:type="spellStart"/>
+                      <w:r>
+                        <w:rPr>
+                          <w:i/>
+                        </w:rPr>
+                        <w:t>Retrato</w:t>
+                      </w:r>
+                      <w:proofErr w:type="spellEnd"/>
+                      <w:r>
+                        <w:t xml:space="preserve">. While perhaps best known for these early works, </w:t>
+                      </w:r>
+                      <w:proofErr w:type="spellStart"/>
+                      <w:r>
+                        <w:t>Lemos</w:t>
+                      </w:r>
+                      <w:proofErr w:type="spellEnd"/>
+                      <w:r>
+                        <w:t>’ artist</w:t>
+                      </w:r>
+                      <w:r>
+                        <w:t>ic</w:t>
+                      </w:r>
+                      <w:r>
+                        <w:t xml:space="preserve"> production</w:t>
+                      </w:r>
+                      <w:r>
+                        <w:t xml:space="preserve"> is on going, encompassing</w:t>
+                      </w:r>
+                      <w:r>
+                        <w:t xml:space="preserve"> </w:t>
+                      </w:r>
+                      <w:r>
+                        <w:t xml:space="preserve">a wide range of media including </w:t>
+                      </w:r>
+                      <w:r>
+                        <w:t>drawing, painting, tapestry, ceramics, mural painting, glass windows, graphic/industrial design</w:t>
+                      </w:r>
+                      <w:r>
+                        <w:t>, and film photography.</w:t>
+                      </w:r>
+                      <w:r>
+                        <w:t xml:space="preserve"> </w:t>
+                      </w:r>
+                      <w:r>
+                        <w:t>His productions are interwoven with experimental techniques and shifts in media.</w:t>
+                      </w:r>
+                      <w:r>
+                        <w:t xml:space="preserve"> </w:t>
+                      </w:r>
+                    </w:ins>
+                  </w:p>
+                  <w:p>
+                    <w:pPr>
+                      <w:tabs>
+                        <w:tab w:val="left" w:pos="1096"/>
+                      </w:tabs>
+                      <w:rPr>
+                        <w:ins w:id="12" w:author="Jasmine Nielsen" w:date="2015-01-22T09:38:00Z"/>
+                      </w:rPr>
+                    </w:pPr>
+                  </w:p>
+                  <w:p>
+                    <w:pPr>
+                      <w:tabs>
+                        <w:tab w:val="left" w:pos="1096"/>
+                      </w:tabs>
+                      <w:rPr>
+                        <w:del w:id="13" w:author="Jasmine Nielsen" w:date="2015-01-22T09:38:00Z"/>
+                      </w:rPr>
+                    </w:pPr>
+                    <w:ins w:id="14" w:author="Jasmine Nielsen" w:date="2015-01-22T09:38:00Z">
+                      <w:r>
+                        <w:t xml:space="preserve">While residing in Lisbon, </w:t>
+                      </w:r>
+                      <w:proofErr w:type="spellStart"/>
+                      <w:r>
+                        <w:t>Lemos</w:t>
+                      </w:r>
+                      <w:proofErr w:type="spellEnd"/>
+                      <w:r>
+                        <w:t xml:space="preserve"> primarily worked</w:t>
+                      </w:r>
+                      <w:r>
+                        <w:t xml:space="preserve"> with photography and</w:t>
+                      </w:r>
+                      <w:r>
+                        <w:t xml:space="preserve"> drawing, developing and exploring a variety of</w:t>
+                      </w:r>
+                      <w:r>
+                        <w:t xml:space="preserve"> media after </w:t>
+                      </w:r>
+                      <w:r>
+                        <w:t>relocating</w:t>
+                      </w:r>
+                      <w:r>
+                        <w:t xml:space="preserve"> to São Paulo, Brazil in 1953. </w:t>
+                      </w:r>
+                      <w:r>
+                        <w:t>In Brazil he turned</w:t>
+                      </w:r>
+                      <w:r>
+                        <w:t xml:space="preserve"> to painting and drawing</w:t>
+                      </w:r>
+                      <w:r>
+                        <w:t>,</w:t>
+                      </w:r>
+                      <w:r>
+                        <w:t xml:space="preserve"> </w:t>
+                      </w:r>
+                      <w:r>
+                        <w:t xml:space="preserve">often using Indian ink to develop </w:t>
+                      </w:r>
+                      <w:r>
+                        <w:t>rhythmic geometric</w:t>
+                      </w:r>
+                      <w:r>
+                        <w:t xml:space="preserve"> forms, w</w:t>
+                      </w:r>
+                      <w:r>
+                        <w:t xml:space="preserve">ith works such as </w:t>
+                      </w:r>
+                      <w:proofErr w:type="spellStart"/>
+                      <w:r>
+                        <w:rPr>
+                          <w:i/>
+                        </w:rPr>
+                        <w:t>Desenho</w:t>
+                      </w:r>
+                      <w:proofErr w:type="spellEnd"/>
+                      <w:r>
+                        <w:t xml:space="preserve"> (1956) </w:t>
+                      </w:r>
+                      <w:r>
+                        <w:t>garnering</w:t>
+                      </w:r>
+                      <w:r>
+                        <w:t xml:space="preserve"> several prizes at </w:t>
+                      </w:r>
+                      <w:r>
+                        <w:t>various</w:t>
+                      </w:r>
+                      <w:r>
+                        <w:t xml:space="preserve"> São Paulo Biennials. In later works</w:t>
+                      </w:r>
+                      <w:r>
+                        <w:t>,</w:t>
+                      </w:r>
+                      <w:r>
+                        <w:t xml:space="preserve"> </w:t>
+                      </w:r>
+                      <w:proofErr w:type="spellStart"/>
+                      <w:r>
+                        <w:t>Lemos</w:t>
+                      </w:r>
+                      <w:proofErr w:type="spellEnd"/>
+                      <w:r>
+                        <w:t xml:space="preserve"> returned to the photographic image, </w:t>
+                      </w:r>
+                      <w:r>
+                        <w:t>utilising</w:t>
+                      </w:r>
+                      <w:r>
+                        <w:t xml:space="preserve"> colour</w:t>
+                      </w:r>
+                      <w:r>
+                        <w:t xml:space="preserve"> in his re-working of scratched and painted anonymous</w:t>
+                      </w:r>
+                      <w:r>
+                        <w:t xml:space="preserve"> photographs</w:t>
+                      </w:r>
+                      <w:r>
+                        <w:t>, and printing the results o</w:t>
+                      </w:r>
+                      <w:r>
+                        <w:t>n large-format photographic paper.</w:t>
+                      </w:r>
+                    </w:ins>
+                    <w:del w:id="15" w:author="Jasmine Nielsen" w:date="2015-01-22T09:38:00Z">
+                      <w:r>
+                        <w:delText>Known for his early photographic artwork, Fernando Lemos was connected</w:delText>
+                      </w:r>
+                      <w:r>
+                        <w:delText xml:space="preserve"> with the Portuguese surrealist</w:delText>
+                      </w:r>
+                      <w:r>
+                        <w:delText xml:space="preserve">s </w:delText>
+                      </w:r>
+                      <w:r>
+                        <w:delText>of the late 1940s and early 1950s</w:delText>
+                      </w:r>
+                      <w:r>
+                        <w:delText xml:space="preserve"> </w:delText>
+                      </w:r>
+                      <w:r>
+                        <w:delText>prior to his relocation to Brazil in 1952</w:delText>
+                      </w:r>
+                      <w:r>
+                        <w:delText xml:space="preserve">. </w:delText>
+                      </w:r>
+                      <w:r>
+                        <w:delText xml:space="preserve">During his early career </w:delText>
+                      </w:r>
+                      <w:r>
+                        <w:delText>Lemos</w:delText>
+                      </w:r>
+                      <w:r>
+                        <w:delText xml:space="preserve"> </w:delText>
+                      </w:r>
+                      <w:r>
+                        <w:delText>explored black and white photography techni</w:delText>
+                      </w:r>
+                      <w:r>
+                        <w:delText>ques such as film overlapping and partial under/</w:delText>
+                      </w:r>
+                      <w:r>
+                        <w:delText>overexposures</w:delText>
+                      </w:r>
+                      <w:r>
+                        <w:delText>, exemplified by</w:delText>
+                      </w:r>
+                      <w:r>
+                        <w:delText xml:space="preserve"> </w:delText>
+                      </w:r>
+                      <w:r>
+                        <w:delText>his</w:delText>
+                      </w:r>
+                      <w:r>
+                        <w:delText xml:space="preserve"> 1949 self-portrait </w:delText>
+                      </w:r>
+                      <w:r>
+                        <w:rPr>
+                          <w:i/>
+                        </w:rPr>
+                        <w:delText>Eu / Auto-Retrato</w:delText>
+                      </w:r>
+                      <w:r>
+                        <w:delText xml:space="preserve">. While perhaps best known for these early works, </w:delText>
+                      </w:r>
+                      <w:r>
+                        <w:delText>Lemos’ artist</w:delText>
+                      </w:r>
+                      <w:r>
+                        <w:delText>ic</w:delText>
+                      </w:r>
+                      <w:r>
+                        <w:delText xml:space="preserve"> production</w:delText>
+                      </w:r>
+                      <w:r>
+                        <w:delText xml:space="preserve"> is </w:delText>
+                      </w:r>
+                      <w:r>
+                        <w:delText>on going</w:delText>
+                      </w:r>
+                      <w:r>
+                        <w:delText>, encompassing</w:delText>
+                      </w:r>
+                      <w:r>
+                        <w:delText xml:space="preserve"> </w:delText>
+                      </w:r>
+                      <w:r>
+                        <w:delText xml:space="preserve">a wide range of media including </w:delText>
+                      </w:r>
+                      <w:r>
+                        <w:delText>drawing, painting, tapestry, ceramics, mural painting, glass windows, graphic/industrial design</w:delText>
+                      </w:r>
+                      <w:r>
+                        <w:delText>, and film photography</w:delText>
+                      </w:r>
+                      <w:r>
+                        <w:delText>.</w:delText>
+                      </w:r>
+                      <w:r>
+                        <w:delText xml:space="preserve"> </w:delText>
+                      </w:r>
+                      <w:r>
+                        <w:delText>His productions are interwoven with experimental techniques and shifts in media.</w:delText>
+                      </w:r>
+                      <w:r>
+                        <w:delText xml:space="preserve"> </w:delText>
+                      </w:r>
+                    </w:del>
+                  </w:p>
+                  <w:p>
+                    <w:pPr>
+                      <w:tabs>
+                        <w:tab w:val="left" w:pos="1096"/>
+                      </w:tabs>
+                      <w:rPr>
+                        <w:del w:id="16" w:author="Jasmine Nielsen" w:date="2015-01-22T09:38:00Z"/>
+                      </w:rPr>
+                    </w:pPr>
+                  </w:p>
+                  <w:p>
+                    <w:pPr>
+                      <w:tabs>
+                        <w:tab w:val="left" w:pos="1096"/>
+                      </w:tabs>
+                      <w:rPr>
+                        <w:del w:id="17" w:author="Jasmine Nielsen" w:date="2015-01-22T09:38:00Z"/>
+                      </w:rPr>
+                    </w:pPr>
+                    <w:del w:id="18" w:author="Jasmine Nielsen" w:date="2015-01-22T09:38:00Z">
+                      <w:r>
+                        <w:delText>While residing in Lisbon, Lemos primarily worked</w:delText>
+                      </w:r>
+                      <w:r>
+                        <w:delText xml:space="preserve"> with photography and</w:delText>
+                      </w:r>
+                      <w:r>
+                        <w:delText xml:space="preserve"> drawing, developing and exploring a variety of</w:delText>
+                      </w:r>
+                      <w:r>
+                        <w:delText xml:space="preserve"> media after </w:delText>
+                      </w:r>
+                      <w:r>
+                        <w:delText>relocating</w:delText>
+                      </w:r>
+                      <w:r>
+                        <w:delText xml:space="preserve"> to São Paulo, Brazil in 1953. </w:delText>
+                      </w:r>
+                      <w:r>
+                        <w:delText>In Brazil he turned</w:delText>
+                      </w:r>
+                      <w:r>
+                        <w:delText xml:space="preserve"> to painting and drawing</w:delText>
+                      </w:r>
+                      <w:r>
+                        <w:delText>,</w:delText>
+                      </w:r>
+                      <w:r>
+                        <w:delText xml:space="preserve"> </w:delText>
+                      </w:r>
+                      <w:r>
+                        <w:delText xml:space="preserve">often using Indian ink to develop </w:delText>
+                      </w:r>
+                      <w:r>
+                        <w:delText>rhythmic geometric</w:delText>
+                      </w:r>
+                      <w:r>
+                        <w:delText xml:space="preserve"> forms, w</w:delText>
+                      </w:r>
+                      <w:r>
+                        <w:delText xml:space="preserve">ith works such as </w:delText>
+                      </w:r>
+                      <w:r>
+                        <w:rPr>
+                          <w:i/>
+                        </w:rPr>
+                        <w:delText>Desenho</w:delText>
+                      </w:r>
+                      <w:r>
+                        <w:delText xml:space="preserve"> (1956) </w:delText>
+                      </w:r>
+                      <w:r>
+                        <w:delText>garnering</w:delText>
+                      </w:r>
+                      <w:r>
+                        <w:delText xml:space="preserve"> several prizes at </w:delText>
+                      </w:r>
+                      <w:r>
+                        <w:delText>various</w:delText>
+                      </w:r>
+                      <w:r>
+                        <w:delText xml:space="preserve"> São Paulo Biennials. In later works</w:delText>
+                      </w:r>
+                      <w:r>
+                        <w:delText>,</w:delText>
+                      </w:r>
+                      <w:r>
+                        <w:delText xml:space="preserve"> Lemos </w:delText>
+                      </w:r>
+                      <w:r>
+                        <w:delText xml:space="preserve">has </w:delText>
+                      </w:r>
+                      <w:r>
+                        <w:delText xml:space="preserve">returned to the photographic image, </w:delText>
+                      </w:r>
+                      <w:r>
+                        <w:delText>utilizing</w:delText>
+                      </w:r>
+                      <w:r>
+                        <w:delText xml:space="preserve"> colour</w:delText>
+                      </w:r>
+                      <w:r>
+                        <w:delText xml:space="preserve"> in his re-working of anonymous</w:delText>
+                      </w:r>
+                      <w:r>
+                        <w:delText xml:space="preserve"> photographs that he scratches a</w:delText>
+                      </w:r>
+                      <w:r>
+                        <w:delText>nd paints, printing the results o</w:delText>
+                      </w:r>
+                      <w:r>
+                        <w:delText>n large-format photographic paper.</w:delText>
+                      </w:r>
+                    </w:del>
+                  </w:p>
+                  <w:p>
+                    <w:pPr>
+                      <w:tabs>
+                        <w:tab w:val="left" w:pos="1096"/>
+                      </w:tabs>
+                      <w:rPr>
+                        <w:ins w:id="19" w:author="Jasmine Nielsen" w:date="2015-01-22T09:38:00Z"/>
+                      </w:rPr>
+                    </w:pPr>
+                  </w:p>
+                  <w:p>
+                    <w:pPr>
+                      <w:tabs>
+                        <w:tab w:val="left" w:pos="1096"/>
+                      </w:tabs>
+                    </w:pPr>
+                  </w:p>
+                  <w:p>
+                    <w:pPr>
+                      <w:tabs>
+                        <w:tab w:val="left" w:pos="1096"/>
+                      </w:tabs>
+                    </w:pPr>
+                    <w:r>
+                      <w:t xml:space="preserve">Fernando </w:t>
+                    </w:r>
+                    <w:proofErr w:type="spellStart"/>
+                    <w:r>
+                      <w:t>Lemos</w:t>
+                    </w:r>
+                    <w:proofErr w:type="spellEnd"/>
+                    <w:r>
+                      <w:t xml:space="preserve"> studied lithography and painting at</w:t>
+                    </w:r>
+                    <w:r>
+                      <w:t xml:space="preserve"> Lisbon’s</w:t>
+                    </w:r>
+                    <w:r>
+                      <w:t xml:space="preserve"> </w:t>
+                    </w:r>
+                    <w:proofErr w:type="spellStart"/>
+                    <w:r>
+                      <w:rPr>
+                        <w:i/>
+                      </w:rPr>
+                      <w:t>Escola</w:t>
+                    </w:r>
+                    <w:proofErr w:type="spellEnd"/>
+                    <w:r>
+                      <w:rPr>
+                        <w:i/>
+                      </w:rPr>
+                      <w:t xml:space="preserve"> de </w:t>
+                    </w:r>
+                    <w:proofErr w:type="spellStart"/>
+                    <w:r>
+                      <w:rPr>
+                        <w:i/>
+                      </w:rPr>
+                      <w:t>Artes</w:t>
+                    </w:r>
+                    <w:proofErr w:type="spellEnd"/>
+                    <w:r>
+                      <w:rPr>
+                        <w:i/>
+                      </w:rPr>
+                      <w:t xml:space="preserve"> </w:t>
+                    </w:r>
+                    <w:proofErr w:type="spellStart"/>
+                    <w:r>
+                      <w:rPr>
+                        <w:i/>
+                      </w:rPr>
+                      <w:t>Decorativas</w:t>
+                    </w:r>
+                    <w:proofErr w:type="spellEnd"/>
+                    <w:r>
+                      <w:rPr>
+                        <w:i/>
+                      </w:rPr>
+                      <w:t xml:space="preserve"> </w:t>
+                    </w:r>
+                    <w:proofErr w:type="spellStart"/>
+                    <w:r>
+                      <w:rPr>
+                        <w:i/>
+                      </w:rPr>
+                      <w:t>António</w:t>
+                    </w:r>
+                    <w:proofErr w:type="spellEnd"/>
+                    <w:r>
+                      <w:rPr>
+                        <w:i/>
+                      </w:rPr>
+                      <w:t xml:space="preserve"> </w:t>
+                    </w:r>
+                    <w:proofErr w:type="spellStart"/>
+                    <w:r>
+                      <w:rPr>
+                        <w:i/>
+                      </w:rPr>
+                      <w:t>Arroio</w:t>
+                    </w:r>
+                    <w:proofErr w:type="spellEnd"/>
+                    <w:r>
+                      <w:t xml:space="preserve"> and </w:t>
+                    </w:r>
+                    <w:proofErr w:type="spellStart"/>
+                    <w:r>
+                      <w:rPr>
+                        <w:i/>
+                      </w:rPr>
+                      <w:t>Escola</w:t>
+                    </w:r>
+                    <w:proofErr w:type="spellEnd"/>
+                    <w:r>
+                      <w:rPr>
+                        <w:i/>
+                      </w:rPr>
+                      <w:t xml:space="preserve"> </w:t>
+                    </w:r>
+                    <w:proofErr w:type="spellStart"/>
+                    <w:r>
+                      <w:rPr>
+                        <w:i/>
+                      </w:rPr>
+                      <w:t>Nacional</w:t>
+                    </w:r>
+                    <w:proofErr w:type="spellEnd"/>
+                    <w:r>
+                      <w:rPr>
+                        <w:i/>
+                      </w:rPr>
+                      <w:t xml:space="preserve"> de </w:t>
+                    </w:r>
+                    <w:proofErr w:type="spellStart"/>
+                    <w:r>
+                      <w:rPr>
+                        <w:i/>
+                      </w:rPr>
+                      <w:t>Belas-Arte</w:t>
+                    </w:r>
+                    <w:r>
+                      <w:rPr>
+                        <w:i/>
+                      </w:rPr>
+                      <w:t>s</w:t>
+                    </w:r>
+                    <w:proofErr w:type="spellEnd"/>
+                    <w:r>
+                      <w:t>. In 1951, he trave</w:t>
+                    </w:r>
+                    <w:r>
+                      <w:t>l</w:t>
+                    </w:r>
+                    <w:r>
+                      <w:t xml:space="preserve">led to Spain and France where </w:t>
+                    </w:r>
+                    <w:r>
+                      <w:t xml:space="preserve">he </w:t>
+                    </w:r>
+                    <w:r>
+                      <w:t>met Man R</w:t>
+                    </w:r>
+                    <w:r>
+                      <w:t xml:space="preserve">ay at Helena Vieira da Silva’s </w:t>
+                    </w:r>
+                    <w:r>
+                      <w:t xml:space="preserve">atelier in Paris. </w:t>
+                    </w:r>
+                    <w:r>
+                      <w:t>The</w:t>
+                    </w:r>
+                    <w:r>
+                      <w:t xml:space="preserve"> following year,</w:t>
+                    </w:r>
+                    <w:r>
+                      <w:t xml:space="preserve"> he presented</w:t>
+                    </w:r>
+                    <w:r>
+                      <w:t xml:space="preserve"> his </w:t>
+                    </w:r>
+                    <w:r>
+                      <w:lastRenderedPageBreak/>
+                      <w:t xml:space="preserve">photographic work together with </w:t>
+                    </w:r>
+                    <w:proofErr w:type="spellStart"/>
+                    <w:r>
+                      <w:t>Marcelino</w:t>
+                    </w:r>
+                    <w:proofErr w:type="spellEnd"/>
+                    <w:r>
+                      <w:t xml:space="preserve"> </w:t>
+                    </w:r>
+                    <w:proofErr w:type="spellStart"/>
+                    <w:r>
+                      <w:t>Vespeira</w:t>
+                    </w:r>
+                    <w:proofErr w:type="spellEnd"/>
+                    <w:r>
+                      <w:t xml:space="preserve"> and Fernando de </w:t>
+                    </w:r>
+                    <w:proofErr w:type="spellStart"/>
+                    <w:r>
+                      <w:t>Azevedo</w:t>
+                    </w:r>
+                    <w:proofErr w:type="spellEnd"/>
+                    <w:r>
+                      <w:t xml:space="preserve"> in a collective exhibition at </w:t>
+                    </w:r>
+                    <w:r>
+                      <w:rPr>
+                        <w:i/>
+                      </w:rPr>
+                      <w:t xml:space="preserve">Casa </w:t>
+                    </w:r>
+                    <w:proofErr w:type="spellStart"/>
+                    <w:r>
+                      <w:rPr>
+                        <w:i/>
+                      </w:rPr>
+                      <w:t>Jal</w:t>
+                    </w:r>
+                    <w:proofErr w:type="spellEnd"/>
+                    <w:ins w:id="20" w:author="Jasmine Nielsen" w:date="2015-01-22T09:40:00Z">
+                      <w:r>
+                        <w:rPr>
+                          <w:i/>
+                        </w:rPr>
+                        <w:t>.</w:t>
+                      </w:r>
+                    </w:ins>
+                    <w:del w:id="21" w:author="Jasmine Nielsen" w:date="2015-01-22T09:40:00Z">
+                      <w:r>
+                        <w:rPr>
+                          <w:i/>
+                        </w:rPr>
+                        <w:delText>;</w:delText>
+                      </w:r>
+                    </w:del>
+                    <w:r>
+                      <w:t xml:space="preserve"> </w:t>
+                    </w:r>
+                    <w:ins w:id="22" w:author="Jasmine Nielsen" w:date="2015-01-22T09:40:00Z">
+                      <w:r>
+                        <w:t>C</w:t>
+                      </w:r>
+                    </w:ins>
+                    <w:del w:id="23" w:author="Jasmine Nielsen" w:date="2015-01-22T09:40:00Z">
+                      <w:r>
+                        <w:delText>c</w:delText>
+                      </w:r>
+                    </w:del>
+                    <w:r>
+                      <w:t>onsidered a milestone in Portuguese painting and photography</w:t>
+                    </w:r>
+                    <w:r>
+                      <w:t>, the</w:t>
+                    </w:r>
+                    <w:r>
+                      <w:t xml:space="preserve"> </w:t>
+                    </w:r>
+                    <w:ins w:id="24" w:author="Jasmine Nielsen" w:date="2015-01-22T09:41:00Z">
+                      <w:r>
+                        <w:t xml:space="preserve">exhibited </w:t>
+                      </w:r>
+                    </w:ins>
+                    <w:r>
+                      <w:t xml:space="preserve">works </w:t>
+                    </w:r>
+                    <w:del w:id="25" w:author="Jasmine Nielsen" w:date="2015-01-22T09:41:00Z">
+                      <w:r>
+                        <w:delText>shown at this exhibition</w:delText>
+                      </w:r>
+                      <w:r>
+                        <w:delText xml:space="preserve"> </w:delText>
+                      </w:r>
+                      <w:r>
+                        <w:delText>s</w:delText>
+                      </w:r>
+                      <w:r>
+                        <w:delText>tood</w:delText>
+                      </w:r>
+                    </w:del>
+                    <w:ins w:id="26" w:author="Jasmine Nielsen" w:date="2015-01-22T09:41:00Z">
+                      <w:r>
+                        <w:t>were aesthetically situated</w:t>
+                      </w:r>
+                    </w:ins>
+                    <w:r>
+                      <w:t xml:space="preserve"> between s</w:t>
+                    </w:r>
+                    <w:r>
+                      <w:t xml:space="preserve">urrealism and abstractionism. </w:t>
+                    </w:r>
+                    <w:ins w:id="27" w:author="Jasmine Nielsen" w:date="2015-01-22T09:41:00Z">
+                      <w:r>
+                        <w:t xml:space="preserve">Along </w:t>
+                      </w:r>
+                    </w:ins>
+                    <w:del w:id="28" w:author="Jasmine Nielsen" w:date="2015-01-22T09:41:00Z">
+                      <w:r>
+                        <w:delText xml:space="preserve">Together </w:delText>
+                      </w:r>
+                    </w:del>
+                    <w:r>
+                      <w:t>with José</w:t>
+                    </w:r>
+                    <w:r>
+                      <w:t xml:space="preserve">-Augusto </w:t>
+                    </w:r>
+                    <w:proofErr w:type="spellStart"/>
+                    <w:r>
+                      <w:t>França</w:t>
+                    </w:r>
+                    <w:proofErr w:type="spellEnd"/>
+                    <w:r>
+                      <w:t xml:space="preserve">, </w:t>
+                    </w:r>
+                    <w:proofErr w:type="spellStart"/>
+                    <w:r>
+                      <w:t>Lemos</w:t>
+                    </w:r>
+                    <w:proofErr w:type="spellEnd"/>
+                    <w:r>
+                      <w:t xml:space="preserve"> </w:t>
+                    </w:r>
+                    <w:r>
+                      <w:t>opened</w:t>
+                    </w:r>
+                    <w:r>
+                      <w:t xml:space="preserve"> the </w:t>
+                    </w:r>
+                    <w:proofErr w:type="spellStart"/>
+                    <w:r>
+                      <w:rPr>
+                        <w:i/>
+                      </w:rPr>
+                      <w:t>Galeria</w:t>
+                    </w:r>
+                    <w:proofErr w:type="spellEnd"/>
+                    <w:r>
+                      <w:rPr>
+                        <w:i/>
+                      </w:rPr>
+                      <w:t xml:space="preserve"> de </w:t>
+                    </w:r>
+                    <w:proofErr w:type="spellStart"/>
+                    <w:r>
+                      <w:rPr>
+                        <w:i/>
+                      </w:rPr>
+                      <w:t>Março</w:t>
+                    </w:r>
+                    <w:proofErr w:type="spellEnd"/>
+                    <w:r>
+                      <w:t xml:space="preserve"> (Lisbon) </w:t>
+                    </w:r>
+                    <w:r>
+                      <w:t xml:space="preserve">in 1952, </w:t>
+                    </w:r>
+                    <w:ins w:id="29" w:author="Jasmine Nielsen" w:date="2015-01-22T09:41:00Z">
+                      <w:r>
+                        <w:t xml:space="preserve">where he </w:t>
+                      </w:r>
+                    </w:ins>
+                    <w:del w:id="30" w:author="Jasmine Nielsen" w:date="2015-01-22T09:41:00Z">
+                      <w:r>
+                        <w:delText xml:space="preserve">presenting </w:delText>
+                      </w:r>
+                    </w:del>
+                    <w:ins w:id="31" w:author="Jasmine Nielsen" w:date="2015-01-22T09:41:00Z">
+                      <w:r>
+                        <w:t>presented</w:t>
+                      </w:r>
+                      <w:r>
+                        <w:t xml:space="preserve"> </w:t>
+                      </w:r>
+                    </w:ins>
+                    <w:r>
+                      <w:t xml:space="preserve">his first </w:t>
+                    </w:r>
+                    <w:ins w:id="32" w:author="Jasmine Nielsen" w:date="2015-01-22T09:41:00Z">
+                      <w:r>
+                        <w:t xml:space="preserve">solo </w:t>
+                      </w:r>
+                    </w:ins>
+                    <w:r>
+                      <w:t xml:space="preserve">drawing and photography </w:t>
+                    </w:r>
+                    <w:del w:id="33" w:author="Jasmine Nielsen" w:date="2015-01-22T09:41:00Z">
+                      <w:r>
+                        <w:delText xml:space="preserve">solo </w:delText>
+                      </w:r>
+                    </w:del>
+                    <w:r>
+                      <w:t>exhibition</w:t>
+                    </w:r>
+                    <w:ins w:id="34" w:author="Jasmine Nielsen" w:date="2015-01-22T09:41:00Z">
+                      <w:r>
+                        <w:t xml:space="preserve">. </w:t>
+                      </w:r>
+                    </w:ins>
+                    <w:del w:id="35" w:author="Jasmine Nielsen" w:date="2015-01-22T09:41:00Z">
+                      <w:r>
+                        <w:delText>s</w:delText>
+                      </w:r>
+                      <w:r>
+                        <w:delText xml:space="preserve"> there</w:delText>
+                      </w:r>
+                      <w:r>
+                        <w:delText>.</w:delText>
+                      </w:r>
+                    </w:del>
+                  </w:p>
+                  <w:p>
+                    <w:pPr>
+                      <w:tabs>
+                        <w:tab w:val="left" w:pos="1096"/>
+                      </w:tabs>
+                    </w:pPr>
+                  </w:p>
+                  <w:p>
+                    <w:pPr>
+                      <w:tabs>
+                        <w:tab w:val="left" w:pos="1096"/>
+                      </w:tabs>
+                    </w:pPr>
+                    <w:del w:id="36" w:author="Jasmine Nielsen" w:date="2015-01-22T09:41:00Z">
+                      <w:r>
+                        <w:delText xml:space="preserve">Later </w:delText>
+                      </w:r>
+                    </w:del>
+                    <w:ins w:id="37" w:author="Jasmine Nielsen" w:date="2015-01-22T09:42:00Z">
+                      <w:r>
+                        <w:t>I</w:t>
+                      </w:r>
+                    </w:ins>
+                    <w:del w:id="38" w:author="Jasmine Nielsen" w:date="2015-01-22T09:42:00Z">
+                      <w:r>
+                        <w:delText>i</w:delText>
+                      </w:r>
+                    </w:del>
+                    <w:r>
+                      <w:t>n</w:t>
+                    </w:r>
+                    <w:r>
+                      <w:t xml:space="preserve"> 1952 </w:t>
+                    </w:r>
+                    <w:proofErr w:type="spellStart"/>
+                    <w:r>
+                      <w:t>Lemos</w:t>
+                    </w:r>
+                    <w:proofErr w:type="spellEnd"/>
+                    <w:r>
+                      <w:t xml:space="preserve"> </w:t>
+                    </w:r>
+                    <w:proofErr w:type="gramStart"/>
+                    <w:r>
+                      <w:t>emigrated</w:t>
+                    </w:r>
+                    <w:proofErr w:type="gramEnd"/>
+                    <w:r>
+                      <w:t xml:space="preserve"> to</w:t>
+                    </w:r>
+                    <w:r>
+                      <w:t xml:space="preserve"> Brazil</w:t>
+                    </w:r>
+                    <w:r>
+                      <w:t>,</w:t>
+                    </w:r>
+                    <w:r>
+                      <w:t xml:space="preserve"> becoming a</w:t>
+                    </w:r>
+                    <w:r>
+                      <w:t xml:space="preserve"> resident</w:t>
+                    </w:r>
+                    <w:r>
+                      <w:t xml:space="preserve"> </w:t>
+                    </w:r>
+                    <w:ins w:id="39" w:author="Jasmine Nielsen" w:date="2015-01-22T09:51:00Z">
+                      <w:r>
+                        <w:t xml:space="preserve">of </w:t>
+                      </w:r>
+                    </w:ins>
+                    <w:r>
+                      <w:t xml:space="preserve">São Paulo </w:t>
+                    </w:r>
+                    <w:r>
+                      <w:t xml:space="preserve">and later a Brazilian citizen. </w:t>
+                    </w:r>
+                    <w:r>
+                      <w:t xml:space="preserve">His first exhibitions in Brazil at the </w:t>
+                    </w:r>
+                    <w:proofErr w:type="spellStart"/>
+                    <w:r>
+                      <w:rPr>
+                        <w:i/>
+                      </w:rPr>
+                      <w:t>Museus</w:t>
+                    </w:r>
+                    <w:proofErr w:type="spellEnd"/>
+                    <w:r>
+                      <w:rPr>
+                        <w:i/>
+                      </w:rPr>
+                      <w:t xml:space="preserve"> de Arte </w:t>
+                    </w:r>
+                    <w:proofErr w:type="spellStart"/>
+                    <w:r>
+                      <w:rPr>
+                        <w:i/>
+                      </w:rPr>
+                      <w:t>Moderna</w:t>
+                    </w:r>
+                    <w:proofErr w:type="spellEnd"/>
+                    <w:r>
+                      <w:t xml:space="preserve"> in Rio de Janeiro and São Paulo (MAM-RJ and MAM-SP), present</w:t>
+                    </w:r>
+                    <w:r>
+                      <w:t>ed</w:t>
+                    </w:r>
+                    <w:r>
+                      <w:t xml:space="preserve"> the photographic work he </w:t>
+                    </w:r>
+                    <w:del w:id="40" w:author="Jasmine Nielsen" w:date="2015-01-22T09:52:00Z">
+                      <w:r>
+                        <w:delText xml:space="preserve">had </w:delText>
+                      </w:r>
+                    </w:del>
+                    <w:r>
+                      <w:t>developed between 1949 and 1952, including self-portraits</w:t>
+                    </w:r>
+                    <w:r>
+                      <w:t>, nude studies</w:t>
+                    </w:r>
+                    <w:r>
+                      <w:t>,</w:t>
+                    </w:r>
+                    <w:r>
+                      <w:t xml:space="preserve"> and </w:t>
+                    </w:r>
+                    <w:r>
+                      <w:t xml:space="preserve">photographs of a </w:t>
+                    </w:r>
+                    <w:r>
+                      <w:t>miniaturis</w:t>
+                    </w:r>
+                    <w:r>
+                      <w:t xml:space="preserve">ed stage. In Brazil, </w:t>
+                    </w:r>
+                    <w:proofErr w:type="spellStart"/>
+                    <w:r>
+                      <w:t>Lemos</w:t>
+                    </w:r>
+                    <w:proofErr w:type="spellEnd"/>
+                    <w:r>
+                      <w:t xml:space="preserve"> continued </w:t>
+                    </w:r>
+                    <w:r>
+                      <w:t>to develop his</w:t>
+                    </w:r>
+                    <w:r>
+                      <w:t xml:space="preserve"> personal artistic approach while working </w:t>
+                    </w:r>
+                    <w:r>
+                      <w:t>in advertising and</w:t>
+                    </w:r>
+                    <w:r>
+                      <w:t xml:space="preserve"> as </w:t>
+                    </w:r>
+                    <w:r>
+                      <w:t xml:space="preserve">an </w:t>
+                    </w:r>
+                    <w:r>
+                      <w:t>industrial/graph</w:t>
+                    </w:r>
+                    <w:r>
+                      <w:t>ic designer</w:t>
+                    </w:r>
+                    <w:r>
+                      <w:t xml:space="preserve">. He participated in numerous </w:t>
+                    </w:r>
+                    <w:r>
+                      <w:t>São Paulo Biennials</w:t>
+                    </w:r>
+                    <w:r>
+                      <w:t xml:space="preserve">, where he was awarded several </w:t>
+                    </w:r>
+                    <w:del w:id="41" w:author="Jasmine Nielsen" w:date="2015-01-22T10:07:00Z">
+                      <w:r>
+                        <w:delText xml:space="preserve">drawing </w:delText>
+                      </w:r>
+                    </w:del>
+                    <w:r>
+                      <w:t>prizes</w:t>
+                    </w:r>
+                    <w:ins w:id="42" w:author="Jasmine Nielsen" w:date="2015-01-22T10:07:00Z">
+                      <w:r>
+                        <w:t xml:space="preserve"> for drawing</w:t>
+                      </w:r>
+                    </w:ins>
+                    <w:r>
+                      <w:t>.</w:t>
+                    </w:r>
+                    <w:r>
+                      <w:t xml:space="preserve"> </w:t>
+                    </w:r>
+                    <w:r>
+                      <w:t>During this time</w:t>
+                    </w:r>
+                    <w:r>
+                      <w:t xml:space="preserve"> he</w:t>
+                    </w:r>
+                    <w:r>
+                      <w:t xml:space="preserve"> also</w:t>
+                    </w:r>
+                    <w:r>
+                      <w:t xml:space="preserve"> </w:t>
+                    </w:r>
+                    <w:r>
+                      <w:t>received commissions to design</w:t>
+                    </w:r>
+                    <w:r>
+                      <w:t xml:space="preserve"> the </w:t>
+                    </w:r>
+                    <w:proofErr w:type="spellStart"/>
+                    <w:r>
+                      <w:t>Nanbam</w:t>
+                    </w:r>
+                    <w:proofErr w:type="spellEnd"/>
+                    <w:r>
+                      <w:t xml:space="preserve"> Museum (Nagasaki, 1977)</w:t>
+                    </w:r>
+                    <w:r>
+                      <w:t xml:space="preserve"> —</w:t>
+                    </w:r>
+                    <w:r>
+                      <w:t xml:space="preserve"> commemorating the bilateral Portuguese/Japanese</w:t>
+                    </w:r>
+                    <w:r>
+                      <w:t xml:space="preserve"> relationship </w:t>
+                    </w:r>
+                    <w:r>
+                      <w:t>initiated</w:t>
+                    </w:r>
+                    <w:r>
+                      <w:t xml:space="preserve"> in 1543</w:t>
+                    </w:r>
+                    <w:r>
+                      <w:t xml:space="preserve"> —</w:t>
+                    </w:r>
+                    <w:r>
+                      <w:t xml:space="preserve"> </w:t>
+                    </w:r>
+                    <w:r>
+                      <w:t xml:space="preserve">and the </w:t>
+                    </w:r>
+                    <w:r>
+                      <w:t>glass windows for the International</w:t>
+                    </w:r>
+                    <w:r>
+                      <w:t xml:space="preserve"> Congress</w:t>
+                    </w:r>
+                    <w:r>
+                      <w:t xml:space="preserve"> Palace </w:t>
+                    </w:r>
+                    <w:r>
+                      <w:t xml:space="preserve">in Hakone </w:t>
+                    </w:r>
+                    <w:r>
+                      <w:t>(1963</w:t>
+                    </w:r>
+                    <w:r>
+                      <w:t>)</w:t>
+                    </w:r>
+                    <w:r>
+                      <w:t xml:space="preserve">. Together with Jorge </w:t>
+                    </w:r>
+                    <w:proofErr w:type="spellStart"/>
+                    <w:r>
+                      <w:t>Bodansky</w:t>
+                    </w:r>
+                    <w:proofErr w:type="spellEnd"/>
+                    <w:r>
+                      <w:t xml:space="preserve">, </w:t>
+                    </w:r>
+                    <w:proofErr w:type="spellStart"/>
+                    <w:r>
+                      <w:t>Lemos</w:t>
+                    </w:r>
+                    <w:proofErr w:type="spellEnd"/>
+                    <w:r>
+                      <w:t xml:space="preserve"> </w:t>
+                    </w:r>
+                    <w:r>
+                      <w:t>was director of photography</w:t>
+                    </w:r>
+                    <w:r>
+                      <w:t xml:space="preserve"> </w:t>
+                    </w:r>
+                    <w:r>
+                      <w:t xml:space="preserve">for </w:t>
+                    </w:r>
+                    <w:proofErr w:type="spellStart"/>
+                    <w:r>
+                      <w:t>Antunes</w:t>
+                    </w:r>
+                    <w:proofErr w:type="spellEnd"/>
+                    <w:r>
+                      <w:t xml:space="preserve"> </w:t>
+                    </w:r>
+                    <w:proofErr w:type="spellStart"/>
+                    <w:r>
+                      <w:t>Filho’s</w:t>
+                    </w:r>
+                    <w:proofErr w:type="spellEnd"/>
+                    <w:r>
+                      <w:t xml:space="preserve"> 196</w:t>
+                    </w:r>
+                    <w:r>
+                      <w:t>9 film,</w:t>
+                    </w:r>
+                    <w:r>
+                      <w:t xml:space="preserve"> </w:t>
+                    </w:r>
+                    <w:proofErr w:type="spellStart"/>
+                    <w:r>
+                      <w:rPr>
+                        <w:i/>
+                      </w:rPr>
+                      <w:t>Em</w:t>
+                    </w:r>
+                    <w:proofErr w:type="spellEnd"/>
+                    <w:r>
+                      <w:rPr>
+                        <w:i/>
+                      </w:rPr>
+                      <w:t xml:space="preserve"> </w:t>
+                    </w:r>
+                    <w:proofErr w:type="spellStart"/>
+                    <w:r>
+                      <w:rPr>
+                        <w:i/>
+                      </w:rPr>
+                      <w:t>Compasso</w:t>
+                    </w:r>
+                    <w:proofErr w:type="spellEnd"/>
+                    <w:r>
+                      <w:rPr>
+                        <w:i/>
+                      </w:rPr>
+                      <w:t xml:space="preserve"> de </w:t>
+                    </w:r>
+                    <w:proofErr w:type="spellStart"/>
+                    <w:r>
+                      <w:rPr>
+                        <w:i/>
+                      </w:rPr>
+                      <w:t>Espera</w:t>
+                    </w:r>
+                    <w:proofErr w:type="spellEnd"/>
+                    <w:r>
+                      <w:rPr>
+                        <w:i/>
+                      </w:rPr>
+                      <w:t xml:space="preserve"> </w:t>
+                    </w:r>
+                    <w:r>
+                      <w:t>(</w:t>
+                    </w:r>
+                    <w:r>
+                      <w:rPr>
+                        <w:i/>
+                      </w:rPr>
+                      <w:t>Standing Still</w:t>
+                    </w:r>
+                    <w:r>
+                      <w:t>).</w:t>
+                    </w:r>
+                  </w:p>
+                  <w:p>
+                    <w:pPr>
+                      <w:tabs>
+                        <w:tab w:val="left" w:pos="1096"/>
+                      </w:tabs>
+                    </w:pPr>
+                  </w:p>
+                  <w:p>
+                    <w:pPr>
+                      <w:tabs>
+                        <w:tab w:val="left" w:pos="1096"/>
+                      </w:tabs>
+                    </w:pPr>
+                    <w:r>
+                      <w:t xml:space="preserve">In the latter half of his career, </w:t>
+                    </w:r>
+                    <w:r>
+                      <w:t xml:space="preserve">Fernando </w:t>
+                    </w:r>
+                    <w:proofErr w:type="spellStart"/>
+                    <w:r>
+                      <w:t>Lemos</w:t>
+                    </w:r>
+                    <w:proofErr w:type="spellEnd"/>
+                    <w:r>
+                      <w:t>’ painting</w:t>
+                    </w:r>
+                    <w:r>
+                      <w:t xml:space="preserve"> </w:t>
+                    </w:r>
+                    <w:del w:id="43" w:author="Jasmine Nielsen" w:date="2015-01-22T10:50:00Z">
+                      <w:r>
+                        <w:delText>has</w:delText>
+                      </w:r>
+                      <w:r>
+                        <w:delText xml:space="preserve"> </w:delText>
+                      </w:r>
+                    </w:del>
+                    <w:r>
+                      <w:t>shifted</w:t>
+                    </w:r>
+                    <w:r>
+                      <w:t xml:space="preserve"> from geometrical abstraction (1970s) to organic representation</w:t>
+                    </w:r>
+                    <w:r>
+                      <w:t>s</w:t>
+                    </w:r>
+                    <w:r>
+                      <w:t xml:space="preserve"> of figurative elements </w:t>
+                    </w:r>
+                    <w:del w:id="44" w:author="Jasmine Nielsen" w:date="2015-01-22T10:50:00Z">
+                      <w:r>
+                        <w:delText xml:space="preserve">he </w:delText>
+                      </w:r>
+                    </w:del>
+                    <w:r>
+                      <w:t>previously</w:t>
+                    </w:r>
+                    <w:r>
+                      <w:t xml:space="preserve"> explored in the 1950s. In his later works (</w:t>
+                    </w:r>
+                    <w:ins w:id="45" w:author="Jasmine Nielsen" w:date="2015-01-22T10:50:00Z">
+                      <w:r>
+                        <w:t xml:space="preserve">from the </w:t>
+                      </w:r>
+                    </w:ins>
+                    <w:r>
+                      <w:t xml:space="preserve">2000s </w:t>
+                    </w:r>
+                    <w:del w:id="46" w:author="Jasmine Nielsen" w:date="2015-01-22T10:50:00Z">
+                      <w:r>
+                        <w:delText xml:space="preserve">and </w:delText>
+                      </w:r>
+                    </w:del>
+                    <w:r>
+                      <w:t xml:space="preserve">on), he </w:t>
+                    </w:r>
+                    <w:del w:id="47" w:author="Jasmine Nielsen" w:date="2015-01-22T10:50:00Z">
+                      <w:r>
+                        <w:delText xml:space="preserve">has </w:delText>
+                      </w:r>
+                    </w:del>
+                    <w:r>
+                      <w:t>investigated</w:t>
+                    </w:r>
+                    <w:bookmarkStart w:id="48" w:name="_GoBack"/>
+                    <w:bookmarkEnd w:id="48"/>
+                    <w:r>
+                      <w:t xml:space="preserve"> the limits of image a</w:t>
+                    </w:r>
+                    <w:r>
+                      <w:t>nd its meanings by scratching, re</w:t>
+                    </w:r>
+                    <w:r>
+                      <w:t>painting</w:t>
+                    </w:r>
+                    <w:r>
+                      <w:t>,</w:t>
+                    </w:r>
+                    <w:r>
+                      <w:t xml:space="preserve"> and reprinting old</w:t>
+                    </w:r>
+                    <w:r>
+                      <w:t>,</w:t>
+                    </w:r>
+                    <w:r>
+                      <w:t xml:space="preserve"> anonymous family photographs.</w:t>
+                    </w:r>
+                    <w:r>
+                      <w:t xml:space="preserve"> </w:t>
+                    </w:r>
+                    <w:r>
+                      <w:t xml:space="preserve">His works belong to several public and private collections in Argentina, Brazil, France, Holland, Japan, Poland, Portugal, Spain, </w:t>
+                    </w:r>
+                    <w:r>
+                      <w:t>Switzerland, and</w:t>
+                    </w:r>
+                    <w:r>
+                      <w:t xml:space="preserve"> the United States.</w:t>
+                    </w:r>
+                  </w:p>
+                  <w:p>
+                    <w:pPr>
+                      <w:tabs>
+                        <w:tab w:val="left" w:pos="1096"/>
+                      </w:tabs>
+                    </w:pPr>
+                  </w:p>
+                  <w:p>
+                    <w:pPr>
+                      <w:pStyle w:val="Heading1"/>
+                      <w:outlineLvl w:val="0"/>
+                    </w:pPr>
+                    <w:r>
+                      <w:t>List of Works</w:t>
+                    </w:r>
+                  </w:p>
+                  <w:p>
+                    <w:r>
+                      <w:rPr>
+                        <w:i/>
+                      </w:rPr>
+                      <w:t>Ex-</w:t>
+                    </w:r>
+                    <w:proofErr w:type="spellStart"/>
+                    <w:r>
+                      <w:rPr>
+                        <w:i/>
+                      </w:rPr>
+                      <w:t>Fotos</w:t>
+                    </w:r>
+                    <w:proofErr w:type="spellEnd"/>
+                    <w:r>
+                      <w:rPr>
+                        <w:i/>
+                      </w:rPr>
+                      <w:t xml:space="preserve"> </w:t>
+                    </w:r>
+                    <w:r>
+                      <w:t>(</w:t>
+                    </w:r>
+                    <w:r>
+                      <w:rPr>
+                        <w:i/>
+                      </w:rPr>
+                      <w:t>Ex-Photos</w:t>
+                    </w:r>
+                    <w:r>
+                      <w:rPr>
+                        <w:i/>
+                      </w:rPr>
+                      <w:t xml:space="preserve"> </w:t>
+                    </w:r>
+                    <w:r>
+                      <w:t>[2</w:t>
+                    </w:r>
+                    <w:r>
+                      <w:t>005-2009</w:t>
+                    </w:r>
+                    <w:r>
+                      <w:t>])</w:t>
+                    </w:r>
+                  </w:p>
+                  <w:p>
+                    <w:proofErr w:type="spellStart"/>
+                    <w:r>
+                      <w:rPr>
+                        <w:i/>
+                      </w:rPr>
+                      <w:t>Isto</w:t>
+                    </w:r>
+                    <w:proofErr w:type="spellEnd"/>
+                    <w:r>
+                      <w:rPr>
+                        <w:i/>
+                      </w:rPr>
+                      <w:t xml:space="preserve"> é </w:t>
+                    </w:r>
+                    <w:proofErr w:type="spellStart"/>
+                    <w:r>
+                      <w:rPr>
+                        <w:i/>
+                      </w:rPr>
+                      <w:t>Isto</w:t>
+                    </w:r>
+                    <w:proofErr w:type="spellEnd"/>
+                    <w:r>
+                      <w:rPr>
+                        <w:i/>
+                      </w:rPr>
+                      <w:t xml:space="preserve"> </w:t>
+                    </w:r>
+                    <w:r>
+                      <w:t>(</w:t>
+                    </w:r>
+                    <w:r>
+                      <w:rPr>
+                        <w:i/>
+                      </w:rPr>
+                      <w:t>This is This</w:t>
+                    </w:r>
+                    <w:r>
+                      <w:t xml:space="preserve">, </w:t>
+                    </w:r>
+                    <w:r>
+                      <w:t>[</w:t>
+                    </w:r>
+                    <w:r>
+                      <w:t>2007-2008</w:t>
+                    </w:r>
+                    <w:r>
+                      <w:t>])</w:t>
+                    </w:r>
+                  </w:p>
+                  <w:p>
+                    <w:proofErr w:type="spellStart"/>
+                    <w:r>
+                      <w:rPr>
+                        <w:i/>
+                      </w:rPr>
+                      <w:t>Memórias</w:t>
+                    </w:r>
+                    <w:proofErr w:type="spellEnd"/>
+                    <w:r>
+                      <w:rPr>
+                        <w:i/>
+                      </w:rPr>
+                      <w:t xml:space="preserve"> </w:t>
+                    </w:r>
+                    <w:r>
+                      <w:t>(</w:t>
+                    </w:r>
+                    <w:r>
+                      <w:rPr>
+                        <w:i/>
+                      </w:rPr>
+                      <w:t>Memories</w:t>
+                    </w:r>
+                    <w:r>
+                      <w:t xml:space="preserve">, </w:t>
+                    </w:r>
+                    <w:r>
+                      <w:t>[</w:t>
+                    </w:r>
+                    <w:r>
+                      <w:t>1984</w:t>
+                    </w:r>
+                    <w:r>
+                      <w:t>])</w:t>
+                    </w:r>
+                  </w:p>
+                  <w:p>
+                    <w:proofErr w:type="spellStart"/>
+                    <w:r>
+                      <w:rPr>
+                        <w:i/>
+                      </w:rPr>
+                      <w:t>Símbolos</w:t>
+                    </w:r>
+                    <w:proofErr w:type="spellEnd"/>
+                    <w:r>
+                      <w:t xml:space="preserve"> </w:t>
+                    </w:r>
+                    <w:r>
+                      <w:rPr>
+                        <w:i/>
+                      </w:rPr>
+                      <w:t>22</w:t>
+                    </w:r>
+                    <w:r>
+                      <w:t xml:space="preserve">, </w:t>
+                    </w:r>
+                    <w:r>
+                      <w:rPr>
+                        <w:i/>
+                      </w:rPr>
+                      <w:t>23</w:t>
+                    </w:r>
+                    <w:r>
+                      <w:t xml:space="preserve">, </w:t>
+                    </w:r>
+                    <w:r>
+                      <w:rPr>
+                        <w:i/>
+                      </w:rPr>
+                      <w:t>24</w:t>
+                    </w:r>
+                    <w:r>
+                      <w:t xml:space="preserve">, </w:t>
+                    </w:r>
+                    <w:r>
+                      <w:rPr>
+                        <w:i/>
+                      </w:rPr>
+                      <w:t>25</w:t>
+                    </w:r>
+                    <w:r>
+                      <w:t xml:space="preserve"> e </w:t>
+                    </w:r>
+                    <w:r>
+                      <w:rPr>
+                        <w:i/>
+                      </w:rPr>
+                      <w:t>26</w:t>
+                    </w:r>
+                    <w:r>
+                      <w:t xml:space="preserve"> (</w:t>
+                    </w:r>
+                    <w:r>
+                      <w:rPr>
+                        <w:i/>
+                      </w:rPr>
+                      <w:t>Symbols</w:t>
+                    </w:r>
+                    <w:r>
+                      <w:t xml:space="preserve"> </w:t>
+                    </w:r>
+                    <w:r>
+                      <w:rPr>
+                        <w:i/>
+                      </w:rPr>
+                      <w:t>22</w:t>
+                    </w:r>
+                    <w:r>
+                      <w:t>-</w:t>
+                    </w:r>
+                    <w:r>
+                      <w:rPr>
+                        <w:i/>
+                      </w:rPr>
+                      <w:t>26</w:t>
+                    </w:r>
+                    <w:r>
+                      <w:t xml:space="preserve"> [</w:t>
+                    </w:r>
+                    <w:r>
+                      <w:t>1967</w:t>
+                    </w:r>
+                    <w:r>
+                      <w:t>])</w:t>
+                    </w:r>
+                  </w:p>
+                  <w:p>
+                    <w:r>
+                      <w:rPr>
+                        <w:i/>
+                      </w:rPr>
+                      <w:t xml:space="preserve">Cores </w:t>
+                    </w:r>
+                    <w:proofErr w:type="spellStart"/>
+                    <w:r>
+                      <w:rPr>
+                        <w:i/>
+                      </w:rPr>
+                      <w:t>Pretas</w:t>
+                    </w:r>
+                    <w:proofErr w:type="spellEnd"/>
+                    <w:r>
+                      <w:rPr>
+                        <w:i/>
+                      </w:rPr>
+                      <w:t xml:space="preserve"> e Cores </w:t>
+                    </w:r>
+                    <w:proofErr w:type="spellStart"/>
+                    <w:r>
+                      <w:rPr>
+                        <w:i/>
+                      </w:rPr>
+                      <w:t>Brancas</w:t>
+                    </w:r>
+                    <w:proofErr w:type="spellEnd"/>
+                    <w:r>
+                      <w:t xml:space="preserve"> (</w:t>
+                    </w:r>
+                    <w:r>
+                      <w:rPr>
+                        <w:i/>
+                      </w:rPr>
+                      <w:t>Black Colours and White Colour</w:t>
+                    </w:r>
+                    <w:r>
+                      <w:rPr>
+                        <w:i/>
+                      </w:rPr>
+                      <w:t>,</w:t>
+                    </w:r>
+                    <w:r>
+                      <w:t xml:space="preserve"> </w:t>
+                    </w:r>
+                    <w:r>
+                      <w:t>[</w:t>
+                    </w:r>
+                    <w:r>
+                      <w:t>1965</w:t>
+                    </w:r>
+                    <w:r>
+                      <w:t>])</w:t>
+                    </w:r>
+                  </w:p>
+                  <w:p>
+                    <w:r>
+                      <w:rPr>
+                        <w:i/>
+                      </w:rPr>
+                      <w:t>S-3-1</w:t>
+                    </w:r>
+                    <w:r>
+                      <w:t>;</w:t>
+                    </w:r>
+                    <w:r>
+                      <w:rPr>
+                        <w:i/>
+                      </w:rPr>
+                      <w:t xml:space="preserve"> S-3-2</w:t>
+                    </w:r>
+                    <w:r>
+                      <w:t>;</w:t>
+                    </w:r>
+                    <w:r>
+                      <w:rPr>
+                        <w:i/>
+                      </w:rPr>
+                      <w:t xml:space="preserve"> S-3-3</w:t>
+                    </w:r>
+                    <w:r>
+                      <w:t>;</w:t>
+                    </w:r>
+                    <w:r>
+                      <w:rPr>
+                        <w:i/>
+                      </w:rPr>
+                      <w:t xml:space="preserve"> S-3-4</w:t>
+                    </w:r>
+                    <w:r>
+                      <w:t>;</w:t>
+                    </w:r>
+                    <w:r>
+                      <w:rPr>
+                        <w:i/>
+                      </w:rPr>
+                      <w:t xml:space="preserve"> S-3-5</w:t>
+                    </w:r>
+                    <w:r>
+                      <w:t>;</w:t>
+                    </w:r>
+                    <w:r>
+                      <w:rPr>
+                        <w:i/>
+                      </w:rPr>
+                      <w:t xml:space="preserve"> S-3-6</w:t>
+                    </w:r>
+                    <w:r>
+                      <w:t>;</w:t>
+                    </w:r>
+                    <w:r>
+                      <w:rPr>
+                        <w:i/>
+                      </w:rPr>
+                      <w:t xml:space="preserve"> S-3-7</w:t>
+                    </w:r>
+                    <w:r>
+                      <w:t>;</w:t>
+                    </w:r>
+                    <w:r>
+                      <w:rPr>
+                        <w:i/>
+                      </w:rPr>
+                      <w:t xml:space="preserve"> S-3-8</w:t>
+                    </w:r>
+                    <w:r>
+                      <w:t>, (1961)</w:t>
+                    </w:r>
+                    <w:r>
+                      <w:t xml:space="preserve"> </w:t>
+                    </w:r>
+                  </w:p>
+                  <w:p>
+                    <w:proofErr w:type="spellStart"/>
+                    <w:r>
+                      <w:rPr>
+                        <w:i/>
+                      </w:rPr>
+                      <w:t>Desenho</w:t>
+                    </w:r>
+                    <w:proofErr w:type="spellEnd"/>
+                    <w:r>
+                      <w:t xml:space="preserve"> </w:t>
+                    </w:r>
+                    <w:r>
+                      <w:rPr>
+                        <w:i/>
+                      </w:rPr>
+                      <w:t xml:space="preserve">I, II, III, IV, V </w:t>
+                    </w:r>
+                    <w:r>
+                      <w:t xml:space="preserve">e </w:t>
+                    </w:r>
+                    <w:r>
+                      <w:rPr>
+                        <w:i/>
+                      </w:rPr>
+                      <w:t xml:space="preserve">VI </w:t>
+                    </w:r>
+                    <w:r>
+                      <w:t>(</w:t>
+                    </w:r>
+                    <w:r>
+                      <w:rPr>
+                        <w:i/>
+                      </w:rPr>
+                      <w:t>Drawings I-VI</w:t>
+                    </w:r>
+                    <w:r>
+                      <w:t xml:space="preserve"> </w:t>
+                    </w:r>
+                    <w:r>
+                      <w:t>[</w:t>
+                    </w:r>
+                    <w:r>
+                      <w:t>1958-59</w:t>
+                    </w:r>
+                    <w:r>
+                      <w:t>])</w:t>
+                    </w:r>
+                  </w:p>
+                  <w:p>
+                    <w:proofErr w:type="spellStart"/>
+                    <w:r>
+                      <w:rPr>
+                        <w:i/>
+                      </w:rPr>
+                      <w:t>Pintura</w:t>
+                    </w:r>
+                    <w:proofErr w:type="spellEnd"/>
+                    <w:r>
+                      <w:rPr>
+                        <w:i/>
+                      </w:rPr>
+                      <w:t xml:space="preserve"> com </w:t>
+                    </w:r>
+                    <w:proofErr w:type="spellStart"/>
+                    <w:r>
+                      <w:rPr>
+                        <w:i/>
+                      </w:rPr>
+                      <w:t>Ritmos</w:t>
+                    </w:r>
+                    <w:proofErr w:type="spellEnd"/>
+                    <w:r>
+                      <w:rPr>
+                        <w:i/>
+                      </w:rPr>
+                      <w:t xml:space="preserve"> IV </w:t>
+                    </w:r>
+                    <w:r>
+                      <w:t xml:space="preserve">e </w:t>
+                    </w:r>
+                    <w:r>
+                      <w:rPr>
+                        <w:i/>
+                      </w:rPr>
+                      <w:t xml:space="preserve">V </w:t>
+                    </w:r>
+                    <w:r>
+                      <w:t>(</w:t>
+                    </w:r>
+                    <w:r>
+                      <w:rPr>
+                        <w:i/>
+                      </w:rPr>
+                      <w:t xml:space="preserve">Painting with Rhythms IV </w:t>
+                    </w:r>
+                    <w:r>
+                      <w:t xml:space="preserve">and </w:t>
+                    </w:r>
+                    <w:r>
+                      <w:rPr>
+                        <w:i/>
+                      </w:rPr>
+                      <w:t>V</w:t>
+                    </w:r>
+                    <w:r>
+                      <w:t xml:space="preserve"> [</w:t>
+                    </w:r>
+                    <w:r>
+                      <w:t>1955</w:t>
+                    </w:r>
+                    <w:r>
+                      <w:t>])</w:t>
+                    </w:r>
+                  </w:p>
+                  <w:p>
+                    <w:proofErr w:type="spellStart"/>
+                    <w:r>
+                      <w:rPr>
+                        <w:i/>
+                      </w:rPr>
+                      <w:t>Refotos</w:t>
+                    </w:r>
+                    <w:proofErr w:type="spellEnd"/>
+                    <w:r>
+                      <w:rPr>
+                        <w:i/>
+                      </w:rPr>
+                      <w:t xml:space="preserve"> (</w:t>
+                    </w:r>
+                    <w:proofErr w:type="spellStart"/>
+                    <w:r>
+                      <w:rPr>
+                        <w:i/>
+                      </w:rPr>
+                      <w:t>Anos</w:t>
+                    </w:r>
+                    <w:proofErr w:type="spellEnd"/>
+                    <w:r>
+                      <w:rPr>
+                        <w:i/>
+                      </w:rPr>
+                      <w:t xml:space="preserve"> 40)</w:t>
+                    </w:r>
+                    <w:r>
+                      <w:t xml:space="preserve"> (</w:t>
+                    </w:r>
+                    <w:r>
+                      <w:rPr>
+                        <w:i/>
+                      </w:rPr>
+                      <w:t>Re-Photos (1940s)</w:t>
+                    </w:r>
+                    <w:r>
+                      <w:t xml:space="preserve"> [1949])</w:t>
+                    </w:r>
+                    <w:r>
+                      <w:t xml:space="preserve"> </w:t>
+                    </w:r>
+                  </w:p>
+                  <w:p>
+                    <w:r>
+                      <w:t xml:space="preserve">Portraits </w:t>
+                    </w:r>
+                    <w:r>
+                      <w:t>(</w:t>
+                    </w:r>
+                    <w:r>
+                      <w:t>1949</w:t>
+                    </w:r>
+                    <w:r>
+                      <w:t>)</w:t>
+                    </w:r>
+                  </w:p>
+                </w:tc>
+                <w:customXmlInsRangeStart w:id="49" w:author="Jasmine Nielsen" w:date="2015-01-22T09:38:00Z"/>
+              </w:sdtContent>
+            </w:sdt>
+            <w:customXmlInsRangeEnd w:id="49"/>
           </w:sdtContent>
         </w:sdt>
       </w:tr>
@@ -1773,6 +2758,7 @@
                 <w:docPart w:val="4CE379BA3F01E5428F5B733369500F37"/>
               </w:placeholder>
             </w:sdtPr>
+            <w:sdtEndPr/>
             <w:sdtContent>
               <w:p>
                 <w:pPr>
@@ -1783,6 +2769,7 @@
                     <w:id w:val="-1915771663"/>
                     <w:citation/>
                   </w:sdtPr>
+                  <w:sdtEndPr/>
                   <w:sdtContent>
                     <w:r>
                       <w:fldChar w:fldCharType="begin"/>
@@ -1825,6 +2812,7 @@
                     <w:id w:val="1802968537"/>
                     <w:citation/>
                   </w:sdtPr>
+                  <w:sdtEndPr/>
                   <w:sdtContent>
                     <w:r>
                       <w:fldChar w:fldCharType="begin"/>
@@ -1860,6 +2848,7 @@
                     <w:id w:val="-375315939"/>
                     <w:citation/>
                   </w:sdtPr>
+                  <w:sdtEndPr/>
                   <w:sdtContent>
                     <w:r>
                       <w:fldChar w:fldCharType="begin"/>
@@ -1895,6 +2884,7 @@
                     <w:id w:val="1420057716"/>
                     <w:citation/>
                   </w:sdtPr>
+                  <w:sdtEndPr/>
                   <w:sdtContent>
                     <w:r>
                       <w:fldChar w:fldCharType="begin"/>
@@ -1930,6 +2920,7 @@
                     <w:id w:val="-425185782"/>
                     <w:citation/>
                   </w:sdtPr>
+                  <w:sdtEndPr/>
                   <w:sdtContent>
                     <w:r>
                       <w:fldChar w:fldCharType="begin"/>
@@ -1965,6 +2956,7 @@
                     <w:id w:val="-338463620"/>
                     <w:citation/>
                   </w:sdtPr>
+                  <w:sdtEndPr/>
                   <w:sdtContent>
                     <w:r>
                       <w:fldChar w:fldCharType="begin"/>
@@ -2077,12 +3069,21 @@
       </w:rPr>
       <w:t xml:space="preserve"> – </w:t>
     </w:r>
+    <w:proofErr w:type="spellStart"/>
     <w:r>
       <w:rPr>
         <w:i/>
         <w:color w:val="7F7F7F" w:themeColor="text1" w:themeTint="80"/>
       </w:rPr>
-      <w:t>Encyclopedia of Modernism</w:t>
+      <w:t>Encyclopedia</w:t>
+    </w:r>
+    <w:proofErr w:type="spellEnd"/>
+    <w:r>
+      <w:rPr>
+        <w:i/>
+        <w:color w:val="7F7F7F" w:themeColor="text1" w:themeTint="80"/>
+      </w:rPr>
+      <w:t xml:space="preserve"> of Modernism</w:t>
     </w:r>
   </w:p>
   <w:p>
@@ -3895,6 +4896,48 @@
         </w:p>
       </w:docPartBody>
     </w:docPart>
+    <w:docPart>
+      <w:docPartPr>
+        <w:name w:val="032520D857CE2A4FA96CD7A97666FB81"/>
+        <w:category>
+          <w:name w:val="General"/>
+          <w:gallery w:val="placeholder"/>
+        </w:category>
+        <w:types>
+          <w:type w:val="bbPlcHdr"/>
+        </w:types>
+        <w:behaviors>
+          <w:behavior w:val="content"/>
+        </w:behaviors>
+        <w:guid w:val="{3E0517F7-B134-F943-9342-FE166A8EF202}"/>
+      </w:docPartPr>
+      <w:docPartBody>
+        <w:p>
+          <w:pPr>
+            <w:pStyle w:val="032520D857CE2A4FA96CD7A97666FB81"/>
+          </w:pPr>
+          <w:r>
+            <w:rPr>
+              <w:rStyle w:val="PlaceholderText"/>
+            </w:rPr>
+            <w:t xml:space="preserve">[Enter an </w:t>
+          </w:r>
+          <w:r>
+            <w:rPr>
+              <w:rStyle w:val="PlaceholderText"/>
+              <w:b/>
+            </w:rPr>
+            <w:t>abstract</w:t>
+          </w:r>
+          <w:r>
+            <w:rPr>
+              <w:rStyle w:val="PlaceholderText"/>
+            </w:rPr>
+            <w:t xml:space="preserve"> for your article]</w:t>
+          </w:r>
+        </w:p>
+      </w:docPartBody>
+    </w:docPart>
   </w:docParts>
 </w:glossaryDocument>
 </file>
@@ -3913,14 +4956,14 @@
     <w:charset w:val="00"/>
     <w:family w:val="auto"/>
     <w:pitch w:val="variable"/>
-    <w:sig w:usb0="00000003" w:usb1="00000000" w:usb2="00000000" w:usb3="00000000" w:csb0="00000001" w:csb1="00000000"/>
+    <w:sig w:usb0="E0002AEF" w:usb1="C0007841" w:usb2="00000009" w:usb3="00000000" w:csb0="000001FF" w:csb1="00000000"/>
   </w:font>
   <w:font w:name="Courier New">
     <w:panose1 w:val="02070309020205020404"/>
     <w:charset w:val="00"/>
     <w:family w:val="auto"/>
     <w:pitch w:val="variable"/>
-    <w:sig w:usb0="00000003" w:usb1="00000000" w:usb2="00000000" w:usb3="00000000" w:csb0="00000001" w:csb1="00000000"/>
+    <w:sig w:usb0="E0002AFF" w:usb1="C0007843" w:usb2="00000009" w:usb3="00000000" w:csb0="000001FF" w:csb1="00000000"/>
   </w:font>
   <w:font w:name="Wingdings">
     <w:panose1 w:val="05000000000000000000"/>
@@ -3934,51 +4977,47 @@
     <w:charset w:val="00"/>
     <w:family w:val="auto"/>
     <w:pitch w:val="variable"/>
-    <w:sig w:usb0="00000003" w:usb1="00000000" w:usb2="00000000" w:usb3="00000000" w:csb0="00000001" w:csb1="00000000"/>
+    <w:sig w:usb0="E10002FF" w:usb1="4000ACFF" w:usb2="00000009" w:usb3="00000000" w:csb0="0000019F" w:csb1="00000000"/>
   </w:font>
   <w:font w:name="Calibri Light">
     <w:panose1 w:val="020F0302020204030204"/>
     <w:charset w:val="00"/>
     <w:family w:val="auto"/>
     <w:pitch w:val="variable"/>
-    <w:sig w:usb0="00000003" w:usb1="00000000" w:usb2="00000000" w:usb3="00000000" w:csb0="00000001" w:csb1="00000000"/>
+    <w:sig w:usb0="A00002EF" w:usb1="4000207B" w:usb2="00000000" w:usb3="00000000" w:csb0="0000009F" w:csb1="00000000"/>
   </w:font>
   <w:font w:name="ＭＳ ゴシック">
-    <w:panose1 w:val="00000000000000000000"/>
-    <w:charset w:val="80"/>
-    <w:family w:val="modern"/>
-    <w:notTrueType/>
-    <w:pitch w:val="fixed"/>
-    <w:sig w:usb0="00000001" w:usb1="08070000" w:usb2="00000010" w:usb3="00000000" w:csb0="00020000" w:csb1="00000000"/>
+    <w:charset w:val="4E"/>
+    <w:family w:val="auto"/>
+    <w:pitch w:val="variable"/>
+    <w:sig w:usb0="E00002FF" w:usb1="6AC7FDFB" w:usb2="00000012" w:usb3="00000000" w:csb0="0002009F" w:csb1="00000000"/>
   </w:font>
   <w:font w:name="Lucida Grande">
     <w:panose1 w:val="020B0600040502020204"/>
     <w:charset w:val="00"/>
     <w:family w:val="auto"/>
     <w:pitch w:val="variable"/>
-    <w:sig w:usb0="00000003" w:usb1="00000000" w:usb2="00000000" w:usb3="00000000" w:csb0="00000001" w:csb1="00000000"/>
+    <w:sig w:usb0="E1000AEF" w:usb1="5000A1FF" w:usb2="00000000" w:usb3="00000000" w:csb0="000001BF" w:csb1="00000000"/>
   </w:font>
   <w:font w:name="Arial">
     <w:panose1 w:val="020B0604020202020204"/>
     <w:charset w:val="00"/>
     <w:family w:val="auto"/>
     <w:pitch w:val="variable"/>
-    <w:sig w:usb0="00000003" w:usb1="00000000" w:usb2="00000000" w:usb3="00000000" w:csb0="00000001" w:csb1="00000000"/>
+    <w:sig w:usb0="E0002AFF" w:usb1="C0007843" w:usb2="00000009" w:usb3="00000000" w:csb0="000001FF" w:csb1="00000000"/>
   </w:font>
   <w:font w:name="ＭＳ 明朝">
-    <w:panose1 w:val="00000000000000000000"/>
-    <w:charset w:val="80"/>
-    <w:family w:val="roman"/>
-    <w:notTrueType/>
-    <w:pitch w:val="fixed"/>
-    <w:sig w:usb0="00000001" w:usb1="08070000" w:usb2="00000010" w:usb3="00000000" w:csb0="00020000" w:csb1="00000000"/>
+    <w:charset w:val="4E"/>
+    <w:family w:val="auto"/>
+    <w:pitch w:val="variable"/>
+    <w:sig w:usb0="E00002FF" w:usb1="6AC7FDFB" w:usb2="00000012" w:usb3="00000000" w:csb0="0002009F" w:csb1="00000000"/>
   </w:font>
   <w:font w:name="Cambria">
     <w:panose1 w:val="02040503050406030204"/>
     <w:charset w:val="00"/>
     <w:family w:val="auto"/>
     <w:pitch w:val="variable"/>
-    <w:sig w:usb0="00000003" w:usb1="00000000" w:usb2="00000000" w:usb3="00000000" w:csb0="00000001" w:csb1="00000000"/>
+    <w:sig w:usb0="E00002FF" w:usb1="400004FF" w:usb2="00000000" w:usb3="00000000" w:csb0="0000019F" w:csb1="00000000"/>
   </w:font>
 </w:fonts>
 </file>
@@ -3998,6 +5037,7 @@
   <w:rsids>
     <w:rsidRoot w:val="004B6CE8"/>
     <w:rsid w:val="004B6CE8"/>
+    <w:rsid w:val="007C04C0"/>
   </w:rsids>
   <m:mathPr>
     <m:mathFont m:val="Cambria Math"/>
@@ -4209,6 +5249,7 @@
     <w:basedOn w:val="DefaultParagraphFont"/>
     <w:uiPriority w:val="99"/>
     <w:semiHidden/>
+    <w:rsid w:val="007C04C0"/>
     <w:rPr>
       <w:color w:val="808080"/>
     </w:rPr>
@@ -4245,6 +5286,13 @@
   </w:style>
   <w:style w:type="paragraph" w:customStyle="1" w:styleId="4CE379BA3F01E5428F5B733369500F37">
     <w:name w:val="4CE379BA3F01E5428F5B733369500F37"/>
+  </w:style>
+  <w:style w:type="paragraph" w:customStyle="1" w:styleId="032520D857CE2A4FA96CD7A97666FB81">
+    <w:name w:val="032520D857CE2A4FA96CD7A97666FB81"/>
+    <w:rsid w:val="007C04C0"/>
+    <w:rPr>
+      <w:lang w:val="en-CA"/>
+    </w:rPr>
   </w:style>
 </w:styles>
 </file>
@@ -4437,6 +5485,7 @@
     <w:basedOn w:val="DefaultParagraphFont"/>
     <w:uiPriority w:val="99"/>
     <w:semiHidden/>
+    <w:rsid w:val="007C04C0"/>
     <w:rPr>
       <w:color w:val="808080"/>
     </w:rPr>
@@ -4473,6 +5522,13 @@
   </w:style>
   <w:style w:type="paragraph" w:customStyle="1" w:styleId="4CE379BA3F01E5428F5B733369500F37">
     <w:name w:val="4CE379BA3F01E5428F5B733369500F37"/>
+  </w:style>
+  <w:style w:type="paragraph" w:customStyle="1" w:styleId="032520D857CE2A4FA96CD7A97666FB81">
+    <w:name w:val="032520D857CE2A4FA96CD7A97666FB81"/>
+    <w:rsid w:val="007C04C0"/>
+    <w:rPr>
+      <w:lang w:val="en-CA"/>
+    </w:rPr>
   </w:style>
 </w:styles>
 </file>
@@ -4739,7 +5795,7 @@
   <a:extraClrSchemeLst/>
   <a:extLst>
     <a:ext uri="{05A4C25C-085E-4340-85A3-A5531E510DB2}">
-      <thm15:themeFamily xmlns="" xmlns:thm15="http://schemas.microsoft.com/office/thememl/2012/main" name="Office Theme" id="{62F939B6-93AF-4DB8-9C6B-D6C7DFDC589F}" vid="{4A3C46E8-61CC-4603-A589-7422A47A8E4A}"/>
+      <thm15:themeFamily xmlns:thm15="http://schemas.microsoft.com/office/thememl/2012/main" xmlns="" name="Office Theme" id="{62F939B6-93AF-4DB8-9C6B-D6C7DFDC589F}" vid="{4A3C46E8-61CC-4603-A589-7422A47A8E4A}"/>
     </a:ext>
   </a:extLst>
 </a:theme>
@@ -4881,7 +5937,7 @@
 </file>
 
 <file path=customXml/itemProps1.xml><?xml version="1.0" encoding="utf-8"?>
-<ds:datastoreItem xmlns:ds="http://schemas.openxmlformats.org/officeDocument/2006/customXml" ds:itemID="{4FE09456-EB89-874A-96B6-FC2239738832}">
+<ds:datastoreItem xmlns:ds="http://schemas.openxmlformats.org/officeDocument/2006/customXml" ds:itemID="{4ADFDE7D-BEBA-AD4B-B78C-85DACBB6EB04}">
   <ds:schemaRefs>
     <ds:schemaRef ds:uri="http://schemas.openxmlformats.org/officeDocument/2006/bibliography"/>
   </ds:schemaRefs>
